--- a/2024/Часть 2/ModelBlocks/Описание ModelBlocks.docx
+++ b/2024/Часть 2/ModelBlocks/Описание ModelBlocks.docx
@@ -117,28 +117,36 @@
     </w:p>
     <w:p>
       <w:r>
-        <w:t xml:space="preserve">В прошлой части работы работа системы </w:t>
-      </w:r>
-      <w:proofErr w:type="spellStart"/>
-      <w:r>
-        <w:t>газонапуска</w:t>
-      </w:r>
-      <w:proofErr w:type="spellEnd"/>
-      <w:r>
-        <w:t xml:space="preserve"> описывалась системой из 3 дифференциальных уравнений, в которых присутствовали неизвестные параметры. Соответствие выхода модели экспериментальным данным и обеспечивалось подбором значений этих параметров.</w:t>
-      </w:r>
-    </w:p>
-    <w:p>
-      <w:r>
-        <w:t xml:space="preserve">Однако, хотя и получилось соотнести выход модели с данными одного разряда, существующая модель описывается линейными уравнениями, и имеет только одно входное воздействие – поток </w:t>
-      </w:r>
-      <w:proofErr w:type="spellStart"/>
-      <w:r>
-        <w:t>газонапуска</w:t>
-      </w:r>
-      <w:proofErr w:type="spellEnd"/>
-      <w:r>
-        <w:t xml:space="preserve">. В реальности же условия разрядов отличаются от эксперимента к эксперименту, на результат влияют и другие воздействия, такие как поле в ВК, мощность дополнительного нагрева, работа центрального соленоида (которая для данной работы является, несомненно, важно частью, так как соленоид </w:t>
+        <w:t xml:space="preserve">В прошлой части работы </w:t>
+      </w:r>
+      <w:r>
+        <w:t>модель системы</w:t>
+      </w:r>
+      <w:r>
+        <w:t xml:space="preserve"> газонапуска описывалась 3 дифференциальны</w:t>
+      </w:r>
+      <w:r>
+        <w:t>ми</w:t>
+      </w:r>
+      <w:r>
+        <w:t xml:space="preserve"> уравнени</w:t>
+      </w:r>
+      <w:r>
+        <w:t>ями</w:t>
+      </w:r>
+      <w:r>
+        <w:t>, в которых присутствовали неизвестные параметры. Соответствие выхода модели экспериментальным данным и обеспечивалось подбором значений этих параметров.</w:t>
+      </w:r>
+    </w:p>
+    <w:p>
+      <w:r>
+        <w:t>Однако, хотя и получилось соотнести выход модели с данными одного разряда, существующая модель описывается линейными уравнениями, и имеет только одно входное воздействие – поток газонапуска. В реальности же условия разрядов отличаются от эксперимента к эксперименту, на результат влияют и другие воздействия, такие как поле в ВК, мощность дополнительного нагрева, работа центрального соленоида (которая</w:t>
+      </w:r>
+      <w:r>
+        <w:t xml:space="preserve"> </w:t>
+      </w:r>
+      <w:r>
+        <w:t xml:space="preserve">является, несомненно, важно частью, так как соленоид </w:t>
       </w:r>
       <w:r>
         <w:t>обеспечивает</w:t>
@@ -156,13 +164,8 @@
         <w:t xml:space="preserve"> </w:t>
       </w:r>
       <w:r>
-        <w:t xml:space="preserve">и </w:t>
-      </w:r>
-      <w:proofErr w:type="gramStart"/>
-      <w:r>
-        <w:t>т.д.</w:t>
-      </w:r>
-      <w:proofErr w:type="gramEnd"/>
+        <w:t>и т.д.</w:t>
+      </w:r>
       <w:r>
         <w:t xml:space="preserve"> Также процессы материального баланса (эта часть интересует нас в модели) описываются не только линейными </w:t>
       </w:r>
@@ -172,170 +175,19 @@
       <w:r>
         <w:t>.</w:t>
       </w:r>
-    </w:p>
-    <w:p>
-      <w:r>
-        <w:t>Исходя из вышесказанного, возникает необходимость составления более полной модели, которая будет учитывать значимые условия эксперимента и процессы, влияющие на материальны</w:t>
-      </w:r>
-      <w:r>
-        <w:t>й</w:t>
-      </w:r>
-      <w:r>
-        <w:t xml:space="preserve"> баланс в ВК.</w:t>
-      </w:r>
-    </w:p>
-    <w:p>
-      <w:pPr>
-        <w:spacing w:after="160" w:line="259" w:lineRule="auto"/>
-        <w:ind w:firstLine="0"/>
-        <w:jc w:val="left"/>
-        <w:rPr>
-          <w:b/>
-          <w:bCs/>
-        </w:rPr>
-      </w:pPr>
-      <w:r>
-        <w:rPr>
-          <w:b/>
-          <w:bCs/>
-        </w:rPr>
-        <w:br w:type="page"/>
-      </w:r>
-    </w:p>
-    <w:p>
-      <w:pPr>
-        <w:rPr>
-          <w:b/>
-          <w:bCs/>
-        </w:rPr>
-      </w:pPr>
-      <w:r>
-        <w:rPr>
-          <w:b/>
-          <w:bCs/>
-        </w:rPr>
-        <w:lastRenderedPageBreak/>
-        <w:t xml:space="preserve">Блок </w:t>
-      </w:r>
-      <w:r>
-        <w:rPr>
-          <w:b/>
-          <w:bCs/>
-        </w:rPr>
-        <w:t>«Н</w:t>
-      </w:r>
-      <w:r>
-        <w:rPr>
-          <w:b/>
-          <w:bCs/>
-        </w:rPr>
-        <w:t>асос</w:t>
-      </w:r>
-      <w:r>
-        <w:rPr>
-          <w:b/>
-          <w:bCs/>
-        </w:rPr>
-        <w:t>ы»</w:t>
-      </w:r>
-    </w:p>
-    <w:p>
-      <w:pPr>
-        <w:ind w:firstLine="0"/>
-        <w:jc w:val="center"/>
-      </w:pPr>
-      <w:r>
-        <w:rPr>
-          <w:noProof/>
-        </w:rPr>
-        <w:drawing>
-          <wp:inline distT="0" distB="0" distL="0" distR="0" wp14:anchorId="677DAEA7" wp14:editId="5BA23A3F">
-            <wp:extent cx="4944165" cy="5020376"/>
-            <wp:effectExtent l="0" t="0" r="8890" b="8890"/>
-            <wp:docPr id="1" name="Рисунок 1"/>
-            <wp:cNvGraphicFramePr>
-              <a:graphicFrameLocks xmlns:a="http://schemas.openxmlformats.org/drawingml/2006/main" noChangeAspect="1"/>
-            </wp:cNvGraphicFramePr>
-            <a:graphic xmlns:a="http://schemas.openxmlformats.org/drawingml/2006/main">
-              <a:graphicData uri="http://schemas.openxmlformats.org/drawingml/2006/picture">
-                <pic:pic xmlns:pic="http://schemas.openxmlformats.org/drawingml/2006/picture">
-                  <pic:nvPicPr>
-                    <pic:cNvPr id="1" name=""/>
-                    <pic:cNvPicPr/>
-                  </pic:nvPicPr>
-                  <pic:blipFill>
-                    <a:blip r:embed="rId5"/>
-                    <a:stretch>
-                      <a:fillRect/>
-                    </a:stretch>
-                  </pic:blipFill>
-                  <pic:spPr>
-                    <a:xfrm>
-                      <a:off x="0" y="0"/>
-                      <a:ext cx="4944165" cy="5020376"/>
-                    </a:xfrm>
-                    <a:prstGeom prst="rect">
-                      <a:avLst/>
-                    </a:prstGeom>
-                  </pic:spPr>
-                </pic:pic>
-              </a:graphicData>
-            </a:graphic>
-          </wp:inline>
-        </w:drawing>
-      </w:r>
-    </w:p>
-    <w:p>
-      <w:pPr>
-        <w:ind w:firstLine="0"/>
-        <w:jc w:val="center"/>
-      </w:pPr>
-      <w:r>
-        <w:t xml:space="preserve">Рисунок </w:t>
-      </w:r>
-      <w:r>
-        <w:fldChar w:fldCharType="begin"/>
-      </w:r>
-      <w:r>
-        <w:instrText xml:space="preserve"> SEQ Рисунок \* ARABIC </w:instrText>
-      </w:r>
-      <w:r>
-        <w:fldChar w:fldCharType="separate"/>
-      </w:r>
-      <w:r>
-        <w:rPr>
-          <w:noProof/>
-        </w:rPr>
-        <w:t>1</w:t>
-      </w:r>
-      <w:r>
-        <w:rPr>
-          <w:noProof/>
-        </w:rPr>
-        <w:fldChar w:fldCharType="end"/>
-      </w:r>
-      <w:r>
-        <w:t xml:space="preserve"> - Внешний вид блока </w:t>
-      </w:r>
-      <w:r>
-        <w:t>«</w:t>
-      </w:r>
-      <w:r>
-        <w:t>насос</w:t>
-      </w:r>
-      <w:r>
-        <w:t>ы»</w:t>
-      </w:r>
-    </w:p>
-    <w:p>
-      <w:pPr>
-        <w:ind w:firstLine="0"/>
-        <w:jc w:val="center"/>
-      </w:pPr>
-    </w:p>
-    <w:p>
-      <w:r>
-        <w:t>Во время работы (задается временем включения и выключения) описывается следующими уравнениями</w:t>
+      <w:r>
+        <w:t xml:space="preserve"> </w:t>
+      </w:r>
+      <w:r>
+        <w:t>Исходя из вышесказанного, возникает необходимость составления более полной модели, которая будет учитывать значимые условия эксперимента</w:t>
+      </w:r>
+      <w:r>
+        <w:t xml:space="preserve">. </w:t>
+      </w:r>
+    </w:p>
+    <w:p>
+      <w:r>
+        <w:t>Также, рассмотрим формулу плотности плазмы</w:t>
       </w:r>
       <w:r>
         <w:t>:</w:t>
@@ -350,9 +202,10 @@
       </w:r>
       <w:r>
         <w:rPr>
-          <w:position w:val="-116"/>
-        </w:rPr>
-        <w:object w:dxaOrig="1680" w:dyaOrig="2460" w14:anchorId="7D6535E7">
+          <w:position w:val="-38"/>
+          <w:lang w:val="en-AU"/>
+        </w:rPr>
+        <w:object w:dxaOrig="980" w:dyaOrig="859" w14:anchorId="42FB7972">
           <v:shapetype id="_x0000_t75" coordsize="21600,21600" o:spt="75" o:preferrelative="t" path="m@4@5l@4@11@9@11@9@5xe" filled="f" stroked="f">
             <v:stroke joinstyle="miter"/>
             <v:formulas>
@@ -372,13 +225,16 @@
             <v:path o:extrusionok="f" gradientshapeok="t" o:connecttype="rect"/>
             <o:lock v:ext="edit" aspectratio="t"/>
           </v:shapetype>
-          <v:shape id="_x0000_i1025" type="#_x0000_t75" style="width:84.6pt;height:123.6pt" o:ole="">
-            <v:imagedata r:id="rId6" o:title=""/>
+          <v:shape id="_x0000_i1025" type="#_x0000_t75" style="width:49.2pt;height:43.2pt" o:ole="">
+            <v:imagedata r:id="rId5" o:title=""/>
           </v:shape>
-          <o:OLEObject Type="Embed" ProgID="Equation.DSMT4" ShapeID="_x0000_i1025" DrawAspect="Content" ObjectID="_1790698574" r:id="rId7"/>
+          <o:OLEObject Type="Embed" ProgID="Equation.DSMT4" ShapeID="_x0000_i1025" DrawAspect="Content" ObjectID="_1791909774" r:id="rId6"/>
         </w:object>
       </w:r>
       <w:r>
+        <w:t>,</w:t>
+      </w:r>
+      <w:r>
         <w:tab/>
       </w:r>
       <w:r>
@@ -431,230 +287,425 @@
       <w:r>
         <w:t xml:space="preserve">где </w:t>
       </w:r>
-      <w:proofErr w:type="spellStart"/>
-      <w:r>
-        <w:rPr>
-          <w:lang w:val="en-AU"/>
-        </w:rPr>
-        <w:t>dNH</w:t>
-      </w:r>
-      <w:r>
-        <w:rPr>
+      <w:r>
+        <w:rPr>
+          <w:i/>
+          <w:iCs/>
+          <w:lang w:val="en-AU"/>
+        </w:rPr>
+        <w:t>n</w:t>
+      </w:r>
+      <w:r>
+        <w:rPr>
+          <w:i/>
+          <w:iCs/>
+          <w:vertAlign w:val="subscript"/>
+          <w:lang w:val="en-AU"/>
+        </w:rPr>
+        <w:t>e</w:t>
+      </w:r>
+      <w:r>
+        <w:t xml:space="preserve"> </w:t>
+      </w:r>
+      <w:r>
+        <w:t>–</w:t>
+      </w:r>
+      <w:r>
+        <w:t xml:space="preserve"> </w:t>
+      </w:r>
+      <w:r>
+        <w:t>электронная плотность</w:t>
+      </w:r>
+      <w:r>
+        <w:t xml:space="preserve"> (</w:t>
+      </w:r>
+      <w:r>
+        <w:t>м</w:t>
+      </w:r>
+      <w:r>
+        <w:rPr>
+          <w:vertAlign w:val="superscript"/>
+        </w:rPr>
+        <w:t>-3</w:t>
+      </w:r>
+      <w:r>
+        <w:t>)</w:t>
+      </w:r>
+      <w:r>
+        <w:t xml:space="preserve">, </w:t>
+      </w:r>
+      <w:r>
+        <w:rPr>
+          <w:i/>
+          <w:iCs/>
+          <w:lang w:val="en-AU"/>
+        </w:rPr>
+        <w:t>N</w:t>
+      </w:r>
+      <w:r>
+        <w:rPr>
+          <w:i/>
+          <w:iCs/>
+          <w:vertAlign w:val="subscript"/>
+          <w:lang w:val="en-AU"/>
+        </w:rPr>
+        <w:t>p</w:t>
+      </w:r>
+      <w:r>
+        <w:t xml:space="preserve"> – кол-во ионов водорода (следовательно, и электронов, с выполнением условия нейтральности всего объема плазмы), </w:t>
+      </w:r>
+      <w:r>
+        <w:rPr>
+          <w:i/>
+          <w:iCs/>
           <w:lang w:val="en-AU"/>
         </w:rPr>
         <w:t>V</w:t>
       </w:r>
-      <w:proofErr w:type="spellEnd"/>
-      <w:r>
-        <w:t xml:space="preserve"> и </w:t>
-      </w:r>
-      <w:proofErr w:type="spellStart"/>
-      <w:r>
-        <w:rPr>
-          <w:lang w:val="en-AU"/>
-        </w:rPr>
-        <w:t>dNHe</w:t>
-      </w:r>
-      <w:r>
-        <w:rPr>
+      <w:r>
+        <w:rPr>
+          <w:i/>
+          <w:iCs/>
+          <w:vertAlign w:val="subscript"/>
+          <w:lang w:val="en-AU"/>
+        </w:rPr>
+        <w:t>p</w:t>
+      </w:r>
+      <w:r>
+        <w:t xml:space="preserve"> – объем плазмы</w:t>
+      </w:r>
+      <w:r>
+        <w:t xml:space="preserve"> (м</w:t>
+      </w:r>
+      <w:r>
+        <w:rPr>
+          <w:vertAlign w:val="superscript"/>
+        </w:rPr>
+        <w:t>3</w:t>
+      </w:r>
+      <w:r>
+        <w:t>)</w:t>
+      </w:r>
+      <w:r>
+        <w:t>. Получаем</w:t>
+      </w:r>
+      <w:r>
+        <w:t>,</w:t>
+      </w:r>
+      <w:r>
+        <w:t xml:space="preserve"> что для определения плотности плазмы нужно учитывать не только материальный баланс (влияет как на </w:t>
+      </w:r>
+      <w:r>
+        <w:rPr>
+          <w:i/>
+          <w:iCs/>
+          <w:lang w:val="en-AU"/>
+        </w:rPr>
+        <w:t>N</w:t>
+      </w:r>
+      <w:r>
+        <w:rPr>
+          <w:i/>
+          <w:iCs/>
+          <w:vertAlign w:val="subscript"/>
+          <w:lang w:val="en-AU"/>
+        </w:rPr>
+        <w:t>p</w:t>
+      </w:r>
+      <w:r>
+        <w:t xml:space="preserve">, </w:t>
+      </w:r>
+      <w:r>
+        <w:t xml:space="preserve">так и на </w:t>
+      </w:r>
+      <w:r>
+        <w:rPr>
+          <w:i/>
+          <w:iCs/>
           <w:lang w:val="en-AU"/>
         </w:rPr>
         <w:t>V</w:t>
       </w:r>
-      <w:proofErr w:type="spellEnd"/>
-      <w:r>
-        <w:t xml:space="preserve"> – </w:t>
-      </w:r>
-      <w:r>
-        <w:t xml:space="preserve">изменение кол-ва атомов </w:t>
-      </w:r>
-      <w:r>
-        <w:rPr>
-          <w:lang w:val="en-AU"/>
-        </w:rPr>
-        <w:t>H</w:t>
-      </w:r>
-      <w:r>
-        <w:t xml:space="preserve"> и </w:t>
-      </w:r>
-      <w:r>
-        <w:rPr>
-          <w:lang w:val="en-AU"/>
-        </w:rPr>
-        <w:t>He</w:t>
+      <w:r>
+        <w:rPr>
+          <w:i/>
+          <w:iCs/>
+          <w:vertAlign w:val="subscript"/>
+          <w:lang w:val="en-AU"/>
+        </w:rPr>
+        <w:t>p</w:t>
+      </w:r>
+      <w:r>
+        <w:t xml:space="preserve">), но и энергетический (влияет на </w:t>
+      </w:r>
+      <w:r>
+        <w:rPr>
+          <w:i/>
+          <w:iCs/>
+          <w:lang w:val="en-AU"/>
+        </w:rPr>
+        <w:t>V</w:t>
+      </w:r>
+      <w:r>
+        <w:rPr>
+          <w:i/>
+          <w:iCs/>
+          <w:vertAlign w:val="subscript"/>
+          <w:lang w:val="en-AU"/>
+        </w:rPr>
+        <w:t>p</w:t>
+      </w:r>
+      <w:r>
+        <w:t>), что не было сделано при составлении предыдущей модели.</w:t>
       </w:r>
       <w:r>
         <w:t xml:space="preserve"> </w:t>
       </w:r>
       <w:r>
-        <w:t>в объеме вакуумной камеры</w:t>
-      </w:r>
-      <w:r>
-        <w:t>,</w:t>
-      </w:r>
-      <w:r>
-        <w:t xml:space="preserve"> не занятым плазмой,</w:t>
-      </w:r>
-    </w:p>
-    <w:p>
-      <w:r>
-        <w:rPr>
-          <w:lang w:val="en-AU"/>
-        </w:rPr>
-        <w:t>t</w:t>
-      </w:r>
-      <w:r>
-        <w:t>_</w:t>
-      </w:r>
-      <w:r>
-        <w:rPr>
-          <w:lang w:val="en-AU"/>
-        </w:rPr>
-        <w:t>pump</w:t>
-      </w:r>
-      <w:r>
-        <w:t xml:space="preserve"> – </w:t>
-      </w:r>
-      <w:r>
-        <w:t>постоянная времени откачки,</w:t>
-      </w:r>
-    </w:p>
-    <w:p>
-      <w:r>
-        <w:rPr>
-          <w:lang w:val="en-AU"/>
-        </w:rPr>
-        <w:lastRenderedPageBreak/>
-        <w:t>V</w:t>
-      </w:r>
-      <w:r>
-        <w:t xml:space="preserve"> – </w:t>
-      </w:r>
-      <w:r>
-        <w:t>объем вакуумной камеры, м3,</w:t>
-      </w:r>
-    </w:p>
-    <w:p>
-      <w:proofErr w:type="spellStart"/>
-      <w:r>
-        <w:rPr>
-          <w:lang w:val="en-AU"/>
-        </w:rPr>
-        <w:t>Vp</w:t>
-      </w:r>
-      <w:proofErr w:type="spellEnd"/>
-      <w:r>
-        <w:t xml:space="preserve"> – </w:t>
-      </w:r>
-      <w:r>
-        <w:t>объем плазмы, м3,</w:t>
-      </w:r>
-    </w:p>
-    <w:p>
-      <w:r>
-        <w:rPr>
-          <w:lang w:val="en-AU"/>
-        </w:rPr>
-        <w:t>S</w:t>
-      </w:r>
-      <w:r>
-        <w:t xml:space="preserve"> – </w:t>
-      </w:r>
-      <w:r>
-        <w:t>суммарная скорость откачки, м3/с</w:t>
-      </w:r>
-      <w:r>
-        <w:t>.</w:t>
-      </w:r>
-    </w:p>
-    <w:p>
-      <w:r>
-        <w:t xml:space="preserve">Данный блок соответствует описанию предыдущей модели, за исключением того, что в этот раз постоянная времени откачки уже не является константой, а зависит от соотношения объемов плазмы и рабочего газа. Также добавились уравнения для гелия, который также участвует в процессах в ВК. Вид этих уравнений идентичен уравнениям для водорода. </w:t>
-      </w:r>
-    </w:p>
-    <w:p>
-      <w:pPr>
-        <w:rPr>
-          <w:color w:val="FF0000"/>
-        </w:rPr>
-      </w:pPr>
-      <w:r>
-        <w:rPr>
-          <w:color w:val="FF0000"/>
-        </w:rPr>
-        <w:t>СЮДА МОЖНО НАТАСКАТЬ</w:t>
-      </w:r>
-      <w:r>
-        <w:rPr>
-          <w:color w:val="FF0000"/>
-        </w:rPr>
-        <w:t xml:space="preserve"> ИНФЫ ПРО ОТКАЧКУ ИЗ ПРЕДЫДУЩИХ ТЕКСТОВ</w:t>
-      </w:r>
-      <w:r>
-        <w:rPr>
-          <w:color w:val="FF0000"/>
-        </w:rPr>
-        <w:t xml:space="preserve"> + ИСТОЧНИКИ</w:t>
-      </w:r>
-      <w:r>
-        <w:rPr>
-          <w:color w:val="FF0000"/>
-        </w:rPr>
-        <w:t>.</w:t>
-      </w:r>
-    </w:p>
-    <w:p/>
-    <w:p>
-      <w:pPr>
         <w:rPr>
           <w:b/>
           <w:bCs/>
         </w:rPr>
-      </w:pPr>
-      <w:r>
+        <w:br w:type="page"/>
+      </w:r>
+    </w:p>
+    <w:p>
+      <w:pPr>
         <w:rPr>
           <w:b/>
           <w:bCs/>
         </w:rPr>
-        <w:t xml:space="preserve">Блок </w:t>
-      </w:r>
+      </w:pPr>
       <w:r>
         <w:rPr>
           <w:b/>
           <w:bCs/>
         </w:rPr>
-        <w:t>«С</w:t>
-      </w:r>
-      <w:r>
-        <w:rPr>
-          <w:b/>
-          <w:bCs/>
-        </w:rPr>
-        <w:t>тенк</w:t>
-      </w:r>
-      <w:r>
-        <w:rPr>
-          <w:b/>
-          <w:bCs/>
-        </w:rPr>
-        <w:t>а»</w:t>
-      </w:r>
-    </w:p>
-    <w:p>
-      <w:pPr>
-        <w:ind w:firstLine="0"/>
-        <w:jc w:val="center"/>
+        <w:lastRenderedPageBreak/>
+        <w:t>Описание модели</w:t>
+      </w:r>
+    </w:p>
+    <w:p/>
+    <w:p>
+      <w:r>
+        <w:t>Также как и в прошлой работе в модели присутствуют 4 основных блока, отвечающих за материальный баланс</w:t>
+      </w:r>
+      <w:r>
+        <w:t xml:space="preserve">: </w:t>
+      </w:r>
+      <w:r>
+        <w:t>объем ВК, занимаемый рабочим газом</w:t>
+      </w:r>
+      <w:r>
+        <w:t>;</w:t>
+      </w:r>
+      <w:r>
+        <w:t xml:space="preserve"> объем ВК, занимаемый плазмой</w:t>
+      </w:r>
+      <w:r>
+        <w:t>;</w:t>
+      </w:r>
+      <w:r>
+        <w:t xml:space="preserve"> насосы, стенка</w:t>
+      </w:r>
+      <w:r>
+        <w:t>;</w:t>
+      </w:r>
+      <w:r>
+        <w:t xml:space="preserve"> но при составлении данной модели их математическое описание претерпело некоторые изменения, вследствие увеличения количества физически процессов, описываемых моделью. </w:t>
+      </w:r>
+      <w:r>
+        <w:t>Рассмотрим каждую из этих частей подробнее.</w:t>
+      </w:r>
+    </w:p>
+    <w:p/>
+    <w:p>
+      <w:pPr>
+        <w:pStyle w:val="aa"/>
       </w:pPr>
       <w:r>
         <w:rPr>
           <w:noProof/>
-          <w:lang w:val="en-AU"/>
         </w:rPr>
         <w:drawing>
-          <wp:inline distT="0" distB="0" distL="0" distR="0" wp14:anchorId="6180960F" wp14:editId="6E91DE04">
-            <wp:extent cx="5940425" cy="3130550"/>
+          <wp:inline distT="0" distB="0" distL="0" distR="0" wp14:anchorId="281FE293" wp14:editId="51AB4F47">
+            <wp:extent cx="5876925" cy="2324735"/>
+            <wp:effectExtent l="0" t="0" r="9525" b="0"/>
+            <wp:docPr id="1" name="Рисунок 1"/>
+            <wp:cNvGraphicFramePr>
+              <a:graphicFrameLocks xmlns:a="http://schemas.openxmlformats.org/drawingml/2006/main" noChangeAspect="1"/>
+            </wp:cNvGraphicFramePr>
+            <a:graphic xmlns:a="http://schemas.openxmlformats.org/drawingml/2006/main">
+              <a:graphicData uri="http://schemas.openxmlformats.org/drawingml/2006/picture">
+                <pic:pic xmlns:pic="http://schemas.openxmlformats.org/drawingml/2006/picture">
+                  <pic:nvPicPr>
+                    <pic:cNvPr id="1" name=""/>
+                    <pic:cNvPicPr/>
+                  </pic:nvPicPr>
+                  <pic:blipFill rotWithShape="1">
+                    <a:blip r:embed="rId7"/>
+                    <a:srcRect r="1068"/>
+                    <a:stretch/>
+                  </pic:blipFill>
+                  <pic:spPr bwMode="auto">
+                    <a:xfrm>
+                      <a:off x="0" y="0"/>
+                      <a:ext cx="5876925" cy="2324735"/>
+                    </a:xfrm>
+                    <a:prstGeom prst="rect">
+                      <a:avLst/>
+                    </a:prstGeom>
+                    <a:ln>
+                      <a:noFill/>
+                    </a:ln>
+                    <a:extLst>
+                      <a:ext uri="{53640926-AAD7-44D8-BBD7-CCE9431645EC}">
+                        <a14:shadowObscured xmlns:a14="http://schemas.microsoft.com/office/drawing/2010/main"/>
+                      </a:ext>
+                    </a:extLst>
+                  </pic:spPr>
+                </pic:pic>
+              </a:graphicData>
+            </a:graphic>
+          </wp:inline>
+        </w:drawing>
+      </w:r>
+    </w:p>
+    <w:p>
+      <w:pPr>
+        <w:pStyle w:val="aa"/>
+      </w:pPr>
+      <w:r>
+        <w:t xml:space="preserve">Рисунок </w:t>
+      </w:r>
+      <w:r>
+        <w:fldChar w:fldCharType="begin"/>
+      </w:r>
+      <w:r>
+        <w:instrText xml:space="preserve"> SEQ Рисунок \* ARABIC </w:instrText>
+      </w:r>
+      <w:r>
+        <w:fldChar w:fldCharType="separate"/>
+      </w:r>
+      <w:r>
+        <w:rPr>
+          <w:noProof/>
+        </w:rPr>
+        <w:t>1</w:t>
+      </w:r>
+      <w:r>
+        <w:rPr>
+          <w:noProof/>
+        </w:rPr>
+        <w:fldChar w:fldCharType="end"/>
+      </w:r>
+      <w:r>
+        <w:t xml:space="preserve"> - Часть модели, описывающая объем ВК, занимаемый рабочим газом (кол-во атомов H в ВК)</w:t>
+      </w:r>
+    </w:p>
+    <w:p>
+      <w:pPr>
+        <w:pStyle w:val="aa"/>
+      </w:pPr>
+    </w:p>
+    <w:p>
+      <w:r>
+        <w:t xml:space="preserve">На количество атомов </w:t>
+      </w:r>
+      <w:r>
+        <w:rPr>
+          <w:lang w:val="en-AU"/>
+        </w:rPr>
+        <w:t>H</w:t>
+      </w:r>
+      <w:r>
+        <w:t xml:space="preserve"> влияют такие процессы как</w:t>
+      </w:r>
+      <w:r>
+        <w:t>:</w:t>
+      </w:r>
+    </w:p>
+    <w:p>
+      <w:pPr>
+        <w:pStyle w:val="a"/>
+      </w:pPr>
+      <w:r>
+        <w:t>газонапуск, два клапана (основной, управляемый ШИМ и вспомогательный, используемый для дополнительного газонапуска)</w:t>
+      </w:r>
+      <w:r>
+        <w:t>;</w:t>
+      </w:r>
+    </w:p>
+    <w:p>
+      <w:pPr>
+        <w:pStyle w:val="a"/>
+      </w:pPr>
+      <w:r>
+        <w:t>откачка газа из ВК</w:t>
+      </w:r>
+      <w:r>
+        <w:rPr>
+          <w:lang w:val="en-AU"/>
+        </w:rPr>
+        <w:t>;</w:t>
+      </w:r>
+    </w:p>
+    <w:p>
+      <w:pPr>
+        <w:pStyle w:val="a"/>
+      </w:pPr>
+      <w:r>
+        <w:t>взаимодействие со стенкой ВК</w:t>
+      </w:r>
+      <w:r>
+        <w:rPr>
+          <w:lang w:val="en-AU"/>
+        </w:rPr>
+        <w:t>;</w:t>
+      </w:r>
+    </w:p>
+    <w:p>
+      <w:pPr>
+        <w:pStyle w:val="a"/>
+      </w:pPr>
+      <w:r>
+        <w:t>ионизация атомов вихревым полем центрального соленоида</w:t>
+      </w:r>
+      <w:r>
+        <w:t>;</w:t>
+      </w:r>
+    </w:p>
+    <w:p>
+      <w:pPr>
+        <w:pStyle w:val="a"/>
+      </w:pPr>
+      <w:r>
+        <w:t>процесс рекомбинации ионов в плазме</w:t>
+      </w:r>
+      <w:r>
+        <w:t>;</w:t>
+      </w:r>
+    </w:p>
+    <w:p>
+      <w:r>
+        <w:t>Влияние этих процессов на количество атомов водорода (уменьшение/увеличение) видно на схеме.</w:t>
+      </w:r>
+    </w:p>
+    <w:p/>
+    <w:p>
+      <w:pPr>
+        <w:pStyle w:val="aa"/>
+      </w:pPr>
+      <w:r>
+        <w:rPr>
+          <w:noProof/>
+        </w:rPr>
+        <w:lastRenderedPageBreak/>
+        <w:drawing>
+          <wp:inline distT="0" distB="0" distL="0" distR="0" wp14:anchorId="4BD7DACC" wp14:editId="7CC78E99">
+            <wp:extent cx="5940425" cy="2654300"/>
             <wp:effectExtent l="0" t="0" r="3175" b="0"/>
-            <wp:docPr id="2" name="Рисунок 2"/>
+            <wp:docPr id="5" name="Рисунок 5"/>
             <wp:cNvGraphicFramePr>
               <a:graphicFrameLocks xmlns:a="http://schemas.openxmlformats.org/drawingml/2006/main" noChangeAspect="1"/>
             </wp:cNvGraphicFramePr>
@@ -674,7 +725,7 @@
                   <pic:spPr>
                     <a:xfrm>
                       <a:off x="0" y="0"/>
-                      <a:ext cx="5940425" cy="3130550"/>
+                      <a:ext cx="5940425" cy="2654300"/>
                     </a:xfrm>
                     <a:prstGeom prst="rect">
                       <a:avLst/>
@@ -689,385 +740,707 @@
     </w:p>
     <w:p>
       <w:pPr>
+        <w:pStyle w:val="aa"/>
+      </w:pPr>
+      <w:r>
+        <w:t xml:space="preserve">Рисунок </w:t>
+      </w:r>
+      <w:r>
+        <w:fldChar w:fldCharType="begin"/>
+      </w:r>
+      <w:r>
+        <w:instrText xml:space="preserve"> SEQ Рисунок \* ARABIC </w:instrText>
+      </w:r>
+      <w:r>
+        <w:fldChar w:fldCharType="separate"/>
+      </w:r>
+      <w:r>
+        <w:rPr>
+          <w:noProof/>
+        </w:rPr>
+        <w:t>2</w:t>
+      </w:r>
+      <w:r>
+        <w:rPr>
+          <w:noProof/>
+        </w:rPr>
+        <w:fldChar w:fldCharType="end"/>
+      </w:r>
+      <w:r>
+        <w:t xml:space="preserve"> – </w:t>
+      </w:r>
+      <w:r>
+        <w:t xml:space="preserve">Часть модели, описывающая объем ВК, занимаемый </w:t>
+      </w:r>
+      <w:r>
+        <w:t xml:space="preserve">плазмой (количество ионов </w:t>
+      </w:r>
+      <w:r>
+        <w:rPr>
+          <w:lang w:val="en-AU"/>
+        </w:rPr>
+        <w:t>H</w:t>
+      </w:r>
+      <w:r>
+        <w:t>+</w:t>
+      </w:r>
+      <w:r>
+        <w:t xml:space="preserve"> в ВК, а также электронная плотность – выход модели).</w:t>
+      </w:r>
+    </w:p>
+    <w:p>
+      <w:pPr>
+        <w:pStyle w:val="aa"/>
+      </w:pPr>
+    </w:p>
+    <w:p>
+      <w:r>
+        <w:t>Количество</w:t>
+      </w:r>
+      <w:r>
+        <w:t xml:space="preserve"> ионов </w:t>
+      </w:r>
+      <w:r>
+        <w:t>увеличивается</w:t>
+      </w:r>
+      <w:r>
+        <w:t xml:space="preserve"> за счет ионизации атомов </w:t>
+      </w:r>
+      <w:r>
+        <w:t>вихревым полем центрального соленоида, а уменьшается за счет процесса рекомбинации ионов.</w:t>
+      </w:r>
+    </w:p>
+    <w:p>
+      <w:r>
+        <w:t xml:space="preserve">Значение электронной плотности получается согласно формуле (1), делением количества ионов </w:t>
+      </w:r>
+      <w:r>
+        <w:rPr>
+          <w:lang w:val="en-AU"/>
+        </w:rPr>
+        <w:t>H</w:t>
+      </w:r>
+      <w:r>
+        <w:t>+</w:t>
+      </w:r>
+      <w:r>
+        <w:t xml:space="preserve"> на объем плазмы.</w:t>
+      </w:r>
+    </w:p>
+    <w:p/>
+    <w:p>
+      <w:pPr>
+        <w:pStyle w:val="aa"/>
+      </w:pPr>
+      <w:r>
+        <w:rPr>
+          <w:noProof/>
+        </w:rPr>
+        <w:drawing>
+          <wp:inline distT="0" distB="0" distL="0" distR="0" wp14:anchorId="36420844" wp14:editId="2693E880">
+            <wp:extent cx="5133109" cy="2072448"/>
+            <wp:effectExtent l="0" t="0" r="0" b="4445"/>
+            <wp:docPr id="6" name="Рисунок 6"/>
+            <wp:cNvGraphicFramePr>
+              <a:graphicFrameLocks xmlns:a="http://schemas.openxmlformats.org/drawingml/2006/main" noChangeAspect="1"/>
+            </wp:cNvGraphicFramePr>
+            <a:graphic xmlns:a="http://schemas.openxmlformats.org/drawingml/2006/main">
+              <a:graphicData uri="http://schemas.openxmlformats.org/drawingml/2006/picture">
+                <pic:pic xmlns:pic="http://schemas.openxmlformats.org/drawingml/2006/picture">
+                  <pic:nvPicPr>
+                    <pic:cNvPr id="1" name=""/>
+                    <pic:cNvPicPr/>
+                  </pic:nvPicPr>
+                  <pic:blipFill>
+                    <a:blip r:embed="rId9"/>
+                    <a:stretch>
+                      <a:fillRect/>
+                    </a:stretch>
+                  </pic:blipFill>
+                  <pic:spPr>
+                    <a:xfrm>
+                      <a:off x="0" y="0"/>
+                      <a:ext cx="5141559" cy="2075860"/>
+                    </a:xfrm>
+                    <a:prstGeom prst="rect">
+                      <a:avLst/>
+                    </a:prstGeom>
+                  </pic:spPr>
+                </pic:pic>
+              </a:graphicData>
+            </a:graphic>
+          </wp:inline>
+        </w:drawing>
+      </w:r>
+    </w:p>
+    <w:p>
+      <w:pPr>
+        <w:pStyle w:val="aa"/>
+      </w:pPr>
+      <w:r>
+        <w:t xml:space="preserve">Рисунок </w:t>
+      </w:r>
+      <w:r>
+        <w:fldChar w:fldCharType="begin"/>
+      </w:r>
+      <w:r>
+        <w:instrText xml:space="preserve"> SEQ Рисунок \* ARABIC </w:instrText>
+      </w:r>
+      <w:r>
+        <w:fldChar w:fldCharType="separate"/>
+      </w:r>
+      <w:r>
+        <w:rPr>
+          <w:noProof/>
+        </w:rPr>
+        <w:t>3</w:t>
+      </w:r>
+      <w:r>
+        <w:rPr>
+          <w:noProof/>
+        </w:rPr>
+        <w:fldChar w:fldCharType="end"/>
+      </w:r>
+      <w:r>
+        <w:t xml:space="preserve"> – Часть модели, описывающая влияние стенки ВК на материальный баланс в камере.</w:t>
+      </w:r>
+    </w:p>
+    <w:p/>
+    <w:p>
+      <w:r>
+        <w:t xml:space="preserve">Уравнения, описывающие влияние стенки ВК на материальный баланс </w:t>
+      </w:r>
+      <w:r>
+        <w:t>в камере,</w:t>
+      </w:r>
+      <w:r>
+        <w:t xml:space="preserve"> выглядят также, как и в прошлой модели</w:t>
+      </w:r>
+      <w:r>
+        <w:t>:</w:t>
+      </w:r>
+    </w:p>
+    <w:p>
+      <w:pPr>
+        <w:pStyle w:val="MTDisplayEquation"/>
+      </w:pPr>
+      <w:r>
+        <w:lastRenderedPageBreak/>
+        <w:tab/>
+      </w:r>
+      <w:r>
+        <w:rPr>
+          <w:position w:val="-34"/>
+        </w:rPr>
+        <w:object w:dxaOrig="2740" w:dyaOrig="780" w14:anchorId="190EC999">
+          <v:shape id="_x0000_i1026" type="#_x0000_t75" style="width:136.8pt;height:39pt" o:ole="">
+            <v:imagedata r:id="rId10" o:title=""/>
+          </v:shape>
+          <o:OLEObject Type="Embed" ProgID="Equation.DSMT4" ShapeID="_x0000_i1026" DrawAspect="Content" ObjectID="_1791909775" r:id="rId11"/>
+        </w:object>
+      </w:r>
+      <w:r>
+        <w:t>,</w:t>
+      </w:r>
+      <w:r>
+        <w:tab/>
+      </w:r>
+      <w:r>
+        <w:fldChar w:fldCharType="begin"/>
+      </w:r>
+      <w:r>
+        <w:instrText xml:space="preserve"> MACROBUTTON MTPlaceRef \* MERGEFORMAT </w:instrText>
+      </w:r>
+      <w:r>
+        <w:fldChar w:fldCharType="begin"/>
+      </w:r>
+      <w:r>
+        <w:instrText xml:space="preserve"> SEQ MTEqn \h \* MERGEFORMAT </w:instrText>
+      </w:r>
+      <w:r>
+        <w:fldChar w:fldCharType="end"/>
+      </w:r>
+      <w:r>
+        <w:instrText>(</w:instrText>
+      </w:r>
+      <w:fldSimple w:instr=" SEQ MTEqn \c \* Arabic \* MERGEFORMAT ">
+        <w:r>
+          <w:rPr>
+            <w:noProof/>
+          </w:rPr>
+          <w:instrText>2</w:instrText>
+        </w:r>
+      </w:fldSimple>
+      <w:r>
+        <w:instrText>)</w:instrText>
+      </w:r>
+      <w:r>
+        <w:fldChar w:fldCharType="end"/>
+      </w:r>
+    </w:p>
+    <w:p>
+      <w:r>
+        <w:t xml:space="preserve">где </w:t>
+      </w:r>
+      <w:r>
+        <w:rPr>
+          <w:i/>
+          <w:iCs/>
+          <w:lang w:val="en-AU"/>
+        </w:rPr>
+        <w:t>N</w:t>
+      </w:r>
+      <w:r>
+        <w:rPr>
+          <w:i/>
+          <w:iCs/>
+          <w:vertAlign w:val="subscript"/>
+          <w:lang w:val="en-AU"/>
+        </w:rPr>
+        <w:t>HW</w:t>
+      </w:r>
+      <w:r>
+        <w:t xml:space="preserve"> – </w:t>
+      </w:r>
+      <w:r>
+        <w:t xml:space="preserve">количество атомов водорода на стенке, </w:t>
+      </w:r>
+      <w:r>
+        <w:rPr>
+          <w:i/>
+          <w:iCs/>
+          <w:lang w:val="en-AU"/>
+        </w:rPr>
+        <w:t>N</w:t>
+      </w:r>
+      <w:r>
+        <w:rPr>
+          <w:i/>
+          <w:iCs/>
+          <w:vertAlign w:val="subscript"/>
+          <w:lang w:val="en-AU"/>
+        </w:rPr>
+        <w:t>HV</w:t>
+      </w:r>
+      <w:r>
+        <w:t xml:space="preserve"> – количество атомов водорода в ВК,</w:t>
+      </w:r>
+      <w:r>
+        <w:rPr>
+          <w:i/>
+          <w:iCs/>
+        </w:rPr>
+        <w:t xml:space="preserve"> τ</w:t>
+      </w:r>
+      <w:r>
+        <w:rPr>
+          <w:i/>
+          <w:iCs/>
+          <w:vertAlign w:val="subscript"/>
+          <w:lang w:val="en-AU"/>
+        </w:rPr>
+        <w:t>retention</w:t>
+      </w:r>
+      <w:r>
+        <w:t xml:space="preserve"> </w:t>
+      </w:r>
+      <w:r>
+        <w:t>–</w:t>
+      </w:r>
+      <w:r>
+        <w:t xml:space="preserve"> </w:t>
+      </w:r>
+      <w:r>
+        <w:t>постоянная времени поглощения атомов из объема ВК</w:t>
+      </w:r>
+      <w:r>
+        <w:t xml:space="preserve"> (с)</w:t>
+      </w:r>
+      <w:r>
+        <w:t xml:space="preserve">, </w:t>
+      </w:r>
+      <w:r>
+        <w:rPr>
+          <w:i/>
+          <w:iCs/>
+        </w:rPr>
+        <w:t>τ</w:t>
+      </w:r>
+      <w:r>
+        <w:rPr>
+          <w:i/>
+          <w:iCs/>
+          <w:vertAlign w:val="subscript"/>
+          <w:lang w:val="en-AU"/>
+        </w:rPr>
+        <w:t>release</w:t>
+      </w:r>
+      <w:r>
+        <w:t xml:space="preserve"> </w:t>
+      </w:r>
+      <w:r>
+        <w:t>–</w:t>
+      </w:r>
+      <w:r>
+        <w:t xml:space="preserve"> </w:t>
+      </w:r>
+      <w:r>
+        <w:t>постоянная времени выхода атомов водорода из стенки</w:t>
+      </w:r>
+      <w:r>
+        <w:t xml:space="preserve"> (с)</w:t>
+      </w:r>
+      <w:r>
+        <w:t>.</w:t>
+      </w:r>
+    </w:p>
+    <w:p/>
+    <w:p>
+      <w:pPr>
+        <w:pStyle w:val="aa"/>
+      </w:pPr>
+      <w:r>
+        <w:rPr>
+          <w:noProof/>
+        </w:rPr>
+        <w:drawing>
+          <wp:inline distT="0" distB="0" distL="0" distR="0" wp14:anchorId="55C360AD" wp14:editId="11DC91A1">
+            <wp:extent cx="3337560" cy="3782569"/>
+            <wp:effectExtent l="0" t="0" r="0" b="8890"/>
+            <wp:docPr id="2" name="Рисунок 2"/>
+            <wp:cNvGraphicFramePr>
+              <a:graphicFrameLocks xmlns:a="http://schemas.openxmlformats.org/drawingml/2006/main" noChangeAspect="1"/>
+            </wp:cNvGraphicFramePr>
+            <a:graphic xmlns:a="http://schemas.openxmlformats.org/drawingml/2006/main">
+              <a:graphicData uri="http://schemas.openxmlformats.org/drawingml/2006/picture">
+                <pic:pic xmlns:pic="http://schemas.openxmlformats.org/drawingml/2006/picture">
+                  <pic:nvPicPr>
+                    <pic:cNvPr id="1" name=""/>
+                    <pic:cNvPicPr/>
+                  </pic:nvPicPr>
+                  <pic:blipFill>
+                    <a:blip r:embed="rId12"/>
+                    <a:stretch>
+                      <a:fillRect/>
+                    </a:stretch>
+                  </pic:blipFill>
+                  <pic:spPr>
+                    <a:xfrm>
+                      <a:off x="0" y="0"/>
+                      <a:ext cx="3343252" cy="3789020"/>
+                    </a:xfrm>
+                    <a:prstGeom prst="rect">
+                      <a:avLst/>
+                    </a:prstGeom>
+                  </pic:spPr>
+                </pic:pic>
+              </a:graphicData>
+            </a:graphic>
+          </wp:inline>
+        </w:drawing>
+      </w:r>
+    </w:p>
+    <w:p>
+      <w:pPr>
+        <w:pStyle w:val="aa"/>
+      </w:pPr>
+      <w:r>
+        <w:t xml:space="preserve">Рисунок </w:t>
+      </w:r>
+      <w:fldSimple w:instr=" SEQ Рисунок \* ARABIC ">
+        <w:r>
+          <w:rPr>
+            <w:noProof/>
+          </w:rPr>
+          <w:t>4</w:t>
+        </w:r>
+      </w:fldSimple>
+      <w:r>
+        <w:t xml:space="preserve"> </w:t>
+      </w:r>
+      <w:r>
+        <w:t>–</w:t>
+      </w:r>
+      <w:r>
+        <w:t xml:space="preserve"> </w:t>
+      </w:r>
+      <w:r>
+        <w:t>Блок,</w:t>
+      </w:r>
+      <w:r>
+        <w:t xml:space="preserve"> описывающ</w:t>
+      </w:r>
+      <w:r>
+        <w:t>ий</w:t>
+      </w:r>
+      <w:r>
+        <w:t xml:space="preserve"> процесс откачки газа из ВК.</w:t>
+      </w:r>
+    </w:p>
+    <w:p>
+      <w:pPr>
+        <w:pStyle w:val="aa"/>
+      </w:pPr>
+    </w:p>
+    <w:p>
+      <w:r>
+        <w:t>Во время работы (задается как показано на рисунке), блок описывается</w:t>
+      </w:r>
+      <w:r>
+        <w:t xml:space="preserve"> так же, как и процесс откачки в прошлой модели, за исключением того, </w:t>
+      </w:r>
+      <w:r>
+        <w:t>что постоянная</w:t>
+      </w:r>
+      <w:r>
+        <w:t xml:space="preserve"> времени откачки уже не является константой (как бы это ни звучало) и зависит от объема плазмы, а именно от объема ВК, занятым не плазмой, а рабочим газом</w:t>
+      </w:r>
+      <w:r>
+        <w:t>:</w:t>
+      </w:r>
+    </w:p>
+    <w:p>
+      <w:pPr>
+        <w:pStyle w:val="MTDisplayEquation"/>
+      </w:pPr>
+      <w:r>
+        <w:tab/>
+      </w:r>
+      <w:r>
+        <w:rPr>
+          <w:position w:val="-72"/>
+        </w:rPr>
+        <w:object w:dxaOrig="1640" w:dyaOrig="1579" w14:anchorId="578F0117">
+          <v:shape id="_x0000_i1027" type="#_x0000_t75" style="width:81.6pt;height:79.2pt" o:ole="">
+            <v:imagedata r:id="rId13" o:title=""/>
+          </v:shape>
+          <o:OLEObject Type="Embed" ProgID="Equation.DSMT4" ShapeID="_x0000_i1027" DrawAspect="Content" ObjectID="_1791909776" r:id="rId14"/>
+        </w:object>
+      </w:r>
+      <w:r>
+        <w:t>,</w:t>
+      </w:r>
+      <w:r>
+        <w:tab/>
+      </w:r>
+      <w:r>
+        <w:fldChar w:fldCharType="begin"/>
+      </w:r>
+      <w:r>
+        <w:instrText xml:space="preserve"> MACROBUTTON MTPlaceRef \* MERGEFORMAT </w:instrText>
+      </w:r>
+      <w:r>
+        <w:fldChar w:fldCharType="begin"/>
+      </w:r>
+      <w:r>
+        <w:instrText xml:space="preserve"> SEQ MTEqn \h \* MERGEFORMAT </w:instrText>
+      </w:r>
+      <w:r>
+        <w:fldChar w:fldCharType="end"/>
+      </w:r>
+      <w:r>
+        <w:instrText>(</w:instrText>
+      </w:r>
+      <w:fldSimple w:instr=" SEQ MTEqn \c \* Arabic \* MERGEFORMAT ">
+        <w:r>
+          <w:rPr>
+            <w:noProof/>
+          </w:rPr>
+          <w:instrText>3</w:instrText>
+        </w:r>
+      </w:fldSimple>
+      <w:r>
+        <w:instrText>)</w:instrText>
+      </w:r>
+      <w:r>
+        <w:fldChar w:fldCharType="end"/>
+      </w:r>
+    </w:p>
+    <w:p>
+      <w:r>
+        <w:lastRenderedPageBreak/>
+        <w:t xml:space="preserve"> </w:t>
+      </w:r>
+      <w:r>
+        <w:t>где</w:t>
+      </w:r>
+      <w:r>
+        <w:t xml:space="preserve"> </w:t>
+      </w:r>
+      <w:r>
+        <w:rPr>
+          <w:i/>
+          <w:iCs/>
+        </w:rPr>
+        <w:t>τ</w:t>
+      </w:r>
+      <w:r>
+        <w:rPr>
+          <w:i/>
+          <w:iCs/>
+          <w:vertAlign w:val="subscript"/>
+          <w:lang w:val="en-AU"/>
+        </w:rPr>
+        <w:t>pump</w:t>
+      </w:r>
+      <w:r>
+        <w:t xml:space="preserve"> </w:t>
+      </w:r>
+      <w:r>
+        <w:t>–</w:t>
+      </w:r>
+      <w:r>
+        <w:t xml:space="preserve"> </w:t>
+      </w:r>
+      <w:r>
+        <w:t>постоянная времени откачки</w:t>
+      </w:r>
+      <w:r>
+        <w:t xml:space="preserve"> </w:t>
+      </w:r>
+      <w:r>
+        <w:t>(с)</w:t>
+      </w:r>
+      <w:r>
+        <w:t xml:space="preserve"> (определялась в прошлой части работы), </w:t>
+      </w:r>
+      <w:r>
+        <w:rPr>
+          <w:lang w:val="en-AU"/>
+        </w:rPr>
+        <w:t>V</w:t>
+      </w:r>
+      <w:r>
+        <w:t xml:space="preserve"> </w:t>
+      </w:r>
+      <w:r>
+        <w:t>–</w:t>
+      </w:r>
+      <w:r>
+        <w:t xml:space="preserve"> </w:t>
+      </w:r>
+      <w:r>
+        <w:t>объем ВК (</w:t>
+      </w:r>
+      <w:r>
+        <w:t>м</w:t>
+      </w:r>
+      <w:r>
+        <w:rPr>
+          <w:vertAlign w:val="superscript"/>
+        </w:rPr>
+        <w:t>3</w:t>
+      </w:r>
+      <w:r>
+        <w:t xml:space="preserve">), </w:t>
+      </w:r>
+      <w:r>
+        <w:rPr>
+          <w:lang w:val="en-AU"/>
+        </w:rPr>
+        <w:t>VP</w:t>
+      </w:r>
+      <w:r>
+        <w:t xml:space="preserve"> </w:t>
+      </w:r>
+      <w:r>
+        <w:t>–</w:t>
+      </w:r>
+      <w:r>
+        <w:t xml:space="preserve"> </w:t>
+      </w:r>
+      <w:r>
+        <w:t>объем плазмы (</w:t>
+      </w:r>
+      <w:r>
+        <w:t>м</w:t>
+      </w:r>
+      <w:r>
+        <w:rPr>
+          <w:vertAlign w:val="superscript"/>
+        </w:rPr>
+        <w:t>3</w:t>
+      </w:r>
+      <w:r>
+        <w:t xml:space="preserve">), </w:t>
+      </w:r>
+      <w:r>
+        <w:rPr>
+          <w:lang w:val="en-AU"/>
+        </w:rPr>
+        <w:t>S</w:t>
+      </w:r>
+      <w:r>
+        <w:t xml:space="preserve"> </w:t>
+      </w:r>
+      <w:r>
+        <w:t>–</w:t>
+      </w:r>
+      <w:r>
+        <w:t xml:space="preserve"> </w:t>
+      </w:r>
+      <w:r>
+        <w:t>производительность насосов (</w:t>
+      </w:r>
+      <w:r>
+        <w:t>м</w:t>
+      </w:r>
+      <w:r>
+        <w:rPr>
+          <w:vertAlign w:val="superscript"/>
+        </w:rPr>
+        <w:t>3</w:t>
+      </w:r>
+      <w:r>
+        <w:t>с</w:t>
+      </w:r>
+      <w:r>
+        <w:rPr>
+          <w:vertAlign w:val="superscript"/>
+        </w:rPr>
+        <w:t>-1</w:t>
+      </w:r>
+      <w:r>
+        <w:t>).</w:t>
+      </w:r>
+    </w:p>
+    <w:p>
+      <w:r>
+        <w:t xml:space="preserve">В прошлой модели «пробой» происходил при начале дополнительного газонапуска, так как модель имела только одно входное воздействие – собственно поток газонапуска, и была необходимость обозначить момент образования плазмы. В данной же модели, в целях приближения к действительности, было решено добавить </w:t>
+      </w:r>
+      <w:r>
+        <w:t>часть</w:t>
+      </w:r>
+      <w:r>
+        <w:t>, описывающ</w:t>
+      </w:r>
+      <w:r>
+        <w:t>ую</w:t>
+      </w:r>
+      <w:r>
+        <w:t xml:space="preserve"> работу центрального соленоида</w:t>
+      </w:r>
+      <w:r>
+        <w:t>, а также процесс ионизации атомов в его поле</w:t>
+      </w:r>
+      <w:r>
+        <w:t>.</w:t>
+      </w:r>
+    </w:p>
+    <w:p/>
+    <w:p>
+      <w:pPr>
         <w:ind w:firstLine="0"/>
         <w:jc w:val="center"/>
       </w:pPr>
       <w:r>
-        <w:t xml:space="preserve">Рисунок </w:t>
-      </w:r>
-      <w:r>
-        <w:fldChar w:fldCharType="begin"/>
-      </w:r>
-      <w:r>
-        <w:instrText xml:space="preserve"> SEQ Рисунок \* ARABIC </w:instrText>
-      </w:r>
-      <w:r>
-        <w:fldChar w:fldCharType="separate"/>
-      </w:r>
-      <w:r>
         <w:rPr>
           <w:noProof/>
         </w:rPr>
-        <w:t>2</w:t>
-      </w:r>
-      <w:r>
-        <w:rPr>
-          <w:noProof/>
-        </w:rPr>
-        <w:fldChar w:fldCharType="end"/>
-      </w:r>
-      <w:r>
-        <w:t xml:space="preserve"> - </w:t>
-      </w:r>
-      <w:r>
-        <w:t>Внешний вид блока «</w:t>
-      </w:r>
-      <w:r>
-        <w:rPr>
-          <w:lang w:val="en-AU"/>
-        </w:rPr>
-        <w:t>C</w:t>
-      </w:r>
-      <w:proofErr w:type="spellStart"/>
-      <w:r>
-        <w:t>тенка</w:t>
-      </w:r>
-      <w:proofErr w:type="spellEnd"/>
-      <w:r>
-        <w:t>»</w:t>
-      </w:r>
-    </w:p>
-    <w:p>
-      <w:pPr>
-        <w:ind w:firstLine="0"/>
-        <w:jc w:val="center"/>
-      </w:pPr>
-    </w:p>
-    <w:p>
-      <w:r>
-        <w:t>Участвует в расчетах постоянно и описывается следующим образом</w:t>
-      </w:r>
-      <w:r>
-        <w:t>:</w:t>
-      </w:r>
-    </w:p>
-    <w:p>
-      <w:pPr>
-        <w:pStyle w:val="MTDisplayEquation"/>
-      </w:pPr>
-      <w:r>
-        <w:tab/>
-      </w:r>
-      <w:r>
-        <w:rPr>
-          <w:position w:val="-74"/>
-        </w:rPr>
-        <w:object w:dxaOrig="2600" w:dyaOrig="1620" w14:anchorId="2F6824BB">
-          <v:shape id="_x0000_i1026" type="#_x0000_t75" style="width:130.2pt;height:81.6pt" o:ole="">
-            <v:imagedata r:id="rId9" o:title=""/>
-          </v:shape>
-          <o:OLEObject Type="Embed" ProgID="Equation.DSMT4" ShapeID="_x0000_i1026" DrawAspect="Content" ObjectID="_1790698575" r:id="rId10"/>
-        </w:object>
-      </w:r>
-      <w:r>
-        <w:tab/>
-      </w:r>
-      <w:r>
-        <w:fldChar w:fldCharType="begin"/>
-      </w:r>
-      <w:r>
-        <w:instrText xml:space="preserve"> MACROBUTTON MTPlaceRef \* MERGEFORMAT </w:instrText>
-      </w:r>
-      <w:r>
-        <w:fldChar w:fldCharType="begin"/>
-      </w:r>
-      <w:r>
-        <w:instrText xml:space="preserve"> SEQ MTEqn \h \* MERGEFORMAT </w:instrText>
-      </w:r>
-      <w:r>
-        <w:fldChar w:fldCharType="end"/>
-      </w:r>
-      <w:r>
-        <w:instrText>(</w:instrText>
-      </w:r>
-      <w:r>
-        <w:fldChar w:fldCharType="begin"/>
-      </w:r>
-      <w:r>
-        <w:instrText xml:space="preserve"> SEQ MTEqn \c \* Arabic \* MERGEFORMAT </w:instrText>
-      </w:r>
-      <w:r>
-        <w:fldChar w:fldCharType="separate"/>
-      </w:r>
-      <w:r>
-        <w:rPr>
-          <w:noProof/>
-        </w:rPr>
-        <w:instrText>2</w:instrText>
-      </w:r>
-      <w:r>
-        <w:rPr>
-          <w:noProof/>
-        </w:rPr>
-        <w:fldChar w:fldCharType="end"/>
-      </w:r>
-      <w:r>
-        <w:instrText>)</w:instrText>
-      </w:r>
-      <w:r>
-        <w:fldChar w:fldCharType="end"/>
-      </w:r>
-    </w:p>
-    <w:p>
-      <w:r>
-        <w:lastRenderedPageBreak/>
-        <w:t xml:space="preserve">Данная система описывает изменение кол-ва </w:t>
-      </w:r>
-      <w:r>
-        <w:rPr>
-          <w:lang w:val="en-AU"/>
-        </w:rPr>
-        <w:t>H</w:t>
-      </w:r>
-      <w:r>
-        <w:t xml:space="preserve"> и </w:t>
-      </w:r>
-      <w:r>
-        <w:rPr>
-          <w:lang w:val="en-AU"/>
-        </w:rPr>
-        <w:t>He</w:t>
-      </w:r>
-      <w:r>
-        <w:t xml:space="preserve"> </w:t>
-      </w:r>
-      <w:r>
-        <w:t xml:space="preserve">на стенке. </w:t>
-      </w:r>
-      <w:r>
-        <w:rPr>
-          <w:lang w:val="en-AU"/>
-        </w:rPr>
-        <w:t>NHW</w:t>
-      </w:r>
-      <w:r>
-        <w:t xml:space="preserve"> и </w:t>
-      </w:r>
-      <w:proofErr w:type="spellStart"/>
-      <w:r>
-        <w:rPr>
-          <w:lang w:val="en-AU"/>
-        </w:rPr>
-        <w:t>NHeW</w:t>
-      </w:r>
-      <w:proofErr w:type="spellEnd"/>
-      <w:r>
-        <w:t xml:space="preserve"> – </w:t>
-      </w:r>
-      <w:r>
-        <w:t xml:space="preserve">кол-во атомов </w:t>
-      </w:r>
-      <w:r>
-        <w:rPr>
-          <w:lang w:val="en-AU"/>
-        </w:rPr>
-        <w:t>H</w:t>
-      </w:r>
-      <w:r>
-        <w:t xml:space="preserve"> и </w:t>
-      </w:r>
-      <w:r>
-        <w:rPr>
-          <w:lang w:val="en-AU"/>
-        </w:rPr>
-        <w:t>He</w:t>
-      </w:r>
-      <w:r>
-        <w:t xml:space="preserve"> на стенке соответственно. </w:t>
-      </w:r>
-      <w:r>
-        <w:rPr>
-          <w:lang w:val="en-AU"/>
-        </w:rPr>
-        <w:t>t</w:t>
-      </w:r>
-      <w:r>
-        <w:t>_</w:t>
-      </w:r>
-      <w:r>
-        <w:rPr>
-          <w:lang w:val="en-AU"/>
-        </w:rPr>
-        <w:t>ret</w:t>
-      </w:r>
-      <w:r>
-        <w:t xml:space="preserve"> </w:t>
-      </w:r>
-      <w:r>
-        <w:t xml:space="preserve">и </w:t>
-      </w:r>
-      <w:r>
-        <w:rPr>
-          <w:lang w:val="en-AU"/>
-        </w:rPr>
-        <w:t>t</w:t>
-      </w:r>
-      <w:r>
-        <w:t>_</w:t>
-      </w:r>
-      <w:proofErr w:type="spellStart"/>
-      <w:r>
-        <w:rPr>
-          <w:lang w:val="en-AU"/>
-        </w:rPr>
-        <w:t>rel</w:t>
-      </w:r>
-      <w:proofErr w:type="spellEnd"/>
-      <w:r>
-        <w:t xml:space="preserve"> </w:t>
-      </w:r>
-      <w:r>
-        <w:t>–</w:t>
-      </w:r>
-      <w:r>
-        <w:t xml:space="preserve"> </w:t>
-      </w:r>
-      <w:r>
-        <w:t>постоянные времени поглощения элемента из объема и его высвобождения из стенки соответственно.</w:t>
-      </w:r>
-    </w:p>
-    <w:p>
-      <w:r>
-        <w:t>Аналогично процессу откачки добавились уравнения для гелия. Параметры в уравнениях было решено оставить константами, так как</w:t>
-      </w:r>
-      <w:r>
-        <w:t>:</w:t>
-      </w:r>
-    </w:p>
-    <w:p>
-      <w:pPr>
-        <w:pStyle w:val="a"/>
-      </w:pPr>
-      <w:r>
-        <w:t>нет описания изменения параметров и состояния стенки;</w:t>
-      </w:r>
-    </w:p>
-    <w:p>
-      <w:pPr>
-        <w:pStyle w:val="a"/>
-      </w:pPr>
-      <w:r>
-        <w:t>в начальной стадии создания модели нет необходимости в ее усложнении</w:t>
-      </w:r>
-      <w:r>
-        <w:t xml:space="preserve"> (возможно и такого описания будет достаточно)</w:t>
-      </w:r>
-      <w:r>
-        <w:t>;</w:t>
-      </w:r>
-    </w:p>
-    <w:p>
-      <w:pPr>
-        <w:pStyle w:val="a"/>
-      </w:pPr>
-      <w:r>
-        <w:t>изменение состояния стенки (температура) незначительно по сравнению с процессами в объеме ВК.</w:t>
-      </w:r>
-    </w:p>
-    <w:p>
-      <w:pPr>
-        <w:rPr>
-          <w:color w:val="FF0000"/>
-        </w:rPr>
-      </w:pPr>
-      <w:r>
-        <w:rPr>
-          <w:color w:val="FF0000"/>
-        </w:rPr>
-        <w:t>СЮДА МОЖНО НАТАСКАТЬ</w:t>
-      </w:r>
-      <w:r>
-        <w:rPr>
-          <w:color w:val="FF0000"/>
-        </w:rPr>
-        <w:t xml:space="preserve"> ИНФЫ ПРО </w:t>
-      </w:r>
-      <w:r>
-        <w:rPr>
-          <w:color w:val="FF0000"/>
-        </w:rPr>
-        <w:t>СТЕНКУ</w:t>
-      </w:r>
-      <w:r>
-        <w:rPr>
-          <w:color w:val="FF0000"/>
-        </w:rPr>
-        <w:t xml:space="preserve"> ИЗ ПРЕДЫДУЩИХ ТЕКСТОВ</w:t>
-      </w:r>
-      <w:r>
-        <w:rPr>
-          <w:color w:val="FF0000"/>
-        </w:rPr>
-        <w:t xml:space="preserve"> + ИСТОЧНИКИ</w:t>
-      </w:r>
-      <w:r>
-        <w:rPr>
-          <w:color w:val="FF0000"/>
-        </w:rPr>
-        <w:t>.</w:t>
-      </w:r>
-    </w:p>
-    <w:p>
-      <w:pPr>
-        <w:rPr>
-          <w:color w:val="FF0000"/>
-        </w:rPr>
-      </w:pPr>
-    </w:p>
-    <w:p>
-      <w:pPr>
-        <w:rPr>
-          <w:b/>
-          <w:bCs/>
-        </w:rPr>
-      </w:pPr>
-      <w:r>
-        <w:rPr>
-          <w:b/>
-          <w:bCs/>
-        </w:rPr>
-        <w:t>Блок «</w:t>
-      </w:r>
-      <w:proofErr w:type="spellStart"/>
-      <w:r>
-        <w:rPr>
-          <w:b/>
-          <w:bCs/>
-        </w:rPr>
-        <w:t>Предионизация</w:t>
-      </w:r>
-      <w:proofErr w:type="spellEnd"/>
-      <w:r>
-        <w:rPr>
-          <w:b/>
-          <w:bCs/>
-        </w:rPr>
-        <w:t>»</w:t>
-      </w:r>
-    </w:p>
-    <w:p>
-      <w:pPr>
-        <w:ind w:firstLine="0"/>
-        <w:jc w:val="center"/>
-      </w:pPr>
-      <w:r>
-        <w:rPr>
-          <w:noProof/>
-        </w:rPr>
         <w:drawing>
-          <wp:inline distT="0" distB="0" distL="0" distR="0" wp14:anchorId="0F803D46" wp14:editId="45BB6226">
-            <wp:extent cx="5020376" cy="3277057"/>
-            <wp:effectExtent l="0" t="0" r="8890" b="0"/>
+          <wp:inline distT="0" distB="0" distL="0" distR="0" wp14:anchorId="3D886580" wp14:editId="027A60E7">
+            <wp:extent cx="5940425" cy="2861310"/>
+            <wp:effectExtent l="0" t="0" r="3175" b="0"/>
             <wp:docPr id="3" name="Рисунок 3"/>
             <wp:cNvGraphicFramePr>
               <a:graphicFrameLocks xmlns:a="http://schemas.openxmlformats.org/drawingml/2006/main" noChangeAspect="1"/>
@@ -1080,7 +1453,7 @@
                     <pic:cNvPicPr/>
                   </pic:nvPicPr>
                   <pic:blipFill>
-                    <a:blip r:embed="rId11"/>
+                    <a:blip r:embed="rId15"/>
                     <a:stretch>
                       <a:fillRect/>
                     </a:stretch>
@@ -1088,7 +1461,7 @@
                   <pic:spPr>
                     <a:xfrm>
                       <a:off x="0" y="0"/>
-                      <a:ext cx="5020376" cy="3277057"/>
+                      <a:ext cx="5940425" cy="2861310"/>
                     </a:xfrm>
                     <a:prstGeom prst="rect">
                       <a:avLst/>
@@ -1114,22 +1487,11 @@
           <w:rPr>
             <w:noProof/>
           </w:rPr>
-          <w:t>3</w:t>
+          <w:t>5</w:t>
         </w:r>
       </w:fldSimple>
       <w:r>
-        <w:t xml:space="preserve"> - </w:t>
-      </w:r>
-      <w:r>
-        <w:t>Внешний вид блока «</w:t>
-      </w:r>
-      <w:proofErr w:type="spellStart"/>
-      <w:r>
-        <w:t>Предионизация</w:t>
-      </w:r>
-      <w:proofErr w:type="spellEnd"/>
-      <w:r>
-        <w:t>»</w:t>
+        <w:t xml:space="preserve"> – Часть модели, описывающая работу центрального соленоида.</w:t>
       </w:r>
     </w:p>
     <w:p>
@@ -1140,18 +1502,48 @@
     </w:p>
     <w:p>
       <w:r>
-        <w:t>Исход</w:t>
-      </w:r>
-      <w:r>
-        <w:t xml:space="preserve">им из того, что </w:t>
-      </w:r>
-      <w:proofErr w:type="spellStart"/>
-      <w:r>
-        <w:t>предионизация</w:t>
-      </w:r>
-      <w:proofErr w:type="spellEnd"/>
-      <w:r>
-        <w:t xml:space="preserve"> происходит при практически неизменных условиях</w:t>
+        <w:t xml:space="preserve">Скорость образования ионов </w:t>
+      </w:r>
+      <w:r>
+        <w:t xml:space="preserve">во время пробоя </w:t>
+      </w:r>
+      <w:r>
+        <w:t>зависит от напряженности электрического поля в ВК (напряжения по обходу)</w:t>
+      </w:r>
+      <w:r>
+        <w:t xml:space="preserve">, следовательно </w:t>
+      </w:r>
+      <w:r>
+        <w:t xml:space="preserve">для расчета </w:t>
+      </w:r>
+      <w:r>
+        <w:t>необходимо получить значение этой величины. Учитывая, что ток центрального соленоида является управляемым и контролируемым</w:t>
+      </w:r>
+      <w:r>
+        <w:t xml:space="preserve"> параметром, который напрямую влияет на искомую величину, то справедливо </w:t>
+      </w:r>
+      <w:r>
+        <w:t>будет выполнить</w:t>
+      </w:r>
+      <w:r>
+        <w:t xml:space="preserve"> расчет </w:t>
+      </w:r>
+      <w:r>
+        <w:t>напряжённости</w:t>
+      </w:r>
+      <w:r>
+        <w:t xml:space="preserve"> поля в ВК через ток центрального соленоида.</w:t>
+      </w:r>
+    </w:p>
+    <w:p>
+      <w:r>
+        <w:t xml:space="preserve">Итак, </w:t>
+      </w:r>
+      <w:r>
+        <w:t>магнитный поток,</w:t>
+      </w:r>
+      <w:r>
+        <w:t xml:space="preserve"> создаваемый соленоидом</w:t>
       </w:r>
       <w:r>
         <w:t>:</w:t>
@@ -1159,94 +1551,25 @@
     </w:p>
     <w:p>
       <w:pPr>
-        <w:pStyle w:val="a"/>
-        <w:rPr>
-          <w:lang w:val="en-AU"/>
-        </w:rPr>
+        <w:pStyle w:val="MTDisplayEquation"/>
       </w:pPr>
       <w:r>
         <w:lastRenderedPageBreak/>
-        <w:t>магнитное поле постоянно</w:t>
-      </w:r>
-      <w:r>
-        <w:rPr>
-          <w:lang w:val="en-AU"/>
-        </w:rPr>
-        <w:t>;</w:t>
-      </w:r>
-    </w:p>
-    <w:p>
-      <w:pPr>
-        <w:pStyle w:val="a"/>
-      </w:pPr>
-      <w:r>
-        <w:t xml:space="preserve">влияние </w:t>
-      </w:r>
-      <w:proofErr w:type="spellStart"/>
-      <w:r>
-        <w:t>предионизации</w:t>
-      </w:r>
-      <w:proofErr w:type="spellEnd"/>
-      <w:r>
-        <w:t xml:space="preserve"> на материальный баланс топливного и ионизированного газа незначительно</w:t>
-      </w:r>
-      <w:r>
-        <w:t>;</w:t>
-      </w:r>
-    </w:p>
-    <w:p>
-      <w:pPr>
-        <w:pStyle w:val="a"/>
-        <w:rPr>
-          <w:lang w:val="en-AU"/>
-        </w:rPr>
-      </w:pPr>
-      <w:r>
-        <w:t>температура в ВК постоянна</w:t>
-      </w:r>
-      <w:r>
-        <w:rPr>
-          <w:lang w:val="en-AU"/>
-        </w:rPr>
-        <w:t>;</w:t>
-      </w:r>
-    </w:p>
-    <w:p>
-      <w:r>
-        <w:t xml:space="preserve">Было решено описать процесс </w:t>
-      </w:r>
-      <w:proofErr w:type="spellStart"/>
-      <w:r>
-        <w:t>предионизации</w:t>
-      </w:r>
-      <w:proofErr w:type="spellEnd"/>
-      <w:r>
-        <w:t xml:space="preserve"> так же, как в предыдущей модели описывался процесс ионизации</w:t>
-      </w:r>
-      <w:r>
-        <w:t>, а именно с использованием постоянной времени</w:t>
-      </w:r>
-      <w:r>
-        <w:t>:</w:t>
-      </w:r>
-    </w:p>
-    <w:p>
-      <w:pPr>
-        <w:pStyle w:val="MTDisplayEquation"/>
-      </w:pPr>
-      <w:r>
         <w:tab/>
       </w:r>
       <w:r>
         <w:rPr>
-          <w:position w:val="-74"/>
-        </w:rPr>
-        <w:object w:dxaOrig="1660" w:dyaOrig="1620" w14:anchorId="2F9AE18E">
-          <v:shape id="_x0000_i1027" type="#_x0000_t75" style="width:82.8pt;height:81pt" o:ole="">
-            <v:imagedata r:id="rId12" o:title=""/>
+          <w:position w:val="-4"/>
+        </w:rPr>
+        <w:object w:dxaOrig="859" w:dyaOrig="279" w14:anchorId="63008942">
+          <v:shape id="_x0000_i1028" type="#_x0000_t75" style="width:43.2pt;height:14.4pt" o:ole="">
+            <v:imagedata r:id="rId16" o:title=""/>
           </v:shape>
-          <o:OLEObject Type="Embed" ProgID="Equation.DSMT4" ShapeID="_x0000_i1027" DrawAspect="Content" ObjectID="_1790698576" r:id="rId13"/>
+          <o:OLEObject Type="Embed" ProgID="Equation.DSMT4" ShapeID="_x0000_i1028" DrawAspect="Content" ObjectID="_1791909777" r:id="rId17"/>
         </w:object>
+      </w:r>
+      <w:r>
+        <w:t>,</w:t>
       </w:r>
       <w:r>
         <w:tab/>
@@ -1274,7 +1597,7 @@
           <w:rPr>
             <w:noProof/>
           </w:rPr>
-          <w:instrText>3</w:instrText>
+          <w:instrText>4</w:instrText>
         </w:r>
       </w:fldSimple>
       <w:r>
@@ -1290,292 +1613,1406 @@
       </w:r>
       <w:r>
         <w:rPr>
-          <w:lang w:val="en-AU"/>
-        </w:rPr>
-        <w:t>N</w:t>
-      </w:r>
-      <w:r>
-        <w:rPr>
-          <w:vertAlign w:val="subscript"/>
-          <w:lang w:val="en-AU"/>
-        </w:rPr>
-        <w:t>HP</w:t>
-      </w:r>
-      <w:r>
-        <w:t xml:space="preserve">, </w:t>
-      </w:r>
-      <w:proofErr w:type="spellStart"/>
-      <w:r>
-        <w:rPr>
-          <w:lang w:val="en-AU"/>
-        </w:rPr>
-        <w:t>N</w:t>
-      </w:r>
-      <w:r>
-        <w:rPr>
-          <w:vertAlign w:val="subscript"/>
-          <w:lang w:val="en-AU"/>
-        </w:rPr>
-        <w:t>H</w:t>
-      </w:r>
-      <w:r>
-        <w:rPr>
-          <w:vertAlign w:val="subscript"/>
-          <w:lang w:val="en-AU"/>
-        </w:rPr>
-        <w:t>e</w:t>
-      </w:r>
-      <w:r>
-        <w:rPr>
-          <w:vertAlign w:val="subscript"/>
-          <w:lang w:val="en-AU"/>
-        </w:rPr>
-        <w:t>P</w:t>
-      </w:r>
-      <w:proofErr w:type="spellEnd"/>
+          <w:i/>
+          <w:iCs/>
+          <w:lang w:val="en-AU"/>
+        </w:rPr>
+        <w:t>L</w:t>
+      </w:r>
       <w:r>
         <w:t xml:space="preserve"> – </w:t>
       </w:r>
       <w:r>
-        <w:t xml:space="preserve">количество ионизированных </w:t>
-      </w:r>
-      <w:r>
-        <w:t>(</w:t>
-      </w:r>
-      <w:r>
-        <w:t>перешедших в плазму</w:t>
+        <w:t xml:space="preserve">индуктивность соленоида (Гн), </w:t>
+      </w:r>
+      <w:r>
+        <w:rPr>
+          <w:i/>
+          <w:iCs/>
+          <w:lang w:val="en-AU"/>
+        </w:rPr>
+        <w:t>I</w:t>
       </w:r>
       <w:r>
         <w:t xml:space="preserve"> </w:t>
       </w:r>
       <w:r>
-        <w:rPr>
-          <w:lang w:val="en-AU"/>
-        </w:rPr>
-        <w:t>P</w:t>
-      </w:r>
-      <w:r>
-        <w:t xml:space="preserve">) </w:t>
-      </w:r>
-      <w:r>
-        <w:t xml:space="preserve">атомов водорода и гелия </w:t>
-      </w:r>
-      <w:proofErr w:type="spellStart"/>
-      <w:r>
-        <w:t>соотвественно</w:t>
-      </w:r>
-      <w:proofErr w:type="spellEnd"/>
-      <w:r>
-        <w:t xml:space="preserve">; </w:t>
-      </w:r>
-      <w:r>
-        <w:rPr>
-          <w:lang w:val="en-AU"/>
-        </w:rPr>
-        <w:t>t</w:t>
-      </w:r>
-      <w:r>
-        <w:t>_</w:t>
-      </w:r>
-      <w:r>
-        <w:rPr>
-          <w:lang w:val="en-AU"/>
-        </w:rPr>
-        <w:t>ion</w:t>
+        <w:t>–</w:t>
       </w:r>
       <w:r>
         <w:t xml:space="preserve"> </w:t>
       </w:r>
       <w:r>
-        <w:t>–</w:t>
-      </w:r>
-      <w:r>
-        <w:t xml:space="preserve"> </w:t>
-      </w:r>
-      <w:r>
-        <w:t>постоянная времени ионизации.</w:t>
-      </w:r>
-    </w:p>
-    <w:p>
-      <w:r>
-        <w:t>Источники</w:t>
-      </w:r>
-      <w:r>
-        <w:t xml:space="preserve">: </w:t>
-      </w:r>
-      <w:hyperlink r:id="rId14" w:history="1">
+        <w:t>ток, протекающий в соленоиде (А).</w:t>
+      </w:r>
+    </w:p>
+    <w:p>
+      <w:r>
+        <w:t>Напряженность электрического поля</w:t>
+      </w:r>
+      <w:r>
+        <w:t xml:space="preserve"> (</w:t>
+      </w:r>
+      <w:r>
+        <w:t>В/м</w:t>
+      </w:r>
+      <w:r>
+        <w:t>)</w:t>
+      </w:r>
+      <w:r>
+        <w:t xml:space="preserve"> находится следующим образом</w:t>
+      </w:r>
+      <w:r>
+        <w:t>:</w:t>
+      </w:r>
+    </w:p>
+    <w:p>
+      <w:pPr>
+        <w:pStyle w:val="MTDisplayEquation"/>
+      </w:pPr>
+      <w:r>
+        <w:tab/>
+      </w:r>
+      <w:r>
+        <w:rPr>
+          <w:position w:val="-28"/>
+        </w:rPr>
+        <w:object w:dxaOrig="1840" w:dyaOrig="720" w14:anchorId="0FA94B33">
+          <v:shape id="_x0000_i1029" type="#_x0000_t75" style="width:92.4pt;height:36pt" o:ole="">
+            <v:imagedata r:id="rId18" o:title=""/>
+          </v:shape>
+          <o:OLEObject Type="Embed" ProgID="Equation.DSMT4" ShapeID="_x0000_i1029" DrawAspect="Content" ObjectID="_1791909778" r:id="rId19"/>
+        </w:object>
+      </w:r>
+      <w:r>
+        <w:t>,</w:t>
+      </w:r>
+      <w:r>
+        <w:tab/>
+      </w:r>
+      <w:r>
+        <w:fldChar w:fldCharType="begin"/>
+      </w:r>
+      <w:r>
+        <w:instrText xml:space="preserve"> MACROBUTTON MTPlaceRef \* MERGEFORMAT </w:instrText>
+      </w:r>
+      <w:r>
+        <w:fldChar w:fldCharType="begin"/>
+      </w:r>
+      <w:r>
+        <w:instrText xml:space="preserve"> SEQ MTEqn \h \* MERGEFORMAT </w:instrText>
+      </w:r>
+      <w:r>
+        <w:fldChar w:fldCharType="end"/>
+      </w:r>
+      <w:r>
+        <w:instrText>(</w:instrText>
+      </w:r>
+      <w:fldSimple w:instr=" SEQ MTEqn \c \* Arabic \* MERGEFORMAT ">
         <w:r>
           <w:rPr>
-            <w:rStyle w:val="a6"/>
-            <w:lang w:val="en-AU"/>
+            <w:noProof/>
           </w:rPr>
-          <w:t>https</w:t>
+          <w:instrText>5</w:instrText>
         </w:r>
+      </w:fldSimple>
+      <w:r>
+        <w:instrText>)</w:instrText>
+      </w:r>
+      <w:r>
+        <w:fldChar w:fldCharType="end"/>
+      </w:r>
+    </w:p>
+    <w:p>
+      <w:r>
+        <w:t xml:space="preserve">где </w:t>
+      </w:r>
+      <w:r>
+        <w:rPr>
+          <w:i/>
+          <w:iCs/>
+          <w:lang w:val="en-AU"/>
+        </w:rPr>
+        <w:t>N</w:t>
+      </w:r>
+      <w:r>
+        <w:t xml:space="preserve"> – </w:t>
+      </w:r>
+      <w:r>
+        <w:t xml:space="preserve">количество витков центрального соленоида, </w:t>
+      </w:r>
+      <w:r>
+        <w:rPr>
+          <w:i/>
+          <w:iCs/>
+          <w:lang w:val="en-AU"/>
+        </w:rPr>
+        <w:t>r</w:t>
+      </w:r>
+      <w:r>
+        <w:t xml:space="preserve"> </w:t>
+      </w:r>
+      <w:r>
+        <w:t>–</w:t>
+      </w:r>
+      <w:r>
+        <w:t xml:space="preserve"> </w:t>
+      </w:r>
+      <w:r>
+        <w:t>радиус по внутренней стенке (м).</w:t>
+      </w:r>
+    </w:p>
+    <w:p>
+      <w:r>
+        <w:t>В данной формуле первая дробь</w:t>
+      </w:r>
+      <w:r>
+        <w:t xml:space="preserve"> соответствует напряжению по обходу ВК, поделив которое на длину окружности, лежащей на внутренней стенке, получим максимальное значение напряженности в ВК.</w:t>
+      </w:r>
+    </w:p>
+    <w:p/>
+    <w:p>
+      <w:pPr>
+        <w:pStyle w:val="aa"/>
+      </w:pPr>
+      <w:r>
+        <w:rPr>
+          <w:noProof/>
+        </w:rPr>
+        <w:drawing>
+          <wp:inline distT="0" distB="0" distL="0" distR="0" wp14:anchorId="543C4B4F" wp14:editId="36299F60">
+            <wp:extent cx="3332019" cy="3636313"/>
+            <wp:effectExtent l="0" t="0" r="1905" b="2540"/>
+            <wp:docPr id="7" name="Рисунок 7"/>
+            <wp:cNvGraphicFramePr>
+              <a:graphicFrameLocks xmlns:a="http://schemas.openxmlformats.org/drawingml/2006/main" noChangeAspect="1"/>
+            </wp:cNvGraphicFramePr>
+            <a:graphic xmlns:a="http://schemas.openxmlformats.org/drawingml/2006/main">
+              <a:graphicData uri="http://schemas.openxmlformats.org/drawingml/2006/picture">
+                <pic:pic xmlns:pic="http://schemas.openxmlformats.org/drawingml/2006/picture">
+                  <pic:nvPicPr>
+                    <pic:cNvPr id="1" name=""/>
+                    <pic:cNvPicPr/>
+                  </pic:nvPicPr>
+                  <pic:blipFill>
+                    <a:blip r:embed="rId20"/>
+                    <a:stretch>
+                      <a:fillRect/>
+                    </a:stretch>
+                  </pic:blipFill>
+                  <pic:spPr>
+                    <a:xfrm>
+                      <a:off x="0" y="0"/>
+                      <a:ext cx="3335292" cy="3639885"/>
+                    </a:xfrm>
+                    <a:prstGeom prst="rect">
+                      <a:avLst/>
+                    </a:prstGeom>
+                  </pic:spPr>
+                </pic:pic>
+              </a:graphicData>
+            </a:graphic>
+          </wp:inline>
+        </w:drawing>
+      </w:r>
+    </w:p>
+    <w:p>
+      <w:pPr>
+        <w:pStyle w:val="aa"/>
+      </w:pPr>
+      <w:r>
+        <w:t xml:space="preserve">Рисунок </w:t>
+      </w:r>
+      <w:fldSimple w:instr=" SEQ Рисунок \* ARABIC ">
         <w:r>
           <w:rPr>
-            <w:rStyle w:val="a6"/>
+            <w:noProof/>
           </w:rPr>
-          <w:t>://</w:t>
+          <w:t>6</w:t>
         </w:r>
-        <w:proofErr w:type="spellStart"/>
+      </w:fldSimple>
+      <w:r>
+        <w:t xml:space="preserve"> – </w:t>
+      </w:r>
+      <w:r>
+        <w:t>Блок,</w:t>
+      </w:r>
+      <w:r>
+        <w:t xml:space="preserve"> описывающ</w:t>
+      </w:r>
+      <w:r>
+        <w:t>ий</w:t>
+      </w:r>
+      <w:r>
+        <w:t xml:space="preserve"> ионизацию атомов в электрическом поле</w:t>
+      </w:r>
+    </w:p>
+    <w:p>
+      <w:pPr>
+        <w:pStyle w:val="aa"/>
+      </w:pPr>
+    </w:p>
+    <w:p>
+      <w:r>
+        <w:t>В модели представлен следующий механизм образования ионов</w:t>
+      </w:r>
+      <w:r>
+        <w:t xml:space="preserve">: </w:t>
+      </w:r>
+      <w:r>
+        <w:t xml:space="preserve">под </w:t>
+      </w:r>
+      <w:r>
+        <w:t>действием</w:t>
+      </w:r>
+      <w:r>
+        <w:t xml:space="preserve"> </w:t>
+      </w:r>
+      <w:r>
+        <w:t>электрического</w:t>
+      </w:r>
+      <w:r>
+        <w:t xml:space="preserve"> поля центрального соленоида первичные свободные электроны приобретают некоторую энергию при прохождении </w:t>
+      </w:r>
+      <w:r>
+        <w:lastRenderedPageBreak/>
+        <w:t>длины свободного пробега. Затем электроны с некоторой вероятность (сечение ионизации) ионизируют атомы водорода</w:t>
+      </w:r>
+      <w:r>
+        <w:t>.</w:t>
+      </w:r>
+    </w:p>
+    <w:p>
+      <w:r>
+        <w:t>Скорость ионизации во всем объеме ВК можно описать следующей формулой</w:t>
+      </w:r>
+      <w:r>
+        <w:t>:</w:t>
+      </w:r>
+    </w:p>
+    <w:p>
+      <w:pPr>
+        <w:pStyle w:val="MTDisplayEquation"/>
+      </w:pPr>
+      <w:r>
+        <w:tab/>
+      </w:r>
+      <w:r>
+        <w:rPr>
+          <w:position w:val="-28"/>
+        </w:rPr>
+        <w:object w:dxaOrig="2920" w:dyaOrig="720" w14:anchorId="50115EC5">
+          <v:shape id="_x0000_i1030" type="#_x0000_t75" style="width:146.4pt;height:36pt" o:ole="">
+            <v:imagedata r:id="rId21" o:title=""/>
+          </v:shape>
+          <o:OLEObject Type="Embed" ProgID="Equation.DSMT4" ShapeID="_x0000_i1030" DrawAspect="Content" ObjectID="_1791909779" r:id="rId22"/>
+        </w:object>
+      </w:r>
+      <w:r>
+        <w:t>,</w:t>
+      </w:r>
+      <w:r>
+        <w:tab/>
+      </w:r>
+      <w:r>
+        <w:fldChar w:fldCharType="begin"/>
+      </w:r>
+      <w:r>
+        <w:instrText xml:space="preserve"> MACROBUTTON MTPlaceRef \* MERGEFORMAT </w:instrText>
+      </w:r>
+      <w:r>
+        <w:fldChar w:fldCharType="begin"/>
+      </w:r>
+      <w:r>
+        <w:instrText xml:space="preserve"> SEQ MTEqn \h \* MERGEFORMAT </w:instrText>
+      </w:r>
+      <w:r>
+        <w:fldChar w:fldCharType="end"/>
+      </w:r>
+      <w:r>
+        <w:instrText>(</w:instrText>
+      </w:r>
+      <w:fldSimple w:instr=" SEQ MTEqn \c \* Arabic \* MERGEFORMAT ">
         <w:r>
           <w:rPr>
-            <w:rStyle w:val="a6"/>
-            <w:lang w:val="en-AU"/>
+            <w:noProof/>
           </w:rPr>
-          <w:t>elib</w:t>
+          <w:instrText>6</w:instrText>
         </w:r>
-        <w:proofErr w:type="spellEnd"/>
+      </w:fldSimple>
+      <w:r>
+        <w:instrText>)</w:instrText>
+      </w:r>
+      <w:r>
+        <w:fldChar w:fldCharType="end"/>
+      </w:r>
+    </w:p>
+    <w:p>
+      <w:r>
+        <w:t xml:space="preserve">где </w:t>
+      </w:r>
+      <w:r>
+        <w:rPr>
+          <w:i/>
+          <w:iCs/>
+          <w:lang w:val="en-AU"/>
+        </w:rPr>
+        <w:t>N</w:t>
+      </w:r>
+      <w:r>
+        <w:rPr>
+          <w:i/>
+          <w:iCs/>
+          <w:vertAlign w:val="subscript"/>
+          <w:lang w:val="en-AU"/>
+        </w:rPr>
+        <w:t>H</w:t>
+      </w:r>
+      <w:r>
+        <w:rPr>
+          <w:i/>
+          <w:iCs/>
+          <w:vertAlign w:val="subscript"/>
+          <w:lang w:val="en-AU"/>
+        </w:rPr>
+        <w:t>P</w:t>
+      </w:r>
+      <w:r>
+        <w:t xml:space="preserve"> – </w:t>
+      </w:r>
+      <w:r>
+        <w:t>количество ядер водорода в плазме</w:t>
+      </w:r>
+      <w:r>
+        <w:t xml:space="preserve">, </w:t>
+      </w:r>
+      <w:r>
+        <w:rPr>
+          <w:i/>
+          <w:iCs/>
+          <w:lang w:val="en-AU"/>
+        </w:rPr>
+        <w:t>n</w:t>
+      </w:r>
+      <w:r>
+        <w:rPr>
+          <w:i/>
+          <w:iCs/>
+          <w:vertAlign w:val="subscript"/>
+          <w:lang w:val="en-AU"/>
+        </w:rPr>
+        <w:t>H</w:t>
+      </w:r>
+      <w:r>
+        <w:t xml:space="preserve"> </w:t>
+      </w:r>
+      <w:r>
+        <w:t>–</w:t>
+      </w:r>
+      <w:r>
+        <w:t xml:space="preserve"> </w:t>
+      </w:r>
+      <w:r>
+        <w:t>гомогенизированная концентрация атомов водорода (м</w:t>
+      </w:r>
+      <w:r>
+        <w:rPr>
+          <w:vertAlign w:val="superscript"/>
+        </w:rPr>
+        <w:t>-3</w:t>
+      </w:r>
+      <w:r>
+        <w:t xml:space="preserve">), </w:t>
+      </w:r>
+      <w:r>
+        <w:rPr>
+          <w:lang w:val="en-AU"/>
+        </w:rPr>
+        <w:t>ne</w:t>
+      </w:r>
+      <w:r>
+        <w:t xml:space="preserve"> - </w:t>
+      </w:r>
+      <w:r>
+        <w:t>гомогенизированная концентрация электронов (м</w:t>
+      </w:r>
+      <w:r>
+        <w:rPr>
+          <w:vertAlign w:val="superscript"/>
+        </w:rPr>
+        <w:t>-3</w:t>
+      </w:r>
+      <w:r>
+        <w:t>),</w:t>
+      </w:r>
+      <w:r>
+        <w:t xml:space="preserve"> </w:t>
+      </w:r>
+      <w:r>
+        <w:rPr>
+          <w:lang w:val="en-AU"/>
+        </w:rPr>
+        <w:t>ve</w:t>
+      </w:r>
+      <w:r>
+        <w:t xml:space="preserve"> </w:t>
+      </w:r>
+      <w:r>
+        <w:t>–</w:t>
+      </w:r>
+      <w:r>
+        <w:t xml:space="preserve"> </w:t>
+      </w:r>
+      <w:r>
+        <w:t>скорость электронов (мс</w:t>
+      </w:r>
+      <w:r>
+        <w:rPr>
+          <w:vertAlign w:val="superscript"/>
+        </w:rPr>
+        <w:t>-1</w:t>
+      </w:r>
+      <w:r>
+        <w:t>), σ</w:t>
+      </w:r>
+      <w:r>
+        <w:rPr>
+          <w:vertAlign w:val="subscript"/>
+          <w:lang w:val="en-AU"/>
+        </w:rPr>
+        <w:t>ion</w:t>
+      </w:r>
+      <w:r>
+        <w:t xml:space="preserve"> – сечение ионизации (м</w:t>
+      </w:r>
+      <w:r>
+        <w:rPr>
+          <w:vertAlign w:val="superscript"/>
+        </w:rPr>
+        <w:t>2</w:t>
+      </w:r>
+      <w:r>
+        <w:t>).</w:t>
+      </w:r>
+    </w:p>
+    <w:p>
+      <w:r>
+        <w:t>Гомогенизированная (считаем, что плазма и рабочий газ равномерно распределены по объему ВК) концентрация атомов водорода</w:t>
+      </w:r>
+      <w:r>
+        <w:t>:</w:t>
+      </w:r>
+    </w:p>
+    <w:p>
+      <w:pPr>
+        <w:pStyle w:val="MTDisplayEquation"/>
+      </w:pPr>
+      <w:r>
+        <w:tab/>
+      </w:r>
+      <w:r>
+        <w:rPr>
+          <w:position w:val="-28"/>
+        </w:rPr>
+        <w:object w:dxaOrig="1180" w:dyaOrig="720" w14:anchorId="6CDDB09C">
+          <v:shape id="_x0000_i1031" type="#_x0000_t75" style="width:58.8pt;height:36pt" o:ole="">
+            <v:imagedata r:id="rId23" o:title=""/>
+          </v:shape>
+          <o:OLEObject Type="Embed" ProgID="Equation.DSMT4" ShapeID="_x0000_i1031" DrawAspect="Content" ObjectID="_1791909780" r:id="rId24"/>
+        </w:object>
+      </w:r>
+      <w:r>
+        <w:tab/>
+      </w:r>
+      <w:r>
+        <w:fldChar w:fldCharType="begin"/>
+      </w:r>
+      <w:r>
+        <w:instrText xml:space="preserve"> MACROBUTTON MTPlaceRef \* MERGEFORMAT </w:instrText>
+      </w:r>
+      <w:r>
+        <w:fldChar w:fldCharType="begin"/>
+      </w:r>
+      <w:r>
+        <w:instrText xml:space="preserve"> SEQ MTEqn \h \* MERGEFORMAT </w:instrText>
+      </w:r>
+      <w:r>
+        <w:fldChar w:fldCharType="end"/>
+      </w:r>
+      <w:r>
+        <w:instrText>(</w:instrText>
+      </w:r>
+      <w:fldSimple w:instr=" SEQ MTEqn \c \* Arabic \* MERGEFORMAT ">
         <w:r>
           <w:rPr>
-            <w:rStyle w:val="a6"/>
+            <w:noProof/>
           </w:rPr>
-          <w:t>.</w:t>
+          <w:instrText>7</w:instrText>
         </w:r>
-        <w:proofErr w:type="spellStart"/>
-        <w:r>
-          <w:rPr>
-            <w:rStyle w:val="a6"/>
-            <w:lang w:val="en-AU"/>
-          </w:rPr>
-          <w:t>gsu</w:t>
-        </w:r>
-        <w:proofErr w:type="spellEnd"/>
-        <w:r>
-          <w:rPr>
-            <w:rStyle w:val="a6"/>
-          </w:rPr>
-          <w:t>.</w:t>
-        </w:r>
-        <w:r>
-          <w:rPr>
-            <w:rStyle w:val="a6"/>
-            <w:lang w:val="en-AU"/>
-          </w:rPr>
-          <w:t>by</w:t>
-        </w:r>
-        <w:r>
-          <w:rPr>
-            <w:rStyle w:val="a6"/>
-          </w:rPr>
-          <w:t>/</w:t>
-        </w:r>
-        <w:r>
-          <w:rPr>
-            <w:rStyle w:val="a6"/>
-            <w:lang w:val="en-AU"/>
-          </w:rPr>
-          <w:t>handle</w:t>
-        </w:r>
-        <w:r>
-          <w:rPr>
-            <w:rStyle w:val="a6"/>
-          </w:rPr>
-          <w:t>/123456789/34657</w:t>
-        </w:r>
-      </w:hyperlink>
-    </w:p>
-    <w:p>
-      <w:hyperlink r:id="rId15" w:history="1">
-        <w:r>
-          <w:rPr>
-            <w:rStyle w:val="a6"/>
-          </w:rPr>
-          <w:t>http://jetpletters.ru/ps/705/article_10924.pdf</w:t>
-        </w:r>
-      </w:hyperlink>
-    </w:p>
-    <w:p>
-      <w:pPr>
-        <w:rPr>
-          <w:color w:val="FF0000"/>
-        </w:rPr>
-      </w:pPr>
-      <w:r>
-        <w:rPr>
-          <w:color w:val="FF0000"/>
-        </w:rPr>
-        <w:t xml:space="preserve">В ТПУ кто-то делал расчёт системы </w:t>
-      </w:r>
-      <w:proofErr w:type="spellStart"/>
-      <w:r>
-        <w:rPr>
-          <w:color w:val="FF0000"/>
-        </w:rPr>
-        <w:t>предионизации</w:t>
-      </w:r>
-      <w:proofErr w:type="spellEnd"/>
-      <w:r>
-        <w:rPr>
-          <w:color w:val="FF0000"/>
-        </w:rPr>
-        <w:t xml:space="preserve"> (ЭЦР резонанса), можно попробовать попросить: https://earchive.tpu.ru/handle/11683/64242 </w:t>
-      </w:r>
-    </w:p>
-    <w:p>
-      <w:pPr>
-        <w:rPr>
-          <w:color w:val="FF0000"/>
-        </w:rPr>
-      </w:pPr>
-    </w:p>
-    <w:p>
-      <w:pPr>
-        <w:rPr>
-          <w:b/>
-          <w:bCs/>
-        </w:rPr>
-      </w:pPr>
-      <w:r>
-        <w:rPr>
-          <w:b/>
-          <w:bCs/>
-        </w:rPr>
-        <w:t xml:space="preserve">Блок </w:t>
-      </w:r>
-      <w:r>
-        <w:rPr>
-          <w:b/>
-          <w:bCs/>
-        </w:rPr>
-        <w:t>«</w:t>
-      </w:r>
-      <w:r>
-        <w:rPr>
-          <w:b/>
-          <w:bCs/>
-        </w:rPr>
-        <w:t>Центральный соленоид</w:t>
-      </w:r>
-      <w:r>
-        <w:rPr>
-          <w:b/>
-          <w:bCs/>
-        </w:rPr>
-        <w:t>»</w:t>
-      </w:r>
-    </w:p>
-    <w:p>
-      <w:r>
-        <w:t>Ниже показаны график тока центрального соленоида (черный, оси справа) и график тока плазмы (красный, оси справа).</w:t>
-      </w:r>
-    </w:p>
-    <w:p>
-      <w:r>
-        <w:t>Как видно из графиков, пробой плазмы (резкое возрастание тока) происходит в тот момент, когда скорость изменения тока соленоида максимальная. Эта информация необходима для проверки работы блока «Центральный соленоид».</w:t>
-      </w:r>
-    </w:p>
-    <w:p>
-      <w:r>
-        <w:t xml:space="preserve">Очевидно, что резкое увеличение тока плазмы (пробой) также свидетельствует о резком увеличении плотности плазмы, именно по это величине будет оцениваться правильность работы созданного блока. </w:t>
-      </w:r>
-    </w:p>
-    <w:p>
-      <w:pPr>
-        <w:ind w:firstLine="0"/>
-      </w:pPr>
+      </w:fldSimple>
+      <w:r>
+        <w:instrText>)</w:instrText>
+      </w:r>
+      <w:r>
+        <w:fldChar w:fldCharType="end"/>
+      </w:r>
+    </w:p>
+    <w:p>
+      <w:r>
+        <w:t>Концентрация электронов (</w:t>
+      </w:r>
+      <w:r>
+        <w:t>при ус</w:t>
+      </w:r>
+      <w:r>
+        <w:t>лови</w:t>
+      </w:r>
+      <w:r>
+        <w:t>и</w:t>
+      </w:r>
+      <w:r>
+        <w:t xml:space="preserve"> нейтральности</w:t>
+      </w:r>
+      <w:r>
+        <w:t xml:space="preserve"> плазмы</w:t>
+      </w:r>
+      <w:r>
+        <w:t>)</w:t>
+      </w:r>
+      <w:r>
+        <w:t>:</w:t>
+      </w:r>
+    </w:p>
+    <w:p>
+      <w:pPr>
+        <w:pStyle w:val="MTDisplayEquation"/>
+      </w:pPr>
+      <w:r>
+        <w:tab/>
+      </w:r>
+      <w:r>
+        <w:rPr>
+          <w:position w:val="-28"/>
+        </w:rPr>
+        <w:object w:dxaOrig="1080" w:dyaOrig="720" w14:anchorId="5721C93C">
+          <v:shape id="_x0000_i1032" type="#_x0000_t75" style="width:54pt;height:36pt" o:ole="">
+            <v:imagedata r:id="rId25" o:title=""/>
+          </v:shape>
+          <o:OLEObject Type="Embed" ProgID="Equation.DSMT4" ShapeID="_x0000_i1032" DrawAspect="Content" ObjectID="_1791909781" r:id="rId26"/>
+        </w:object>
+      </w:r>
+      <w:r>
+        <w:tab/>
+      </w:r>
+      <w:r>
+        <w:fldChar w:fldCharType="begin"/>
+      </w:r>
+      <w:r>
+        <w:instrText xml:space="preserve"> MACROBUTTON MTPlaceRef \* MERGEFORMAT </w:instrText>
+      </w:r>
+      <w:r>
+        <w:fldChar w:fldCharType="begin"/>
+      </w:r>
+      <w:r>
+        <w:instrText xml:space="preserve"> SEQ MTEqn \h \* MERGEFORMAT </w:instrText>
+      </w:r>
+      <w:r>
+        <w:fldChar w:fldCharType="end"/>
+      </w:r>
+      <w:r>
+        <w:instrText>(</w:instrText>
+      </w:r>
+      <w:r>
+        <w:fldChar w:fldCharType="begin"/>
+      </w:r>
+      <w:r>
+        <w:instrText xml:space="preserve"> SEQ MTEqn \c \* Arabic \* MERGEFORMAT </w:instrText>
+      </w:r>
+      <w:r>
+        <w:fldChar w:fldCharType="separate"/>
+      </w:r>
+      <w:r>
+        <w:rPr>
+          <w:noProof/>
+        </w:rPr>
+        <w:instrText>8</w:instrText>
+      </w:r>
+      <w:r>
+        <w:rPr>
+          <w:noProof/>
+        </w:rPr>
+        <w:fldChar w:fldCharType="end"/>
+      </w:r>
+      <w:r>
+        <w:instrText>)</w:instrText>
+      </w:r>
+      <w:r>
+        <w:fldChar w:fldCharType="end"/>
+      </w:r>
+    </w:p>
+    <w:p>
+      <w:r>
+        <w:t>Скорость электронов определяется исходя от энергии, приобретенной при движении в электрическом поле</w:t>
+      </w:r>
+      <w:r>
+        <w:t>:</w:t>
+      </w:r>
+    </w:p>
+    <w:p>
+      <w:pPr>
+        <w:pStyle w:val="MTDisplayEquation"/>
+      </w:pPr>
+      <w:r>
+        <w:tab/>
+      </w:r>
+      <w:r>
+        <w:rPr>
+          <w:position w:val="-54"/>
+        </w:rPr>
+        <w:object w:dxaOrig="1960" w:dyaOrig="1219" w14:anchorId="0CC63EFA">
+          <v:shape id="_x0000_i1033" type="#_x0000_t75" style="width:97.8pt;height:61.2pt" o:ole="">
+            <v:imagedata r:id="rId27" o:title=""/>
+          </v:shape>
+          <o:OLEObject Type="Embed" ProgID="Equation.DSMT4" ShapeID="_x0000_i1033" DrawAspect="Content" ObjectID="_1791909782" r:id="rId28"/>
+        </w:object>
+      </w:r>
+      <w:r>
+        <w:t>,</w:t>
+      </w:r>
+      <w:r>
+        <w:tab/>
+      </w:r>
+      <w:r>
+        <w:fldChar w:fldCharType="begin"/>
+      </w:r>
+      <w:r>
+        <w:instrText xml:space="preserve"> MACROBUTTON MTPlaceRef \* MERGEFORMAT </w:instrText>
+      </w:r>
+      <w:r>
+        <w:fldChar w:fldCharType="begin"/>
+      </w:r>
+      <w:r>
+        <w:instrText xml:space="preserve"> SEQ MTEqn \h \* MERGEFORMAT </w:instrText>
+      </w:r>
+      <w:r>
+        <w:fldChar w:fldCharType="end"/>
+      </w:r>
+      <w:r>
+        <w:instrText>(</w:instrText>
+      </w:r>
+      <w:r>
+        <w:fldChar w:fldCharType="begin"/>
+      </w:r>
+      <w:r>
+        <w:instrText xml:space="preserve"> SEQ MTE</w:instrText>
+      </w:r>
+      <w:r>
+        <w:instrText xml:space="preserve">qn \c \* Arabic \* MERGEFORMAT </w:instrText>
+      </w:r>
+      <w:r>
+        <w:fldChar w:fldCharType="separate"/>
+      </w:r>
+      <w:r>
+        <w:rPr>
+          <w:noProof/>
+        </w:rPr>
+        <w:instrText>9</w:instrText>
+      </w:r>
+      <w:r>
+        <w:rPr>
+          <w:noProof/>
+        </w:rPr>
+        <w:fldChar w:fldCharType="end"/>
+      </w:r>
+      <w:r>
+        <w:instrText>)</w:instrText>
+      </w:r>
+      <w:r>
+        <w:fldChar w:fldCharType="end"/>
+      </w:r>
+    </w:p>
+    <w:p>
+      <w:r>
+        <w:t xml:space="preserve">где </w:t>
+      </w:r>
+      <w:r>
+        <w:rPr>
+          <w:i/>
+          <w:iCs/>
+          <w:lang w:val="en-AU"/>
+        </w:rPr>
+        <w:t>W</w:t>
+      </w:r>
+      <w:r>
+        <w:rPr>
+          <w:i/>
+          <w:iCs/>
+          <w:vertAlign w:val="subscript"/>
+        </w:rPr>
+        <w:t>2</w:t>
+      </w:r>
+      <w:r>
+        <w:t xml:space="preserve"> – </w:t>
+      </w:r>
+      <w:r>
+        <w:t xml:space="preserve">энергия электрона (Дж), </w:t>
+      </w:r>
+      <w:r>
+        <w:rPr>
+          <w:i/>
+          <w:iCs/>
+          <w:lang w:val="en-AU"/>
+        </w:rPr>
+        <w:t>m</w:t>
+      </w:r>
+      <w:r>
+        <w:t xml:space="preserve"> </w:t>
+      </w:r>
+      <w:r>
+        <w:t>–</w:t>
+      </w:r>
+      <w:r>
+        <w:t xml:space="preserve"> </w:t>
+      </w:r>
+      <w:r>
+        <w:t>масса электрона (кг).</w:t>
+      </w:r>
+      <w:r>
+        <w:t xml:space="preserve"> Энергия, которую приобретает электрон за длину свободного пробега</w:t>
+      </w:r>
+      <w:r>
+        <w:t>:</w:t>
+      </w:r>
+    </w:p>
+    <w:p>
+      <w:pPr>
+        <w:pStyle w:val="MTDisplayEquation"/>
+      </w:pPr>
+      <w:r>
+        <w:tab/>
+      </w:r>
+      <w:r>
+        <w:rPr>
+          <w:position w:val="-34"/>
+        </w:rPr>
+        <w:object w:dxaOrig="1860" w:dyaOrig="820" w14:anchorId="10BD6780">
+          <v:shape id="_x0000_i1034" type="#_x0000_t75" style="width:93pt;height:40.8pt" o:ole="">
+            <v:imagedata r:id="rId29" o:title=""/>
+          </v:shape>
+          <o:OLEObject Type="Embed" ProgID="Equation.DSMT4" ShapeID="_x0000_i1034" DrawAspect="Content" ObjectID="_1791909783" r:id="rId30"/>
+        </w:object>
+      </w:r>
+      <w:r>
+        <w:t>,</w:t>
+      </w:r>
+      <w:r>
+        <w:tab/>
+      </w:r>
+      <w:r>
+        <w:fldChar w:fldCharType="begin"/>
+      </w:r>
+      <w:r>
+        <w:instrText xml:space="preserve"> MACROBUTTON MTPlaceRef \* MERGEFORMAT </w:instrText>
+      </w:r>
+      <w:r>
+        <w:fldChar w:fldCharType="begin"/>
+      </w:r>
+      <w:r>
+        <w:instrText xml:space="preserve"> SEQ MTEqn \h \* MERGEFORMAT </w:instrText>
+      </w:r>
+      <w:r>
+        <w:fldChar w:fldCharType="end"/>
+      </w:r>
+      <w:r>
+        <w:instrText>(</w:instrText>
+      </w:r>
+      <w:r>
+        <w:fldChar w:fldCharType="begin"/>
+      </w:r>
+      <w:r>
+        <w:instrText xml:space="preserve"> SEQ MTEqn \c \* Arabic \* MERGEFORMAT </w:instrText>
+      </w:r>
+      <w:r>
+        <w:fldChar w:fldCharType="separate"/>
+      </w:r>
+      <w:r>
+        <w:rPr>
+          <w:noProof/>
+        </w:rPr>
+        <w:instrText>10</w:instrText>
+      </w:r>
+      <w:r>
+        <w:rPr>
+          <w:noProof/>
+        </w:rPr>
+        <w:fldChar w:fldCharType="end"/>
+      </w:r>
+      <w:r>
+        <w:instrText>)</w:instrText>
+      </w:r>
+      <w:r>
+        <w:fldChar w:fldCharType="end"/>
+      </w:r>
+    </w:p>
+    <w:p>
+      <w:r>
+        <w:t>где</w:t>
+      </w:r>
+      <w:r>
+        <w:t xml:space="preserve"> </w:t>
+      </w:r>
+      <w:r>
+        <w:rPr>
+          <w:i/>
+          <w:iCs/>
+          <w:lang w:val="en-AU"/>
+        </w:rPr>
+        <w:t>e</w:t>
+      </w:r>
+      <w:r>
+        <w:t xml:space="preserve"> – </w:t>
+      </w:r>
+      <w:r>
+        <w:t xml:space="preserve">заряд электрона (Кл), </w:t>
+      </w:r>
+      <w:r>
+        <w:rPr>
+          <w:i/>
+          <w:iCs/>
+          <w:lang w:val="en-AU"/>
+        </w:rPr>
+        <w:t>l</w:t>
+      </w:r>
+      <w:r>
+        <w:t xml:space="preserve"> </w:t>
+      </w:r>
+      <w:r>
+        <w:t>–</w:t>
+      </w:r>
+      <w:r>
+        <w:t xml:space="preserve"> </w:t>
+      </w:r>
+      <w:r>
+        <w:t>длина свободного пробега (м)</w:t>
+      </w:r>
+      <w:r>
+        <w:t>, которая обратно пропорциональная плотности ядер в ВК</w:t>
+      </w:r>
+      <w:r>
+        <w:t>:</w:t>
+      </w:r>
+    </w:p>
+    <w:p>
+      <w:pPr>
+        <w:pStyle w:val="MTDisplayEquation"/>
+      </w:pPr>
+      <w:r>
+        <w:tab/>
+      </w:r>
+      <w:r>
+        <w:rPr>
+          <w:position w:val="-66"/>
+        </w:rPr>
+        <w:object w:dxaOrig="1740" w:dyaOrig="1460" w14:anchorId="57771F56">
+          <v:shape id="_x0000_i1035" type="#_x0000_t75" style="width:87pt;height:73.2pt" o:ole="">
+            <v:imagedata r:id="rId31" o:title=""/>
+          </v:shape>
+          <o:OLEObject Type="Embed" ProgID="Equation.DSMT4" ShapeID="_x0000_i1035" DrawAspect="Content" ObjectID="_1791909784" r:id="rId32"/>
+        </w:object>
+      </w:r>
+      <w:r>
+        <w:t>,</w:t>
+      </w:r>
+      <w:r>
+        <w:tab/>
+      </w:r>
+      <w:r>
+        <w:fldChar w:fldCharType="begin"/>
+      </w:r>
+      <w:r>
+        <w:instrText xml:space="preserve"> MACROBUTTON MTPlaceRef \* MERGEFORMAT </w:instrText>
+      </w:r>
+      <w:r>
+        <w:fldChar w:fldCharType="begin"/>
+      </w:r>
+      <w:r>
+        <w:instrText xml:space="preserve"> SEQ MTEqn \h \* MERGEFORMAT </w:instrText>
+      </w:r>
+      <w:r>
+        <w:fldChar w:fldCharType="end"/>
+      </w:r>
+      <w:r>
+        <w:instrText>(</w:instrText>
+      </w:r>
+      <w:r>
+        <w:fldChar w:fldCharType="begin"/>
+      </w:r>
+      <w:r>
+        <w:instrText xml:space="preserve"> SEQ MTEqn \c \* Arabic \* MERGEFORMAT </w:instrText>
+      </w:r>
+      <w:r>
+        <w:fldChar w:fldCharType="separate"/>
+      </w:r>
+      <w:r>
+        <w:rPr>
+          <w:noProof/>
+        </w:rPr>
+        <w:instrText>11</w:instrText>
+      </w:r>
+      <w:r>
+        <w:rPr>
+          <w:noProof/>
+        </w:rPr>
+        <w:fldChar w:fldCharType="end"/>
+      </w:r>
+      <w:r>
+        <w:instrText>)</w:instrText>
+      </w:r>
+      <w:r>
+        <w:fldChar w:fldCharType="end"/>
+      </w:r>
+    </w:p>
+    <w:p>
       <w:r>
         <w:lastRenderedPageBreak/>
+        <w:t xml:space="preserve">в данном случае </w:t>
+      </w:r>
+      <w:r>
+        <w:rPr>
+          <w:i/>
+          <w:iCs/>
+          <w:lang w:val="en-AU"/>
+        </w:rPr>
+        <w:t>a</w:t>
+      </w:r>
+      <w:r>
+        <w:t xml:space="preserve"> </w:t>
+      </w:r>
+      <w:r>
+        <w:t>–</w:t>
+      </w:r>
+      <w:r>
+        <w:t xml:space="preserve"> </w:t>
+      </w:r>
+      <w:r>
+        <w:t>параметр для подбора. Справедливо считать это значение константой, так как длина свободного пробега зависит не только от плотности ядер, но и от их характеристик (эффективное сечение/эффективный радиус)</w:t>
+      </w:r>
+      <w:r>
+        <w:t>, которые, очевидно, не изменяютс</w:t>
+      </w:r>
+      <w:r>
+        <w:t>я</w:t>
+      </w:r>
+      <w:r>
+        <w:t xml:space="preserve">, </w:t>
+      </w:r>
+      <w:r>
+        <w:t xml:space="preserve">как и </w:t>
+      </w:r>
+      <w:r>
+        <w:t xml:space="preserve">значение параметра </w:t>
+      </w:r>
+      <w:r>
+        <w:rPr>
+          <w:i/>
+          <w:iCs/>
+          <w:lang w:val="en-AU"/>
+        </w:rPr>
+        <w:t>a</w:t>
+      </w:r>
+      <w:r>
+        <w:t>, который они характеризуют</w:t>
+      </w:r>
+      <w:r>
+        <w:t>.</w:t>
+      </w:r>
+    </w:p>
+    <w:p>
+      <w:r>
+        <w:t>Выражение для сечения ионизации получена путем аппроксимации</w:t>
+      </w:r>
+      <w:r>
+        <w:t xml:space="preserve"> формулой Томсона</w:t>
+      </w:r>
+      <w:r>
+        <w:t xml:space="preserve"> графика, представленного ниже.</w:t>
+      </w:r>
+    </w:p>
+    <w:p/>
+    <w:p>
+      <w:pPr>
+        <w:pStyle w:val="aa"/>
+      </w:pPr>
+      <w:r>
+        <w:rPr>
+          <w:noProof/>
+        </w:rPr>
+        <w:drawing>
+          <wp:inline distT="0" distB="0" distL="0" distR="0" wp14:anchorId="495C67AD" wp14:editId="15BF47A5">
+            <wp:extent cx="4305300" cy="2956413"/>
+            <wp:effectExtent l="0" t="0" r="0" b="0"/>
+            <wp:docPr id="8" name="Рисунок 8"/>
+            <wp:cNvGraphicFramePr>
+              <a:graphicFrameLocks xmlns:a="http://schemas.openxmlformats.org/drawingml/2006/main" noChangeAspect="1"/>
+            </wp:cNvGraphicFramePr>
+            <a:graphic xmlns:a="http://schemas.openxmlformats.org/drawingml/2006/main">
+              <a:graphicData uri="http://schemas.openxmlformats.org/drawingml/2006/picture">
+                <pic:pic xmlns:pic="http://schemas.openxmlformats.org/drawingml/2006/picture">
+                  <pic:nvPicPr>
+                    <pic:cNvPr id="0" name="Picture 127"/>
+                    <pic:cNvPicPr>
+                      <a:picLocks noChangeAspect="1" noChangeArrowheads="1"/>
+                    </pic:cNvPicPr>
+                  </pic:nvPicPr>
+                  <pic:blipFill>
+                    <a:blip r:embed="rId33">
+                      <a:extLst>
+                        <a:ext uri="{28A0092B-C50C-407E-A947-70E740481C1C}">
+                          <a14:useLocalDpi xmlns:a14="http://schemas.microsoft.com/office/drawing/2010/main" val="0"/>
+                        </a:ext>
+                      </a:extLst>
+                    </a:blip>
+                    <a:srcRect/>
+                    <a:stretch>
+                      <a:fillRect/>
+                    </a:stretch>
+                  </pic:blipFill>
+                  <pic:spPr bwMode="auto">
+                    <a:xfrm>
+                      <a:off x="0" y="0"/>
+                      <a:ext cx="4310545" cy="2960015"/>
+                    </a:xfrm>
+                    <a:prstGeom prst="rect">
+                      <a:avLst/>
+                    </a:prstGeom>
+                    <a:noFill/>
+                    <a:ln>
+                      <a:noFill/>
+                    </a:ln>
+                  </pic:spPr>
+                </pic:pic>
+              </a:graphicData>
+            </a:graphic>
+          </wp:inline>
+        </w:drawing>
+      </w:r>
+    </w:p>
+    <w:p>
+      <w:pPr>
+        <w:pStyle w:val="aa"/>
+      </w:pPr>
+      <w:r>
+        <w:t xml:space="preserve">Рисунок </w:t>
+      </w:r>
+      <w:r>
+        <w:fldChar w:fldCharType="begin"/>
+      </w:r>
+      <w:r>
+        <w:instrText xml:space="preserve"> SEQ Рисунок \* ARABIC </w:instrText>
+      </w:r>
+      <w:r>
+        <w:fldChar w:fldCharType="separate"/>
+      </w:r>
+      <w:r>
+        <w:rPr>
+          <w:noProof/>
+        </w:rPr>
+        <w:t>7</w:t>
+      </w:r>
+      <w:r>
+        <w:rPr>
+          <w:noProof/>
+        </w:rPr>
+        <w:fldChar w:fldCharType="end"/>
+      </w:r>
+      <w:r>
+        <w:t xml:space="preserve"> – Сечение ионизации атомов водорода</w:t>
+      </w:r>
+      <w:r>
+        <w:t xml:space="preserve"> (1) в зависимости от энергии электронов.</w:t>
+      </w:r>
+    </w:p>
+    <w:p>
+      <w:pPr>
+        <w:pStyle w:val="aa"/>
+      </w:pPr>
+    </w:p>
+    <w:p>
+      <w:r>
+        <w:t>Сечение ионизации</w:t>
+      </w:r>
+      <w:r>
+        <w:t>:</w:t>
+      </w:r>
+    </w:p>
+    <w:p>
+      <w:pPr>
+        <w:pStyle w:val="MTDisplayEquation"/>
+      </w:pPr>
+      <w:r>
+        <w:tab/>
+      </w:r>
+      <w:r>
+        <w:rPr>
+          <w:position w:val="-78"/>
+          <w:lang w:val="en-AU"/>
+        </w:rPr>
+        <w:object w:dxaOrig="3920" w:dyaOrig="1700" w14:anchorId="18A2C4C8">
+          <v:shape id="_x0000_i1036" type="#_x0000_t75" style="width:196.2pt;height:85.2pt" o:ole="">
+            <v:imagedata r:id="rId34" o:title=""/>
+          </v:shape>
+          <o:OLEObject Type="Embed" ProgID="Equation.DSMT4" ShapeID="_x0000_i1036" DrawAspect="Content" ObjectID="_1791909785" r:id="rId35"/>
+        </w:object>
+      </w:r>
+      <w:r>
+        <w:t>,</w:t>
+      </w:r>
+      <w:r>
+        <w:tab/>
+      </w:r>
+      <w:r>
+        <w:rPr>
+          <w:lang w:val="en-AU"/>
+        </w:rPr>
+        <w:fldChar w:fldCharType="begin"/>
+      </w:r>
+      <w:r>
+        <w:instrText xml:space="preserve"> </w:instrText>
+      </w:r>
+      <w:r>
+        <w:rPr>
+          <w:lang w:val="en-AU"/>
+        </w:rPr>
+        <w:instrText>MACROBUTTON</w:instrText>
+      </w:r>
+      <w:r>
+        <w:instrText xml:space="preserve"> </w:instrText>
+      </w:r>
+      <w:r>
+        <w:rPr>
+          <w:lang w:val="en-AU"/>
+        </w:rPr>
+        <w:instrText>MTPlaceRef</w:instrText>
+      </w:r>
+      <w:r>
+        <w:instrText xml:space="preserve"> \* </w:instrText>
+      </w:r>
+      <w:r>
+        <w:rPr>
+          <w:lang w:val="en-AU"/>
+        </w:rPr>
+        <w:instrText>MERGEFORMAT</w:instrText>
+      </w:r>
+      <w:r>
+        <w:instrText xml:space="preserve"> </w:instrText>
+      </w:r>
+      <w:r>
+        <w:rPr>
+          <w:lang w:val="en-AU"/>
+        </w:rPr>
+        <w:fldChar w:fldCharType="begin"/>
+      </w:r>
+      <w:r>
+        <w:instrText xml:space="preserve"> </w:instrText>
+      </w:r>
+      <w:r>
+        <w:rPr>
+          <w:lang w:val="en-AU"/>
+        </w:rPr>
+        <w:instrText>SEQ</w:instrText>
+      </w:r>
+      <w:r>
+        <w:instrText xml:space="preserve"> </w:instrText>
+      </w:r>
+      <w:r>
+        <w:rPr>
+          <w:lang w:val="en-AU"/>
+        </w:rPr>
+        <w:instrText>MTEqn</w:instrText>
+      </w:r>
+      <w:r>
+        <w:instrText xml:space="preserve"> \</w:instrText>
+      </w:r>
+      <w:r>
+        <w:rPr>
+          <w:lang w:val="en-AU"/>
+        </w:rPr>
+        <w:instrText>h</w:instrText>
+      </w:r>
+      <w:r>
+        <w:instrText xml:space="preserve"> \* </w:instrText>
+      </w:r>
+      <w:r>
+        <w:rPr>
+          <w:lang w:val="en-AU"/>
+        </w:rPr>
+        <w:instrText>MERGEFORMAT</w:instrText>
+      </w:r>
+      <w:r>
+        <w:instrText xml:space="preserve"> </w:instrText>
+      </w:r>
+      <w:r>
+        <w:rPr>
+          <w:lang w:val="en-AU"/>
+        </w:rPr>
+        <w:fldChar w:fldCharType="end"/>
+      </w:r>
+      <w:r>
+        <w:instrText>(</w:instrText>
+      </w:r>
+      <w:r>
+        <w:rPr>
+          <w:lang w:val="en-AU"/>
+        </w:rPr>
+        <w:fldChar w:fldCharType="begin"/>
+      </w:r>
+      <w:r>
+        <w:instrText xml:space="preserve"> </w:instrText>
+      </w:r>
+      <w:r>
+        <w:rPr>
+          <w:lang w:val="en-AU"/>
+        </w:rPr>
+        <w:instrText>SEQ</w:instrText>
+      </w:r>
+      <w:r>
+        <w:instrText xml:space="preserve"> </w:instrText>
+      </w:r>
+      <w:r>
+        <w:rPr>
+          <w:lang w:val="en-AU"/>
+        </w:rPr>
+        <w:instrText>MTEqn</w:instrText>
+      </w:r>
+      <w:r>
+        <w:instrText xml:space="preserve"> \</w:instrText>
+      </w:r>
+      <w:r>
+        <w:rPr>
+          <w:lang w:val="en-AU"/>
+        </w:rPr>
+        <w:instrText>c</w:instrText>
+      </w:r>
+      <w:r>
+        <w:instrText xml:space="preserve"> \* </w:instrText>
+      </w:r>
+      <w:r>
+        <w:rPr>
+          <w:lang w:val="en-AU"/>
+        </w:rPr>
+        <w:instrText>Arabic</w:instrText>
+      </w:r>
+      <w:r>
+        <w:instrText xml:space="preserve"> \* </w:instrText>
+      </w:r>
+      <w:r>
+        <w:rPr>
+          <w:lang w:val="en-AU"/>
+        </w:rPr>
+        <w:instrText>MERGEFORMAT</w:instrText>
+      </w:r>
+      <w:r>
+        <w:instrText xml:space="preserve"> </w:instrText>
+      </w:r>
+      <w:r>
+        <w:rPr>
+          <w:lang w:val="en-AU"/>
+        </w:rPr>
+        <w:fldChar w:fldCharType="separate"/>
+      </w:r>
+      <w:r>
+        <w:rPr>
+          <w:noProof/>
+        </w:rPr>
+        <w:instrText>12</w:instrText>
+      </w:r>
+      <w:r>
+        <w:rPr>
+          <w:lang w:val="en-AU"/>
+        </w:rPr>
+        <w:fldChar w:fldCharType="end"/>
+      </w:r>
+      <w:r>
+        <w:instrText>)</w:instrText>
+      </w:r>
+      <w:r>
+        <w:rPr>
+          <w:lang w:val="en-AU"/>
+        </w:rPr>
+        <w:fldChar w:fldCharType="end"/>
+      </w:r>
+    </w:p>
+    <w:p>
+      <w:r>
+        <w:rPr>
+          <w:i/>
+          <w:iCs/>
+          <w:lang w:val="en-AU"/>
+        </w:rPr>
+        <w:t>W</w:t>
+      </w:r>
+      <w:r>
+        <w:rPr>
+          <w:i/>
+          <w:iCs/>
+          <w:vertAlign w:val="subscript"/>
+        </w:rPr>
+        <w:t>1</w:t>
+      </w:r>
+      <w:r>
+        <w:t xml:space="preserve"> – </w:t>
+      </w:r>
+      <w:r>
+        <w:t>энергия электрона (эВ).</w:t>
+      </w:r>
+    </w:p>
+    <w:p>
+      <w:r>
+        <w:t>Ниже показаны график тока центрального соленоида (черный, оси с</w:t>
+      </w:r>
+      <w:r>
+        <w:t>лева</w:t>
+      </w:r>
+      <w:r>
+        <w:t>) и график тока плазмы (красный, оси справа).</w:t>
+      </w:r>
+    </w:p>
+    <w:p>
+      <w:r>
+        <w:lastRenderedPageBreak/>
+        <w:t>Как видно из графиков, пробой плазмы (резкое возрастание тока) происходит в тот момент, когда скорость изменения тока соленоида максимальная</w:t>
+      </w:r>
+      <w:r>
+        <w:t xml:space="preserve">, что </w:t>
+      </w:r>
+      <w:r>
+        <w:t>соответствует</w:t>
+      </w:r>
+      <w:r>
+        <w:t xml:space="preserve"> описанию, представленному в </w:t>
+      </w:r>
+      <w:r>
+        <w:t>формуле</w:t>
+      </w:r>
+      <w:r>
+        <w:t xml:space="preserve"> </w:t>
+      </w:r>
+      <w:r>
+        <w:t>5</w:t>
+      </w:r>
+      <w:r>
+        <w:t>.</w:t>
+      </w:r>
+    </w:p>
+    <w:p/>
+    <w:p>
+      <w:pPr>
+        <w:pStyle w:val="aa"/>
+      </w:pPr>
+      <w:r>
+        <w:rPr>
+          <w:noProof/>
+        </w:rPr>
         <w:drawing>
           <wp:inline distT="0" distB="0" distL="0" distR="0" wp14:anchorId="11FE4DA8" wp14:editId="66035513">
             <wp:extent cx="5940425" cy="3227070"/>
@@ -1592,7 +3029,7 @@
                     <pic:cNvPicPr/>
                   </pic:nvPicPr>
                   <pic:blipFill>
-                    <a:blip r:embed="rId16"/>
+                    <a:blip r:embed="rId36"/>
                     <a:stretch>
                       <a:fillRect/>
                     </a:stretch>
@@ -1615,13 +3052,1978 @@
     </w:p>
     <w:p>
       <w:pPr>
+        <w:pStyle w:val="aa"/>
+      </w:pPr>
+      <w:r>
+        <w:t xml:space="preserve">Рисунок </w:t>
+      </w:r>
+      <w:r>
+        <w:fldChar w:fldCharType="begin"/>
+      </w:r>
+      <w:r>
+        <w:instrText xml:space="preserve"> SEQ Рисунок \* ARABIC </w:instrText>
+      </w:r>
+      <w:r>
+        <w:fldChar w:fldCharType="separate"/>
+      </w:r>
+      <w:r>
+        <w:rPr>
+          <w:noProof/>
+        </w:rPr>
+        <w:t>8</w:t>
+      </w:r>
+      <w:r>
+        <w:rPr>
+          <w:noProof/>
+        </w:rPr>
+        <w:fldChar w:fldCharType="end"/>
+      </w:r>
+      <w:r>
+        <w:t xml:space="preserve"> – Ток центрального соленоида (черный, оси слева) и ток плазмы (красный, оси справа).</w:t>
+      </w:r>
+    </w:p>
+    <w:p>
+      <w:pPr>
+        <w:pStyle w:val="aa"/>
+      </w:pPr>
+    </w:p>
+    <w:p>
+      <w:r>
+        <w:t>Кроме образования ионов на их количество в ВК влияет обратный процесс – рекомбинация. На данном этапе моделирования процесс рекомбинации описывается при помощи постоянного коэффициента рекомбинации</w:t>
+      </w:r>
+      <w:r>
+        <w:t xml:space="preserve"> </w:t>
+      </w:r>
+      <w:r>
+        <w:t>σ</w:t>
+      </w:r>
+      <w:r>
+        <w:rPr>
+          <w:vertAlign w:val="subscript"/>
+          <w:lang w:val="en-AU"/>
+        </w:rPr>
+        <w:t>rec</w:t>
+      </w:r>
+      <w:r>
+        <w:t>:</w:t>
+      </w:r>
+    </w:p>
+    <w:p>
+      <w:pPr>
+        <w:pStyle w:val="MTDisplayEquation"/>
+      </w:pPr>
+      <w:r>
+        <w:tab/>
+      </w:r>
+      <w:r>
+        <w:rPr>
+          <w:position w:val="-32"/>
+        </w:rPr>
+        <w:object w:dxaOrig="2780" w:dyaOrig="840" w14:anchorId="099AD531">
+          <v:shape id="_x0000_i1072" type="#_x0000_t75" style="width:139.2pt;height:42pt" o:ole="">
+            <v:imagedata r:id="rId37" o:title=""/>
+          </v:shape>
+          <o:OLEObject Type="Embed" ProgID="Equation.DSMT4" ShapeID="_x0000_i1072" DrawAspect="Content" ObjectID="_1791909786" r:id="rId38"/>
+        </w:object>
+      </w:r>
+      <w:r>
+        <w:tab/>
+      </w:r>
+      <w:r>
+        <w:fldChar w:fldCharType="begin"/>
+      </w:r>
+      <w:r>
+        <w:instrText xml:space="preserve"> MACROBUTTON MTPlaceRef \* MERGEFORMAT </w:instrText>
+      </w:r>
+      <w:r>
+        <w:fldChar w:fldCharType="begin"/>
+      </w:r>
+      <w:r>
+        <w:instrText xml:space="preserve"> SEQ MTEqn \h \* MERGEFORMAT </w:instrText>
+      </w:r>
+      <w:r>
+        <w:fldChar w:fldCharType="end"/>
+      </w:r>
+      <w:r>
+        <w:instrText>(</w:instrText>
+      </w:r>
+      <w:fldSimple w:instr=" SEQ MTEqn \c \* Arabic \* MERGEFORMAT ">
+        <w:r>
+          <w:rPr>
+            <w:noProof/>
+          </w:rPr>
+          <w:instrText>13</w:instrText>
+        </w:r>
+      </w:fldSimple>
+      <w:r>
+        <w:instrText>)</w:instrText>
+      </w:r>
+      <w:r>
+        <w:fldChar w:fldCharType="end"/>
+      </w:r>
+    </w:p>
+    <w:p/>
+    <w:p>
+      <w:pPr>
+        <w:pStyle w:val="aa"/>
+      </w:pPr>
+      <w:r>
+        <w:lastRenderedPageBreak/>
+        <w:drawing>
+          <wp:inline distT="0" distB="0" distL="0" distR="0" wp14:anchorId="4292D33C" wp14:editId="15BE701A">
+            <wp:extent cx="3046637" cy="3368040"/>
+            <wp:effectExtent l="0" t="0" r="1905" b="3810"/>
+            <wp:docPr id="9" name="Рисунок 9"/>
+            <wp:cNvGraphicFramePr>
+              <a:graphicFrameLocks xmlns:a="http://schemas.openxmlformats.org/drawingml/2006/main" noChangeAspect="1"/>
+            </wp:cNvGraphicFramePr>
+            <a:graphic xmlns:a="http://schemas.openxmlformats.org/drawingml/2006/main">
+              <a:graphicData uri="http://schemas.openxmlformats.org/drawingml/2006/picture">
+                <pic:pic xmlns:pic="http://schemas.openxmlformats.org/drawingml/2006/picture">
+                  <pic:nvPicPr>
+                    <pic:cNvPr id="1" name=""/>
+                    <pic:cNvPicPr/>
+                  </pic:nvPicPr>
+                  <pic:blipFill>
+                    <a:blip r:embed="rId39"/>
+                    <a:stretch>
+                      <a:fillRect/>
+                    </a:stretch>
+                  </pic:blipFill>
+                  <pic:spPr>
+                    <a:xfrm>
+                      <a:off x="0" y="0"/>
+                      <a:ext cx="3053422" cy="3375541"/>
+                    </a:xfrm>
+                    <a:prstGeom prst="rect">
+                      <a:avLst/>
+                    </a:prstGeom>
+                  </pic:spPr>
+                </pic:pic>
+              </a:graphicData>
+            </a:graphic>
+          </wp:inline>
+        </w:drawing>
+      </w:r>
+    </w:p>
+    <w:p>
+      <w:pPr>
+        <w:pStyle w:val="aa"/>
+      </w:pPr>
+      <w:r>
+        <w:t xml:space="preserve">Рисунок </w:t>
+      </w:r>
+      <w:r>
+        <w:fldChar w:fldCharType="begin"/>
+      </w:r>
+      <w:r>
+        <w:instrText xml:space="preserve"> SEQ Рисунок \* ARABIC </w:instrText>
+      </w:r>
+      <w:r>
+        <w:fldChar w:fldCharType="separate"/>
+      </w:r>
+      <w:r>
+        <w:rPr>
+          <w:noProof/>
+        </w:rPr>
+        <w:t>9</w:t>
+      </w:r>
+      <w:r>
+        <w:fldChar w:fldCharType="end"/>
+      </w:r>
+      <w:r>
+        <w:t xml:space="preserve"> – Блок, описывающий процесс рекомбинации ионов</w:t>
+      </w:r>
+    </w:p>
+    <w:p/>
+    <w:p>
+      <w:r>
+        <w:t>Далее рассмотрим энергетическую составляющую процесса. В общем случае уравнение энергии плазмы выглядит следующим образом</w:t>
+      </w:r>
+      <w:r>
+        <w:t>:</w:t>
+      </w:r>
+    </w:p>
+    <w:p>
+      <w:pPr>
+        <w:pStyle w:val="MTDisplayEquation"/>
+      </w:pPr>
+      <w:r>
+        <w:tab/>
+      </w:r>
+      <w:r>
+        <w:rPr>
+          <w:position w:val="-34"/>
+        </w:rPr>
+        <w:object w:dxaOrig="2659" w:dyaOrig="780" w14:anchorId="29B0E96B">
+          <v:shape id="_x0000_i1198" type="#_x0000_t75" style="width:133.2pt;height:39pt" o:ole="">
+            <v:imagedata r:id="rId40" o:title=""/>
+          </v:shape>
+          <o:OLEObject Type="Embed" ProgID="Equation.DSMT4" ShapeID="_x0000_i1198" DrawAspect="Content" ObjectID="_1791909787" r:id="rId41"/>
+        </w:object>
+      </w:r>
+      <w:r>
+        <w:t>,</w:t>
+      </w:r>
+      <w:r>
+        <w:tab/>
+      </w:r>
+      <w:r>
+        <w:fldChar w:fldCharType="begin"/>
+      </w:r>
+      <w:r>
+        <w:instrText xml:space="preserve"> MACROBUTTON MTPlaceRef \* MERGEFORMAT </w:instrText>
+      </w:r>
+      <w:r>
+        <w:fldChar w:fldCharType="begin"/>
+      </w:r>
+      <w:r>
+        <w:instrText xml:space="preserve"> SEQ MTEqn \h \* MERGEFORMAT </w:instrText>
+      </w:r>
+      <w:r>
+        <w:fldChar w:fldCharType="end"/>
+      </w:r>
+      <w:r>
+        <w:instrText>(</w:instrText>
+      </w:r>
+      <w:fldSimple w:instr=" SEQ MTEqn \c \* Arabic \* MERGEFORMAT ">
+        <w:r>
+          <w:rPr>
+            <w:noProof/>
+          </w:rPr>
+          <w:instrText>14</w:instrText>
+        </w:r>
+      </w:fldSimple>
+      <w:r>
+        <w:instrText>)</w:instrText>
+      </w:r>
+      <w:r>
+        <w:fldChar w:fldCharType="end"/>
+      </w:r>
+    </w:p>
+    <w:p>
+      <w:pPr>
         <w:ind w:firstLine="0"/>
       </w:pPr>
+      <w:r>
+        <w:t xml:space="preserve">где </w:t>
+      </w:r>
+      <w:r>
+        <w:rPr>
+          <w:i/>
+          <w:iCs/>
+          <w:lang w:val="en-AU"/>
+        </w:rPr>
+        <w:t>W</w:t>
+      </w:r>
+      <w:r>
+        <w:t xml:space="preserve"> – </w:t>
+      </w:r>
+      <w:r>
+        <w:t xml:space="preserve">суммарная энергия плазмы (Дж), </w:t>
+      </w:r>
+      <w:r>
+        <w:rPr>
+          <w:i/>
+          <w:iCs/>
+          <w:lang w:val="en-AU"/>
+        </w:rPr>
+        <w:t>P</w:t>
+      </w:r>
+      <w:r>
+        <w:rPr>
+          <w:i/>
+          <w:iCs/>
+          <w:vertAlign w:val="subscript"/>
+          <w:lang w:val="en-AU"/>
+        </w:rPr>
+        <w:t>current</w:t>
+      </w:r>
+      <w:r>
+        <w:t xml:space="preserve"> – </w:t>
+      </w:r>
+      <w:r>
+        <w:t xml:space="preserve">мощность, обусловленная протеканием тока через плазменный шнур (Вт), </w:t>
+      </w:r>
+      <w:r>
+        <w:rPr>
+          <w:i/>
+          <w:iCs/>
+          <w:lang w:val="en-AU"/>
+        </w:rPr>
+        <w:t>P</w:t>
+      </w:r>
+      <w:r>
+        <w:rPr>
+          <w:i/>
+          <w:iCs/>
+          <w:vertAlign w:val="subscript"/>
+          <w:lang w:val="en-AU"/>
+        </w:rPr>
+        <w:t>aux</w:t>
+      </w:r>
+      <w:r>
+        <w:t xml:space="preserve"> </w:t>
+      </w:r>
+      <w:r>
+        <w:t>–</w:t>
+      </w:r>
+      <w:r>
+        <w:t xml:space="preserve"> </w:t>
+      </w:r>
+      <w:r>
+        <w:t xml:space="preserve">мощность других источников (доп нагрев, реакции синтеза и т.д.) (Вт), </w:t>
+      </w:r>
+      <w:r>
+        <w:rPr>
+          <w:i/>
+          <w:iCs/>
+        </w:rPr>
+        <w:t>τ</w:t>
+      </w:r>
+      <w:r>
+        <w:rPr>
+          <w:i/>
+          <w:iCs/>
+          <w:vertAlign w:val="subscript"/>
+          <w:lang w:val="en-AU"/>
+        </w:rPr>
+        <w:t>e</w:t>
+      </w:r>
+      <w:r>
+        <w:t xml:space="preserve"> </w:t>
+      </w:r>
+      <w:r>
+        <w:t>–</w:t>
+      </w:r>
+      <w:r>
+        <w:t xml:space="preserve"> </w:t>
+      </w:r>
+      <w:r>
+        <w:t>энергетическое время жизни плазмы (с).</w:t>
+      </w:r>
+    </w:p>
+    <w:p>
+      <w:r>
+        <w:t>Мощность от протекающего тока</w:t>
+      </w:r>
+      <w:r>
+        <w:t>:</w:t>
+      </w:r>
+    </w:p>
+    <w:p>
+      <w:pPr>
+        <w:pStyle w:val="MTDisplayEquation"/>
+      </w:pPr>
+      <w:r>
+        <w:tab/>
+      </w:r>
+      <w:r>
+        <w:rPr>
+          <w:position w:val="-12"/>
+        </w:rPr>
+        <w:object w:dxaOrig="1420" w:dyaOrig="420" w14:anchorId="39E78F2D">
+          <v:shape id="_x0000_i1326" type="#_x0000_t75" style="width:70.8pt;height:21pt" o:ole="">
+            <v:imagedata r:id="rId42" o:title=""/>
+          </v:shape>
+          <o:OLEObject Type="Embed" ProgID="Equation.DSMT4" ShapeID="_x0000_i1326" DrawAspect="Content" ObjectID="_1791909788" r:id="rId43"/>
+        </w:object>
+      </w:r>
+      <w:r>
+        <w:t>,</w:t>
+      </w:r>
+      <w:r>
+        <w:tab/>
+      </w:r>
+      <w:r>
+        <w:fldChar w:fldCharType="begin"/>
+      </w:r>
+      <w:r>
+        <w:instrText xml:space="preserve"> MACROBUTTON MTPlaceRef \* MERGEFORMAT </w:instrText>
+      </w:r>
+      <w:r>
+        <w:fldChar w:fldCharType="begin"/>
+      </w:r>
+      <w:r>
+        <w:instrText xml:space="preserve"> SEQ MTEqn \h \* MERGEFORMAT </w:instrText>
+      </w:r>
+      <w:r>
+        <w:fldChar w:fldCharType="end"/>
+      </w:r>
+      <w:r>
+        <w:instrText>(</w:instrText>
+      </w:r>
+      <w:fldSimple w:instr=" SEQ MTEqn \c \* Arabic \* MERGEFORMAT ">
+        <w:r>
+          <w:rPr>
+            <w:noProof/>
+          </w:rPr>
+          <w:instrText>15</w:instrText>
+        </w:r>
+      </w:fldSimple>
+      <w:r>
+        <w:instrText>)</w:instrText>
+      </w:r>
+      <w:r>
+        <w:fldChar w:fldCharType="end"/>
+      </w:r>
     </w:p>
     <w:p>
       <w:pPr>
         <w:ind w:firstLine="0"/>
       </w:pPr>
+      <w:r>
+        <w:t xml:space="preserve">где </w:t>
+      </w:r>
+      <w:r>
+        <w:rPr>
+          <w:lang w:val="en-AU"/>
+        </w:rPr>
+        <w:t>I</w:t>
+      </w:r>
+      <w:r>
+        <w:t xml:space="preserve"> – </w:t>
+      </w:r>
+      <w:r>
+        <w:t xml:space="preserve">ток плазмы (А), </w:t>
+      </w:r>
+      <w:r>
+        <w:rPr>
+          <w:lang w:val="en-AU"/>
+        </w:rPr>
+        <w:t>R</w:t>
+      </w:r>
+      <w:r>
+        <w:t xml:space="preserve"> </w:t>
+      </w:r>
+      <w:r>
+        <w:t>–</w:t>
+      </w:r>
+      <w:r>
+        <w:t xml:space="preserve"> </w:t>
+      </w:r>
+      <w:r>
+        <w:t>сопротивление плазмы (Ом)</w:t>
+      </w:r>
+      <w:r>
+        <w:t>, которое зависит от температуры (</w:t>
+      </w:r>
+      <w:r>
+        <w:t>к</w:t>
+      </w:r>
+      <w:r>
+        <w:t>эВ) следующим образом</w:t>
+      </w:r>
+      <w:r>
+        <w:t>:</w:t>
+      </w:r>
+    </w:p>
+    <w:p>
+      <w:pPr>
+        <w:pStyle w:val="MTDisplayEquation"/>
+      </w:pPr>
+      <w:r>
+        <w:tab/>
+      </w:r>
+      <w:r>
+        <w:rPr>
+          <w:position w:val="-108"/>
+        </w:rPr>
+        <w:object w:dxaOrig="2600" w:dyaOrig="2200" w14:anchorId="363F5DB9">
+          <v:shape id="_x0000_i1463" type="#_x0000_t75" style="width:130.2pt;height:109.8pt" o:ole="">
+            <v:imagedata r:id="rId44" o:title=""/>
+          </v:shape>
+          <o:OLEObject Type="Embed" ProgID="Equation.DSMT4" ShapeID="_x0000_i1463" DrawAspect="Content" ObjectID="_1791909789" r:id="rId45"/>
+        </w:object>
+      </w:r>
+      <w:r>
+        <w:t>,</w:t>
+      </w:r>
+      <w:r>
+        <w:tab/>
+      </w:r>
+      <w:r>
+        <w:fldChar w:fldCharType="begin"/>
+      </w:r>
+      <w:r>
+        <w:instrText xml:space="preserve"> MACROBUTTON MTPlaceRef \* MERGEFORMAT </w:instrText>
+      </w:r>
+      <w:r>
+        <w:fldChar w:fldCharType="begin"/>
+      </w:r>
+      <w:r>
+        <w:instrText xml:space="preserve"> SEQ MTEqn \h \* MERGEFORMAT </w:instrText>
+      </w:r>
+      <w:r>
+        <w:fldChar w:fldCharType="end"/>
+      </w:r>
+      <w:r>
+        <w:instrText>(</w:instrText>
+      </w:r>
+      <w:fldSimple w:instr=" SEQ MTEqn \c \* Arabic \* MERGEFORMAT ">
+        <w:r>
+          <w:rPr>
+            <w:noProof/>
+          </w:rPr>
+          <w:instrText>16</w:instrText>
+        </w:r>
+      </w:fldSimple>
+      <w:r>
+        <w:instrText>)</w:instrText>
+      </w:r>
+      <w:r>
+        <w:fldChar w:fldCharType="end"/>
+      </w:r>
+    </w:p>
+    <w:p>
+      <w:r>
+        <w:lastRenderedPageBreak/>
+        <w:t xml:space="preserve">где </w:t>
+      </w:r>
+      <w:r>
+        <w:rPr>
+          <w:i/>
+          <w:iCs/>
+        </w:rPr>
+        <w:t>ρ</w:t>
+      </w:r>
+      <w:r>
+        <w:t xml:space="preserve"> – удельное сопротивление плазмы (Омм</w:t>
+      </w:r>
+      <w:r>
+        <w:rPr>
+          <w:vertAlign w:val="superscript"/>
+        </w:rPr>
+        <w:t>2</w:t>
+      </w:r>
+      <w:r>
+        <w:t>м</w:t>
+      </w:r>
+      <w:r>
+        <w:rPr>
+          <w:vertAlign w:val="superscript"/>
+        </w:rPr>
+        <w:t>-1</w:t>
+      </w:r>
+      <w:r>
+        <w:t xml:space="preserve">), </w:t>
+      </w:r>
+      <w:r>
+        <w:rPr>
+          <w:i/>
+          <w:iCs/>
+          <w:lang w:val="en-AU"/>
+        </w:rPr>
+        <w:t>l</w:t>
+      </w:r>
+      <w:r>
+        <w:t xml:space="preserve"> </w:t>
+      </w:r>
+      <w:r>
+        <w:t>–</w:t>
+      </w:r>
+      <w:r>
+        <w:t xml:space="preserve"> </w:t>
+      </w:r>
+      <w:r>
+        <w:t>длина окружности по большому радиусу ВК</w:t>
+      </w:r>
+      <w:r>
+        <w:t xml:space="preserve"> (м)</w:t>
+      </w:r>
+      <w:r>
+        <w:t xml:space="preserve">, </w:t>
+      </w:r>
+      <w:r>
+        <w:rPr>
+          <w:i/>
+          <w:iCs/>
+          <w:lang w:val="en-AU"/>
+        </w:rPr>
+        <w:t>r</w:t>
+      </w:r>
+      <w:r>
+        <w:t xml:space="preserve"> </w:t>
+      </w:r>
+      <w:r>
+        <w:t>–</w:t>
+      </w:r>
+      <w:r>
+        <w:t xml:space="preserve"> </w:t>
+      </w:r>
+      <w:r>
+        <w:t>большой радиус (м).</w:t>
+      </w:r>
+    </w:p>
+    <w:p/>
+    <w:p>
+      <w:pPr>
+        <w:pStyle w:val="aa"/>
+      </w:pPr>
+      <w:r>
+        <w:drawing>
+          <wp:inline distT="0" distB="0" distL="0" distR="0" wp14:anchorId="581C822E" wp14:editId="3A44FD66">
+            <wp:extent cx="3515596" cy="3642360"/>
+            <wp:effectExtent l="0" t="0" r="8890" b="0"/>
+            <wp:docPr id="10" name="Рисунок 10"/>
+            <wp:cNvGraphicFramePr>
+              <a:graphicFrameLocks xmlns:a="http://schemas.openxmlformats.org/drawingml/2006/main" noChangeAspect="1"/>
+            </wp:cNvGraphicFramePr>
+            <a:graphic xmlns:a="http://schemas.openxmlformats.org/drawingml/2006/main">
+              <a:graphicData uri="http://schemas.openxmlformats.org/drawingml/2006/picture">
+                <pic:pic xmlns:pic="http://schemas.openxmlformats.org/drawingml/2006/picture">
+                  <pic:nvPicPr>
+                    <pic:cNvPr id="1" name=""/>
+                    <pic:cNvPicPr/>
+                  </pic:nvPicPr>
+                  <pic:blipFill>
+                    <a:blip r:embed="rId46"/>
+                    <a:stretch>
+                      <a:fillRect/>
+                    </a:stretch>
+                  </pic:blipFill>
+                  <pic:spPr>
+                    <a:xfrm>
+                      <a:off x="0" y="0"/>
+                      <a:ext cx="3519595" cy="3646503"/>
+                    </a:xfrm>
+                    <a:prstGeom prst="rect">
+                      <a:avLst/>
+                    </a:prstGeom>
+                  </pic:spPr>
+                </pic:pic>
+              </a:graphicData>
+            </a:graphic>
+          </wp:inline>
+        </w:drawing>
+      </w:r>
+    </w:p>
+    <w:p>
+      <w:pPr>
+        <w:pStyle w:val="aa"/>
+      </w:pPr>
+      <w:r>
+        <w:t xml:space="preserve">Рисунок </w:t>
+      </w:r>
+      <w:fldSimple w:instr=" SEQ Рисунок \* ARABIC ">
+        <w:r>
+          <w:rPr>
+            <w:noProof/>
+          </w:rPr>
+          <w:t>10</w:t>
+        </w:r>
+      </w:fldSimple>
+      <w:r>
+        <w:t xml:space="preserve"> – </w:t>
+      </w:r>
+      <w:r>
+        <w:t>Блок, описывающий изменение энергии плазмы</w:t>
+      </w:r>
+    </w:p>
+    <w:p>
+      <w:pPr>
+        <w:pStyle w:val="aa"/>
+      </w:pPr>
+    </w:p>
+    <w:p>
+      <w:pPr>
+        <w:pStyle w:val="aa"/>
+      </w:pPr>
+      <w:r>
+        <w:drawing>
+          <wp:inline distT="0" distB="0" distL="0" distR="0" wp14:anchorId="68C30B24" wp14:editId="1D8F45A3">
+            <wp:extent cx="2762636" cy="2695951"/>
+            <wp:effectExtent l="0" t="0" r="0" b="0"/>
+            <wp:docPr id="11" name="Рисунок 11"/>
+            <wp:cNvGraphicFramePr>
+              <a:graphicFrameLocks xmlns:a="http://schemas.openxmlformats.org/drawingml/2006/main" noChangeAspect="1"/>
+            </wp:cNvGraphicFramePr>
+            <a:graphic xmlns:a="http://schemas.openxmlformats.org/drawingml/2006/main">
+              <a:graphicData uri="http://schemas.openxmlformats.org/drawingml/2006/picture">
+                <pic:pic xmlns:pic="http://schemas.openxmlformats.org/drawingml/2006/picture">
+                  <pic:nvPicPr>
+                    <pic:cNvPr id="1" name=""/>
+                    <pic:cNvPicPr/>
+                  </pic:nvPicPr>
+                  <pic:blipFill>
+                    <a:blip r:embed="rId47"/>
+                    <a:stretch>
+                      <a:fillRect/>
+                    </a:stretch>
+                  </pic:blipFill>
+                  <pic:spPr>
+                    <a:xfrm>
+                      <a:off x="0" y="0"/>
+                      <a:ext cx="2762636" cy="2695951"/>
+                    </a:xfrm>
+                    <a:prstGeom prst="rect">
+                      <a:avLst/>
+                    </a:prstGeom>
+                  </pic:spPr>
+                </pic:pic>
+              </a:graphicData>
+            </a:graphic>
+          </wp:inline>
+        </w:drawing>
+      </w:r>
+    </w:p>
+    <w:p>
+      <w:pPr>
+        <w:pStyle w:val="aa"/>
+      </w:pPr>
+      <w:r>
+        <w:t xml:space="preserve">Рисунок </w:t>
+      </w:r>
+      <w:fldSimple w:instr=" SEQ Рисунок \* ARABIC ">
+        <w:r>
+          <w:rPr>
+            <w:noProof/>
+          </w:rPr>
+          <w:t>11</w:t>
+        </w:r>
+      </w:fldSimple>
+      <w:r>
+        <w:t xml:space="preserve"> – Блок, описывающий сопротивление плазмы</w:t>
+      </w:r>
+    </w:p>
+    <w:p>
+      <w:pPr>
+        <w:ind w:firstLine="0"/>
+      </w:pPr>
+    </w:p>
+    <w:p>
+      <w:r>
+        <w:t xml:space="preserve">Выражение для тока плазмы можно получить из уравнения для последовательной </w:t>
+      </w:r>
+      <w:r>
+        <w:rPr>
+          <w:lang w:val="en-AU"/>
+        </w:rPr>
+        <w:t>RL</w:t>
+      </w:r>
+      <w:r>
+        <w:t>-цепи</w:t>
+      </w:r>
+      <w:r>
+        <w:t>:</w:t>
+      </w:r>
+    </w:p>
+    <w:p>
+      <w:pPr>
+        <w:pStyle w:val="MTDisplayEquation"/>
+      </w:pPr>
+      <w:r>
+        <w:lastRenderedPageBreak/>
+        <w:tab/>
+      </w:r>
+      <w:r>
+        <w:rPr>
+          <w:position w:val="-28"/>
+        </w:rPr>
+        <w:object w:dxaOrig="1600" w:dyaOrig="720" w14:anchorId="3F16F64F">
+          <v:shape id="_x0000_i1506" type="#_x0000_t75" style="width:79.8pt;height:36pt" o:ole="">
+            <v:imagedata r:id="rId48" o:title=""/>
+          </v:shape>
+          <o:OLEObject Type="Embed" ProgID="Equation.DSMT4" ShapeID="_x0000_i1506" DrawAspect="Content" ObjectID="_1791909790" r:id="rId49"/>
+        </w:object>
+      </w:r>
+      <w:r>
+        <w:t>,</w:t>
+      </w:r>
+      <w:r>
+        <w:tab/>
+      </w:r>
+      <w:r>
+        <w:fldChar w:fldCharType="begin"/>
+      </w:r>
+      <w:r>
+        <w:instrText xml:space="preserve"> MACROBUTTON MTPlaceRef \* MERGEFORMAT </w:instrText>
+      </w:r>
+      <w:r>
+        <w:fldChar w:fldCharType="begin"/>
+      </w:r>
+      <w:r>
+        <w:instrText xml:space="preserve"> SEQ MTEqn \h \* MERGEFORMAT </w:instrText>
+      </w:r>
+      <w:r>
+        <w:fldChar w:fldCharType="end"/>
+      </w:r>
+      <w:r>
+        <w:instrText>(</w:instrText>
+      </w:r>
+      <w:fldSimple w:instr=" SEQ MTEqn \c \* Arabic \* MERGEFORMAT ">
+        <w:r>
+          <w:rPr>
+            <w:noProof/>
+          </w:rPr>
+          <w:instrText>17</w:instrText>
+        </w:r>
+      </w:fldSimple>
+      <w:r>
+        <w:instrText>)</w:instrText>
+      </w:r>
+      <w:r>
+        <w:fldChar w:fldCharType="end"/>
+      </w:r>
+    </w:p>
+    <w:p>
+      <w:r>
+        <w:t xml:space="preserve">где </w:t>
+      </w:r>
+      <w:r>
+        <w:rPr>
+          <w:i/>
+          <w:iCs/>
+          <w:lang w:val="en-AU"/>
+        </w:rPr>
+        <w:t>L</w:t>
+      </w:r>
+      <w:r>
+        <w:t xml:space="preserve"> – </w:t>
+      </w:r>
+      <w:r>
+        <w:t>индуктивность плазменного шнура (Гн). На данный момент принята постоянной и выбрана как параметр для подбора.</w:t>
+      </w:r>
+    </w:p>
+    <w:p/>
+    <w:p>
+      <w:pPr>
+        <w:pStyle w:val="aa"/>
+      </w:pPr>
+      <w:r>
+        <w:drawing>
+          <wp:inline distT="0" distB="0" distL="0" distR="0" wp14:anchorId="5CD46FDE" wp14:editId="5CD475FB">
+            <wp:extent cx="5506218" cy="2191056"/>
+            <wp:effectExtent l="0" t="0" r="0" b="0"/>
+            <wp:docPr id="13" name="Рисунок 13"/>
+            <wp:cNvGraphicFramePr>
+              <a:graphicFrameLocks xmlns:a="http://schemas.openxmlformats.org/drawingml/2006/main" noChangeAspect="1"/>
+            </wp:cNvGraphicFramePr>
+            <a:graphic xmlns:a="http://schemas.openxmlformats.org/drawingml/2006/main">
+              <a:graphicData uri="http://schemas.openxmlformats.org/drawingml/2006/picture">
+                <pic:pic xmlns:pic="http://schemas.openxmlformats.org/drawingml/2006/picture">
+                  <pic:nvPicPr>
+                    <pic:cNvPr id="1" name=""/>
+                    <pic:cNvPicPr/>
+                  </pic:nvPicPr>
+                  <pic:blipFill>
+                    <a:blip r:embed="rId50"/>
+                    <a:stretch>
+                      <a:fillRect/>
+                    </a:stretch>
+                  </pic:blipFill>
+                  <pic:spPr>
+                    <a:xfrm>
+                      <a:off x="0" y="0"/>
+                      <a:ext cx="5506218" cy="2191056"/>
+                    </a:xfrm>
+                    <a:prstGeom prst="rect">
+                      <a:avLst/>
+                    </a:prstGeom>
+                  </pic:spPr>
+                </pic:pic>
+              </a:graphicData>
+            </a:graphic>
+          </wp:inline>
+        </w:drawing>
+      </w:r>
+    </w:p>
+    <w:p>
+      <w:pPr>
+        <w:pStyle w:val="aa"/>
+      </w:pPr>
+      <w:r>
+        <w:t xml:space="preserve">Рисунок </w:t>
+      </w:r>
+      <w:fldSimple w:instr=" SEQ Рисунок \* ARABIC ">
+        <w:r>
+          <w:rPr>
+            <w:noProof/>
+          </w:rPr>
+          <w:t>12</w:t>
+        </w:r>
+      </w:fldSimple>
+      <w:r>
+        <w:t xml:space="preserve"> - Часть модели, описывающая ток плазмы</w:t>
+      </w:r>
+    </w:p>
+    <w:p/>
+    <w:p>
+      <w:r>
+        <w:t>Один из источников нагрева, характеризующихся состоянием плазмы, являются реакции синтеза, протекающие в объеме плазмы.</w:t>
+      </w:r>
+      <w:r>
+        <w:t xml:space="preserve"> Допустим, количество реакций синтеза </w:t>
+      </w:r>
+      <w:r>
+        <w:rPr>
+          <w:lang w:val="en-AU"/>
+        </w:rPr>
+        <w:t>D</w:t>
+      </w:r>
+      <w:r>
+        <w:t>-</w:t>
+      </w:r>
+      <w:r>
+        <w:rPr>
+          <w:lang w:val="en-AU"/>
+        </w:rPr>
+        <w:t>T</w:t>
+      </w:r>
+      <w:r>
+        <w:t xml:space="preserve"> в плазме равно </w:t>
+      </w:r>
+      <w:r>
+        <w:rPr>
+          <w:i/>
+          <w:iCs/>
+          <w:lang w:val="en-AU"/>
+        </w:rPr>
+        <w:t>N</w:t>
+      </w:r>
+      <w:r>
+        <w:t>. Тогда выделяемая энергия</w:t>
+      </w:r>
+      <w:r>
+        <w:t xml:space="preserve"> (</w:t>
+      </w:r>
+      <w:r>
+        <w:t>Дж</w:t>
+      </w:r>
+      <w:r>
+        <w:t>)</w:t>
+      </w:r>
+      <w:r>
+        <w:t>:</w:t>
+      </w:r>
+    </w:p>
+    <w:p>
+      <w:pPr>
+        <w:pStyle w:val="MTDisplayEquation"/>
+      </w:pPr>
+      <w:r>
+        <w:tab/>
+      </w:r>
+      <w:r>
+        <w:rPr>
+          <w:position w:val="-16"/>
+        </w:rPr>
+        <w:object w:dxaOrig="3560" w:dyaOrig="460" w14:anchorId="7F5E56D4">
+          <v:shape id="_x0000_i1551" type="#_x0000_t75" style="width:178.2pt;height:22.8pt" o:ole="">
+            <v:imagedata r:id="rId51" o:title=""/>
+          </v:shape>
+          <o:OLEObject Type="Embed" ProgID="Equation.DSMT4" ShapeID="_x0000_i1551" DrawAspect="Content" ObjectID="_1791909791" r:id="rId52"/>
+        </w:object>
+      </w:r>
+      <w:r>
+        <w:t>,</w:t>
+      </w:r>
+      <w:r>
+        <w:tab/>
+      </w:r>
+      <w:r>
+        <w:fldChar w:fldCharType="begin"/>
+      </w:r>
+      <w:r>
+        <w:instrText xml:space="preserve"> MACROBUTTON MTPlaceRef \* MERGEFORMAT </w:instrText>
+      </w:r>
+      <w:r>
+        <w:fldChar w:fldCharType="begin"/>
+      </w:r>
+      <w:r>
+        <w:instrText xml:space="preserve"> SEQ MTEqn \h \* MERGEFORMAT </w:instrText>
+      </w:r>
+      <w:r>
+        <w:fldChar w:fldCharType="end"/>
+      </w:r>
+      <w:r>
+        <w:instrText>(</w:instrText>
+      </w:r>
+      <w:fldSimple w:instr=" SEQ MTEqn \c \* Arabic \* MERGEFORMAT ">
+        <w:r>
+          <w:rPr>
+            <w:noProof/>
+          </w:rPr>
+          <w:instrText>18</w:instrText>
+        </w:r>
+      </w:fldSimple>
+      <w:r>
+        <w:instrText>)</w:instrText>
+      </w:r>
+      <w:r>
+        <w:fldChar w:fldCharType="end"/>
+      </w:r>
+    </w:p>
+    <w:p>
+      <w:pPr>
+        <w:ind w:firstLine="0"/>
+      </w:pPr>
+      <w:r>
+        <w:t>с учетом того, что из 17,6 МэВ энергии, выделяемой в процессе реакции синтеза, 14,1 МэВ уносит нейтрон, а в плазме остается ядро гелия с энергией 3,5 МэВ.</w:t>
+      </w:r>
+    </w:p>
+    <w:p>
+      <w:r>
+        <w:t>Число реакций синтеза в объеме плазмы также описывается через сечение реакции</w:t>
+      </w:r>
+      <w:r>
+        <w:t>:</w:t>
+      </w:r>
+    </w:p>
+    <w:p>
+      <w:pPr>
+        <w:pStyle w:val="MTDisplayEquation"/>
+      </w:pPr>
+      <w:r>
+        <w:tab/>
+      </w:r>
+      <w:r>
+        <w:rPr>
+          <w:position w:val="-74"/>
+        </w:rPr>
+        <w:object w:dxaOrig="4080" w:dyaOrig="1620" w14:anchorId="60BD53EB">
+          <v:shape id="_x0000_i1651" type="#_x0000_t75" style="width:204pt;height:81pt" o:ole="">
+            <v:imagedata r:id="rId53" o:title=""/>
+          </v:shape>
+          <o:OLEObject Type="Embed" ProgID="Equation.DSMT4" ShapeID="_x0000_i1651" DrawAspect="Content" ObjectID="_1791909792" r:id="rId54"/>
+        </w:object>
+      </w:r>
+      <w:r>
+        <w:t>,</w:t>
+      </w:r>
+      <w:r>
+        <w:tab/>
+      </w:r>
+      <w:r>
+        <w:fldChar w:fldCharType="begin"/>
+      </w:r>
+      <w:r>
+        <w:instrText xml:space="preserve"> MACROBUTTON MTPlaceRef \* MERGEFORMAT </w:instrText>
+      </w:r>
+      <w:r>
+        <w:fldChar w:fldCharType="begin"/>
+      </w:r>
+      <w:r>
+        <w:instrText xml:space="preserve"> SEQ MTEqn \h \* MERGEFORMAT </w:instrText>
+      </w:r>
+      <w:r>
+        <w:fldChar w:fldCharType="end"/>
+      </w:r>
+      <w:r>
+        <w:instrText>(</w:instrText>
+      </w:r>
+      <w:fldSimple w:instr=" SEQ MTEqn \c \* Arabic \* MERGEFORMAT ">
+        <w:r>
+          <w:rPr>
+            <w:noProof/>
+          </w:rPr>
+          <w:instrText>19</w:instrText>
+        </w:r>
+      </w:fldSimple>
+      <w:r>
+        <w:instrText>)</w:instrText>
+      </w:r>
+      <w:r>
+        <w:fldChar w:fldCharType="end"/>
+      </w:r>
+    </w:p>
+    <w:p>
+      <w:r>
+        <w:lastRenderedPageBreak/>
+        <w:t xml:space="preserve">где </w:t>
+      </w:r>
+      <w:r>
+        <w:rPr>
+          <w:i/>
+          <w:iCs/>
+        </w:rPr>
+        <w:t>δ</w:t>
+      </w:r>
+      <w:r>
+        <w:rPr>
+          <w:i/>
+          <w:iCs/>
+          <w:vertAlign w:val="subscript"/>
+          <w:lang w:val="en-AU"/>
+        </w:rPr>
+        <w:t>D</w:t>
+      </w:r>
+      <w:r>
+        <w:t xml:space="preserve"> </w:t>
+      </w:r>
+      <w:r>
+        <w:t xml:space="preserve">и </w:t>
+      </w:r>
+      <w:r>
+        <w:rPr>
+          <w:i/>
+          <w:iCs/>
+        </w:rPr>
+        <w:t>δ</w:t>
+      </w:r>
+      <w:r>
+        <w:rPr>
+          <w:i/>
+          <w:iCs/>
+          <w:vertAlign w:val="subscript"/>
+          <w:lang w:val="en-AU"/>
+        </w:rPr>
+        <w:t>T</w:t>
+      </w:r>
+      <w:r>
+        <w:t xml:space="preserve"> </w:t>
+      </w:r>
+      <w:r>
+        <w:t>–</w:t>
+      </w:r>
+      <w:r>
+        <w:t xml:space="preserve"> </w:t>
+      </w:r>
+      <w:r>
+        <w:t xml:space="preserve">доли дейтерия и трития в топливном газе, </w:t>
+      </w:r>
+      <w:r>
+        <w:rPr>
+          <w:i/>
+          <w:iCs/>
+          <w:lang w:val="en-AU"/>
+        </w:rPr>
+        <w:t>v</w:t>
+      </w:r>
+      <w:r>
+        <w:t xml:space="preserve"> </w:t>
+      </w:r>
+      <w:r>
+        <w:t>–</w:t>
+      </w:r>
+      <w:r>
+        <w:t xml:space="preserve"> </w:t>
+      </w:r>
+      <w:r>
+        <w:t xml:space="preserve">средневзвешенная </w:t>
+      </w:r>
+      <w:r>
+        <w:t xml:space="preserve">скорость теплового движения ядер (мс-1), </w:t>
+      </w:r>
+      <w:r>
+        <w:rPr>
+          <w:i/>
+          <w:iCs/>
+        </w:rPr>
+        <w:t>Т</w:t>
+      </w:r>
+      <w:r>
+        <w:t xml:space="preserve"> – температура плазмы (кэВ)</w:t>
+      </w:r>
+      <w:r>
+        <w:t>.</w:t>
+      </w:r>
+      <w:r>
+        <w:t xml:space="preserve"> </w:t>
+      </w:r>
+    </w:p>
+    <w:p>
+      <w:r>
+        <w:t>Скорость ядер определяется из формулы кинетической энергии</w:t>
+      </w:r>
+      <w:r>
+        <w:t>:</w:t>
+      </w:r>
+    </w:p>
+    <w:p>
+      <w:pPr>
+        <w:pStyle w:val="MTDisplayEquation"/>
+      </w:pPr>
+      <w:r>
+        <w:tab/>
+      </w:r>
+      <w:r>
+        <w:rPr>
+          <w:position w:val="-78"/>
+        </w:rPr>
+        <w:object w:dxaOrig="2580" w:dyaOrig="1700" w14:anchorId="56290268">
+          <v:shape id="_x0000_i1649" type="#_x0000_t75" style="width:129pt;height:85.2pt" o:ole="">
+            <v:imagedata r:id="rId55" o:title=""/>
+          </v:shape>
+          <o:OLEObject Type="Embed" ProgID="Equation.DSMT4" ShapeID="_x0000_i1649" DrawAspect="Content" ObjectID="_1791909793" r:id="rId56"/>
+        </w:object>
+      </w:r>
+      <w:r>
+        <w:t>,</w:t>
+      </w:r>
+      <w:r>
+        <w:tab/>
+      </w:r>
+      <w:r>
+        <w:fldChar w:fldCharType="begin"/>
+      </w:r>
+      <w:r>
+        <w:instrText xml:space="preserve"> MACROBUTTON MTPlaceRef \* MERGEFORMAT </w:instrText>
+      </w:r>
+      <w:r>
+        <w:fldChar w:fldCharType="begin"/>
+      </w:r>
+      <w:r>
+        <w:instrText xml:space="preserve"> SEQ MTEqn \h \* MERGEFORMAT </w:instrText>
+      </w:r>
+      <w:r>
+        <w:fldChar w:fldCharType="end"/>
+      </w:r>
+      <w:r>
+        <w:instrText>(</w:instrText>
+      </w:r>
+      <w:fldSimple w:instr=" SEQ MTEqn \c \* Arabic \* MERGEFORMAT ">
+        <w:r>
+          <w:rPr>
+            <w:noProof/>
+          </w:rPr>
+          <w:instrText>20</w:instrText>
+        </w:r>
+      </w:fldSimple>
+      <w:r>
+        <w:instrText>)</w:instrText>
+      </w:r>
+      <w:r>
+        <w:fldChar w:fldCharType="end"/>
+      </w:r>
+    </w:p>
+    <w:p>
+      <w:r>
+        <w:t xml:space="preserve">где </w:t>
+      </w:r>
+      <w:r>
+        <w:rPr>
+          <w:i/>
+          <w:iCs/>
+          <w:lang w:val="en-AU"/>
+        </w:rPr>
+        <w:t>m</w:t>
+      </w:r>
+      <w:r>
+        <w:t xml:space="preserve"> – </w:t>
+      </w:r>
+      <w:r>
+        <w:t xml:space="preserve">масса </w:t>
+      </w:r>
+      <w:r>
+        <w:t>соответствующего</w:t>
+      </w:r>
+      <w:r>
+        <w:t xml:space="preserve"> ядра (кг)</w:t>
+      </w:r>
+      <w:r>
+        <w:t>.</w:t>
+      </w:r>
+    </w:p>
+    <w:p/>
+    <w:p>
+      <w:pPr>
+        <w:pStyle w:val="aa"/>
+      </w:pPr>
+      <w:r>
+        <w:drawing>
+          <wp:inline distT="0" distB="0" distL="0" distR="0" wp14:anchorId="6C30F7A3" wp14:editId="2D990CD8">
+            <wp:extent cx="3439005" cy="3962953"/>
+            <wp:effectExtent l="0" t="0" r="9525" b="0"/>
+            <wp:docPr id="14" name="Рисунок 14"/>
+            <wp:cNvGraphicFramePr>
+              <a:graphicFrameLocks xmlns:a="http://schemas.openxmlformats.org/drawingml/2006/main" noChangeAspect="1"/>
+            </wp:cNvGraphicFramePr>
+            <a:graphic xmlns:a="http://schemas.openxmlformats.org/drawingml/2006/main">
+              <a:graphicData uri="http://schemas.openxmlformats.org/drawingml/2006/picture">
+                <pic:pic xmlns:pic="http://schemas.openxmlformats.org/drawingml/2006/picture">
+                  <pic:nvPicPr>
+                    <pic:cNvPr id="1" name=""/>
+                    <pic:cNvPicPr/>
+                  </pic:nvPicPr>
+                  <pic:blipFill>
+                    <a:blip r:embed="rId57"/>
+                    <a:stretch>
+                      <a:fillRect/>
+                    </a:stretch>
+                  </pic:blipFill>
+                  <pic:spPr>
+                    <a:xfrm>
+                      <a:off x="0" y="0"/>
+                      <a:ext cx="3439005" cy="3962953"/>
+                    </a:xfrm>
+                    <a:prstGeom prst="rect">
+                      <a:avLst/>
+                    </a:prstGeom>
+                  </pic:spPr>
+                </pic:pic>
+              </a:graphicData>
+            </a:graphic>
+          </wp:inline>
+        </w:drawing>
+      </w:r>
+    </w:p>
+    <w:p>
+      <w:pPr>
+        <w:pStyle w:val="aa"/>
+      </w:pPr>
+      <w:r>
+        <w:t xml:space="preserve">Рисунок </w:t>
+      </w:r>
+      <w:fldSimple w:instr=" SEQ Рисунок \* ARABIC ">
+        <w:r>
+          <w:rPr>
+            <w:noProof/>
+          </w:rPr>
+          <w:t>13</w:t>
+        </w:r>
+      </w:fldSimple>
+      <w:r>
+        <w:t xml:space="preserve"> – </w:t>
+      </w:r>
+      <w:r>
+        <w:t>Блок, описывающий реакции синтеза</w:t>
+      </w:r>
+    </w:p>
+    <w:p/>
+    <w:p>
+      <w:r>
+        <w:t>В итоге температура плазмы</w:t>
+      </w:r>
+      <w:r>
+        <w:t xml:space="preserve"> (</w:t>
+      </w:r>
+      <w:r>
+        <w:t>эВ</w:t>
+      </w:r>
+      <w:r>
+        <w:t>)</w:t>
+      </w:r>
+      <w:r>
+        <w:t xml:space="preserve"> рассчитывается путем определения энергии, приходящейся на каждую частицу (ядра и электроны). При этом принято, что ионная и электронная температуры равны</w:t>
+      </w:r>
+      <w:r>
+        <w:t>:</w:t>
+      </w:r>
+    </w:p>
+    <w:p>
+      <w:pPr>
+        <w:pStyle w:val="MTDisplayEquation"/>
+        <w:rPr>
+          <w:lang w:val="en-AU"/>
+        </w:rPr>
+      </w:pPr>
+      <w:r>
+        <w:tab/>
+      </w:r>
+      <w:r>
+        <w:rPr>
+          <w:position w:val="-34"/>
+          <w:lang w:val="en-AU"/>
+        </w:rPr>
+        <w:object w:dxaOrig="2320" w:dyaOrig="820" w14:anchorId="6A5361B3">
+          <v:shape id="_x0000_i1702" type="#_x0000_t75" style="width:115.8pt;height:40.8pt" o:ole="">
+            <v:imagedata r:id="rId58" o:title=""/>
+          </v:shape>
+          <o:OLEObject Type="Embed" ProgID="Equation.DSMT4" ShapeID="_x0000_i1702" DrawAspect="Content" ObjectID="_1791909794" r:id="rId59"/>
+        </w:object>
+      </w:r>
+      <w:r>
+        <w:rPr>
+          <w:lang w:val="en-AU"/>
+        </w:rPr>
+        <w:tab/>
+      </w:r>
+      <w:r>
+        <w:rPr>
+          <w:lang w:val="en-AU"/>
+        </w:rPr>
+        <w:fldChar w:fldCharType="begin"/>
+      </w:r>
+      <w:r>
+        <w:rPr>
+          <w:lang w:val="en-AU"/>
+        </w:rPr>
+        <w:instrText xml:space="preserve"> MACROBUTTON MTPlaceRef \* MERGEFORMAT </w:instrText>
+      </w:r>
+      <w:r>
+        <w:rPr>
+          <w:lang w:val="en-AU"/>
+        </w:rPr>
+        <w:fldChar w:fldCharType="begin"/>
+      </w:r>
+      <w:r>
+        <w:rPr>
+          <w:lang w:val="en-AU"/>
+        </w:rPr>
+        <w:instrText xml:space="preserve"> SEQ MTEqn \h \* MERGEFORMAT </w:instrText>
+      </w:r>
+      <w:r>
+        <w:rPr>
+          <w:lang w:val="en-AU"/>
+        </w:rPr>
+        <w:fldChar w:fldCharType="end"/>
+      </w:r>
+      <w:r>
+        <w:rPr>
+          <w:lang w:val="en-AU"/>
+        </w:rPr>
+        <w:instrText>(</w:instrText>
+      </w:r>
+      <w:r>
+        <w:rPr>
+          <w:lang w:val="en-AU"/>
+        </w:rPr>
+        <w:fldChar w:fldCharType="begin"/>
+      </w:r>
+      <w:r>
+        <w:rPr>
+          <w:lang w:val="en-AU"/>
+        </w:rPr>
+        <w:instrText xml:space="preserve"> SEQ MTEqn \c \* Arabic \* MERGEFORMAT </w:instrText>
+      </w:r>
+      <w:r>
+        <w:rPr>
+          <w:lang w:val="en-AU"/>
+        </w:rPr>
+        <w:fldChar w:fldCharType="separate"/>
+      </w:r>
+      <w:r>
+        <w:rPr>
+          <w:noProof/>
+          <w:lang w:val="en-AU"/>
+        </w:rPr>
+        <w:instrText>21</w:instrText>
+      </w:r>
+      <w:r>
+        <w:rPr>
+          <w:lang w:val="en-AU"/>
+        </w:rPr>
+        <w:fldChar w:fldCharType="end"/>
+      </w:r>
+      <w:r>
+        <w:rPr>
+          <w:lang w:val="en-AU"/>
+        </w:rPr>
+        <w:instrText>)</w:instrText>
+      </w:r>
+      <w:r>
+        <w:rPr>
+          <w:lang w:val="en-AU"/>
+        </w:rPr>
+        <w:fldChar w:fldCharType="end"/>
+      </w:r>
+    </w:p>
+    <w:p>
+      <w:pPr>
+        <w:pStyle w:val="aa"/>
+      </w:pPr>
+      <w:r>
+        <w:rPr>
+          <w:lang w:val="en-AU"/>
+        </w:rPr>
+        <w:lastRenderedPageBreak/>
+        <w:drawing>
+          <wp:inline distT="0" distB="0" distL="0" distR="0" wp14:anchorId="31D09166" wp14:editId="2966B838">
+            <wp:extent cx="4601217" cy="1857634"/>
+            <wp:effectExtent l="0" t="0" r="8890" b="9525"/>
+            <wp:docPr id="15" name="Рисунок 15"/>
+            <wp:cNvGraphicFramePr>
+              <a:graphicFrameLocks xmlns:a="http://schemas.openxmlformats.org/drawingml/2006/main" noChangeAspect="1"/>
+            </wp:cNvGraphicFramePr>
+            <a:graphic xmlns:a="http://schemas.openxmlformats.org/drawingml/2006/main">
+              <a:graphicData uri="http://schemas.openxmlformats.org/drawingml/2006/picture">
+                <pic:pic xmlns:pic="http://schemas.openxmlformats.org/drawingml/2006/picture">
+                  <pic:nvPicPr>
+                    <pic:cNvPr id="1" name=""/>
+                    <pic:cNvPicPr/>
+                  </pic:nvPicPr>
+                  <pic:blipFill>
+                    <a:blip r:embed="rId60"/>
+                    <a:stretch>
+                      <a:fillRect/>
+                    </a:stretch>
+                  </pic:blipFill>
+                  <pic:spPr>
+                    <a:xfrm>
+                      <a:off x="0" y="0"/>
+                      <a:ext cx="4601217" cy="1857634"/>
+                    </a:xfrm>
+                    <a:prstGeom prst="rect">
+                      <a:avLst/>
+                    </a:prstGeom>
+                  </pic:spPr>
+                </pic:pic>
+              </a:graphicData>
+            </a:graphic>
+          </wp:inline>
+        </w:drawing>
+      </w:r>
+    </w:p>
+    <w:p>
+      <w:pPr>
+        <w:pStyle w:val="aa"/>
+      </w:pPr>
+      <w:r>
+        <w:t xml:space="preserve">Рисунок </w:t>
+      </w:r>
+      <w:fldSimple w:instr=" SEQ Рисунок \* ARABIC ">
+        <w:r>
+          <w:rPr>
+            <w:noProof/>
+          </w:rPr>
+          <w:t>14</w:t>
+        </w:r>
+      </w:fldSimple>
+      <w:r>
+        <w:t xml:space="preserve"> – Часть модели, описывающая температуру плазмы</w:t>
+      </w:r>
+    </w:p>
+    <w:p/>
+    <w:p>
+      <w:r>
+        <w:t>Теперь, зная температуру плазмы, возможно определить занимаемый ей объем</w:t>
+      </w:r>
+      <w:r>
+        <w:t>. При этом примем давление плазмы равным давлению магнитного поля, с учетом параметра β (отношение давления плазмы к давлению магнитного поля)</w:t>
+      </w:r>
+      <w:r>
+        <w:t>.</w:t>
+      </w:r>
+      <w:r>
+        <w:t xml:space="preserve"> Тогда</w:t>
+      </w:r>
+    </w:p>
+    <w:p>
+      <w:pPr>
+        <w:pStyle w:val="MTDisplayEquation"/>
+      </w:pPr>
+      <w:r>
+        <w:tab/>
+      </w:r>
+      <w:r>
+        <w:rPr>
+          <w:position w:val="-54"/>
+        </w:rPr>
+        <w:object w:dxaOrig="2439" w:dyaOrig="1219" w14:anchorId="3749BF9A">
+          <v:shape id="_x0000_i1755" type="#_x0000_t75" style="width:121.8pt;height:61.2pt" o:ole="">
+            <v:imagedata r:id="rId61" o:title=""/>
+          </v:shape>
+          <o:OLEObject Type="Embed" ProgID="Equation.DSMT4" ShapeID="_x0000_i1755" DrawAspect="Content" ObjectID="_1791909795" r:id="rId62"/>
+        </w:object>
+      </w:r>
+      <w:r>
+        <w:rPr>
+          <w:lang w:val="en-AU"/>
+        </w:rPr>
+        <w:t>,</w:t>
+      </w:r>
+      <w:r>
+        <w:tab/>
+      </w:r>
+      <w:r>
+        <w:fldChar w:fldCharType="begin"/>
+      </w:r>
+      <w:r>
+        <w:instrText xml:space="preserve"> MACROBUTTON MTPlaceRef \* MERGEFORMAT </w:instrText>
+      </w:r>
+      <w:r>
+        <w:fldChar w:fldCharType="begin"/>
+      </w:r>
+      <w:r>
+        <w:instrText xml:space="preserve"> SEQ MTEqn \h \* MERGEFORMAT </w:instrText>
+      </w:r>
+      <w:r>
+        <w:fldChar w:fldCharType="end"/>
+      </w:r>
+      <w:r>
+        <w:instrText>(</w:instrText>
+      </w:r>
+      <w:fldSimple w:instr=" SEQ MTEqn \c \* Arabic \* MERGEFORMAT ">
+        <w:r>
+          <w:rPr>
+            <w:noProof/>
+          </w:rPr>
+          <w:instrText>22</w:instrText>
+        </w:r>
+      </w:fldSimple>
+      <w:r>
+        <w:instrText>)</w:instrText>
+      </w:r>
+      <w:r>
+        <w:fldChar w:fldCharType="end"/>
+      </w:r>
+    </w:p>
+    <w:p>
+      <w:r>
+        <w:t xml:space="preserve">где </w:t>
+      </w:r>
+      <w:r>
+        <w:rPr>
+          <w:i/>
+          <w:iCs/>
+          <w:lang w:val="en-AU"/>
+        </w:rPr>
+        <w:t>k</w:t>
+      </w:r>
+      <w:r>
+        <w:t xml:space="preserve"> – </w:t>
+      </w:r>
+      <w:r>
+        <w:t xml:space="preserve">постоянная Больцмана, 11640 К = 1эВ, </w:t>
+      </w:r>
+      <w:r>
+        <w:rPr>
+          <w:i/>
+          <w:iCs/>
+          <w:lang w:val="en-AU"/>
+        </w:rPr>
+        <w:t>B</w:t>
+      </w:r>
+      <w:r>
+        <w:t xml:space="preserve"> </w:t>
+      </w:r>
+      <w:r>
+        <w:t>–</w:t>
+      </w:r>
+      <w:r>
+        <w:t xml:space="preserve"> </w:t>
+      </w:r>
+      <w:r>
+        <w:t>магнитная индукция в ВК (Тл).</w:t>
+      </w:r>
+      <w:r>
+        <w:t xml:space="preserve"> Теперь, зная </w:t>
+      </w:r>
+      <w:r>
+        <w:rPr>
+          <w:i/>
+          <w:iCs/>
+          <w:lang w:val="en-AU"/>
+        </w:rPr>
+        <w:t>N</w:t>
+      </w:r>
+      <w:r>
+        <w:rPr>
+          <w:i/>
+          <w:iCs/>
+          <w:vertAlign w:val="subscript"/>
+          <w:lang w:val="en-AU"/>
+        </w:rPr>
+        <w:t>PH</w:t>
+      </w:r>
+      <w:r>
+        <w:rPr>
+          <w:lang w:val="en-AU"/>
+        </w:rPr>
+        <w:t xml:space="preserve"> </w:t>
+      </w:r>
+      <w:r>
+        <w:t xml:space="preserve">и </w:t>
+      </w:r>
+      <w:r>
+        <w:rPr>
+          <w:i/>
+          <w:iCs/>
+          <w:lang w:val="en-AU"/>
+        </w:rPr>
+        <w:t>V</w:t>
+      </w:r>
+      <w:r>
+        <w:rPr>
+          <w:i/>
+          <w:iCs/>
+          <w:vertAlign w:val="subscript"/>
+          <w:lang w:val="en-AU"/>
+        </w:rPr>
+        <w:t>P</w:t>
+      </w:r>
+      <w:r>
+        <w:rPr>
+          <w:lang w:val="en-AU"/>
+        </w:rPr>
+        <w:t xml:space="preserve"> </w:t>
+      </w:r>
+      <w:r>
+        <w:t>можно определить плотность плазмы.</w:t>
+      </w:r>
+    </w:p>
+    <w:p/>
+    <w:p>
+      <w:pPr>
+        <w:rPr>
+          <w:b/>
+          <w:bCs/>
+        </w:rPr>
+      </w:pPr>
+      <w:r>
+        <w:rPr>
+          <w:b/>
+          <w:bCs/>
+        </w:rPr>
+        <w:t>Дальнейшая работа</w:t>
+      </w:r>
+    </w:p>
+    <w:p>
+      <w:pPr>
+        <w:rPr>
+          <w:b/>
+          <w:bCs/>
+        </w:rPr>
+      </w:pPr>
+    </w:p>
+    <w:p>
+      <w:r>
+        <w:t xml:space="preserve">Пока работа идет над тем, чтобы получить адекватные графики, описывающие работу модели, чтобы убедится о правильности математического </w:t>
+      </w:r>
+      <w:r>
+        <w:t>описания</w:t>
+      </w:r>
+      <w:r>
+        <w:t xml:space="preserve">. </w:t>
+      </w:r>
+    </w:p>
+    <w:p>
+      <w:r>
+        <w:t xml:space="preserve">В дальнейшем по имеющимся данным разрядов </w:t>
+      </w:r>
+      <w:r>
+        <w:t xml:space="preserve">получить значения параметров, при которых выход модели в виде графика плотности плазмы будет </w:t>
+      </w:r>
+      <w:r>
+        <w:t xml:space="preserve">совпадать с наибольшим количеством (в идеале – со всеми) имеющихся </w:t>
+      </w:r>
+      <w:r>
+        <w:t>экспериментальных</w:t>
+      </w:r>
+      <w:r>
+        <w:t xml:space="preserve"> данных с разрядов. Если эта цель будет достигнута, то можно будет принять эту версию модели как конечную. </w:t>
+      </w:r>
+    </w:p>
+    <w:p>
+      <w:pPr>
+        <w:rPr>
+          <w:lang w:val="en-AU"/>
+        </w:rPr>
+      </w:pPr>
+      <w:r>
+        <w:t xml:space="preserve">В противном случае необходимо будет дорабатывать </w:t>
+      </w:r>
+      <w:r>
+        <w:t>математическое описание. Думаю, структура останется такой же, то есть количество и связ</w:t>
+      </w:r>
+      <w:r>
+        <w:t>и</w:t>
+      </w:r>
+      <w:r>
+        <w:t xml:space="preserve"> </w:t>
+      </w:r>
+      <w:r>
+        <w:lastRenderedPageBreak/>
+        <w:t xml:space="preserve">блоков/процессов, но </w:t>
+      </w:r>
+      <w:r>
+        <w:t>может поменяться их описание. На данный момент имеются несколько идей</w:t>
+      </w:r>
+      <w:r>
+        <w:rPr>
+          <w:lang w:val="en-AU"/>
+        </w:rPr>
+        <w:t>:</w:t>
+      </w:r>
+    </w:p>
+    <w:p>
+      <w:pPr>
+        <w:pStyle w:val="a"/>
+      </w:pPr>
+      <w:r>
+        <w:t>добавить зависимость сечения рекомбинации от температуры</w:t>
+      </w:r>
+      <w:r>
+        <w:t>;</w:t>
+      </w:r>
+    </w:p>
+    <w:p>
+      <w:pPr>
+        <w:pStyle w:val="a"/>
+      </w:pPr>
+      <w:r>
+        <w:t>добавить ионизацию атомов рабочего газа ионами плазмы</w:t>
+      </w:r>
+      <w:r>
+        <w:t>;</w:t>
+      </w:r>
+    </w:p>
+    <w:p>
+      <w:pPr>
+        <w:pStyle w:val="a"/>
+      </w:pPr>
+      <w:r>
+        <w:t>добавить ионизацию рабочего газа нейтронами, получающимися в результате реакций синтеза</w:t>
+      </w:r>
+      <w:r>
+        <w:t>;</w:t>
+      </w:r>
+    </w:p>
+    <w:p>
+      <w:pPr>
+        <w:pStyle w:val="a"/>
+      </w:pPr>
+      <w:r>
+        <w:t>добавить эффект</w:t>
+      </w:r>
+      <w:r>
+        <w:t xml:space="preserve"> убегания ионов/электронов плазмы сразу на стенку, минуя объем рабочего газа.</w:t>
+      </w:r>
+    </w:p>
+    <w:p>
+      <w:r>
+        <w:t xml:space="preserve">Данные процессы не добавляются сразу, чтобы не усложнять модель на </w:t>
+      </w:r>
+      <w:r>
+        <w:t>текущем</w:t>
+      </w:r>
+      <w:r>
+        <w:t xml:space="preserve"> этапе.</w:t>
+      </w:r>
+    </w:p>
+    <w:p>
+      <w:r>
+        <w:t xml:space="preserve">После получения адекватной модели проводится синтез регулятора. Модель как раз таки реализуется для описания большинства процессов, </w:t>
+      </w:r>
+      <w:r>
+        <w:t>влияющих на</w:t>
+      </w:r>
+      <w:r>
+        <w:t xml:space="preserve"> плотность плазмы, что в итоге приведет </w:t>
+      </w:r>
+      <w:r>
+        <w:t xml:space="preserve">к синтезу многоканального </w:t>
+      </w:r>
+      <w:r>
+        <w:t>регулятора</w:t>
+      </w:r>
+      <w:r>
+        <w:t xml:space="preserve"> (например</w:t>
+      </w:r>
+      <w:r>
+        <w:t>:</w:t>
+      </w:r>
+      <w:r>
+        <w:t xml:space="preserve"> ток соленоида</w:t>
+      </w:r>
+      <w:r>
+        <w:t xml:space="preserve"> – </w:t>
+      </w:r>
+      <w:r>
+        <w:t>плотность плазмы, мощность дополнительного нагрева</w:t>
+      </w:r>
+      <w:r>
+        <w:t xml:space="preserve"> – </w:t>
+      </w:r>
+      <w:r>
+        <w:t>плотность плазмы, индукция магнитного поля в ВК – плотность плазмы и т.д.)</w:t>
+      </w:r>
+      <w:r>
+        <w:t>.</w:t>
+      </w:r>
+    </w:p>
+    <w:p>
+      <w:r>
+        <w:t xml:space="preserve">Однако, как видно из математического описания, многие процессы </w:t>
+      </w:r>
+      <w:r>
+        <w:t>являются нелинейны</w:t>
+      </w:r>
+      <w:r>
+        <w:t>ми</w:t>
+      </w:r>
+      <w:r>
+        <w:t xml:space="preserve">, следовательно может </w:t>
+      </w:r>
+      <w:r>
+        <w:t>получиться</w:t>
+      </w:r>
+      <w:r>
+        <w:t xml:space="preserve"> так, что регулятор с постоянными параметрами/структурой будет неэффективным</w:t>
+      </w:r>
+      <w:r>
+        <w:t>.</w:t>
+      </w:r>
+      <w:r>
+        <w:t xml:space="preserve"> </w:t>
+      </w:r>
+      <w:r>
+        <w:t>Поэтому есть следующая идея</w:t>
+      </w:r>
+      <w:r>
+        <w:t xml:space="preserve">: </w:t>
+      </w:r>
+      <w:r>
+        <w:t>на полученной модели наработать набор данных по типу</w:t>
+      </w:r>
+      <w:r>
+        <w:t xml:space="preserve">: </w:t>
+      </w:r>
+      <w:r>
+        <w:t>состояние системы – желаемые параметры/структура регулятора. По полученным данным обучить нейросеть, которая будет использоваться в структуре регулятора, и влиять на его настройки по мере изменения условий реального эксперимента.</w:t>
+      </w:r>
+    </w:p>
+    <w:p/>
+    <w:p>
+      <w:pPr>
+        <w:spacing w:after="160" w:line="259" w:lineRule="auto"/>
+        <w:ind w:firstLine="0"/>
+        <w:jc w:val="left"/>
+      </w:pPr>
+      <w:r>
+        <w:br w:type="page"/>
+      </w:r>
+    </w:p>
+    <w:p>
+      <w:pPr>
+        <w:ind w:firstLine="0"/>
+        <w:jc w:val="center"/>
+        <w:rPr>
+          <w:b/>
+          <w:bCs/>
+        </w:rPr>
+      </w:pPr>
+      <w:r>
+        <w:rPr>
+          <w:b/>
+          <w:bCs/>
+        </w:rPr>
+        <w:lastRenderedPageBreak/>
+        <w:t>Источники</w:t>
+      </w:r>
+    </w:p>
+    <w:p>
+      <w:pPr>
+        <w:pStyle w:val="a0"/>
+      </w:pPr>
+      <w:r>
+        <w:t>Поступаев В.В. Физика плазмы. - Новосибирск: Кафедра физики плазмы НГУ, 2013. - 507 с.</w:t>
+      </w:r>
+    </w:p>
+    <w:p>
+      <w:pPr>
+        <w:pStyle w:val="a0"/>
+      </w:pPr>
+      <w:r>
+        <w:t>Глухих В.А., Беляков В.А., Минеев А.Б. Физико-технические основы управляемого термоядерного синтеза: Учебное пособие. - СПб.: Издательство Политехнического университета, 2006. - 348 с.</w:t>
+      </w:r>
+    </w:p>
+    <w:p>
+      <w:pPr>
+        <w:pStyle w:val="a0"/>
+      </w:pPr>
+      <w:r>
+        <w:t>Райзер Ю.П. Физика газового разряда: Учебное руководство. - 2 изд. - М.: Наука, 1992. - 536 с.</w:t>
+      </w:r>
+    </w:p>
+    <w:p>
+      <w:pPr>
+        <w:pStyle w:val="a0"/>
+      </w:pPr>
+      <w:r>
+        <w:t>Готт Ю.В., Курнаев В.А. На пути к энергетике будущего: Учебное пособие. - 2 изд. - М.: НИЯУ МИФИ, 2017. - 292 с.</w:t>
+      </w:r>
     </w:p>
     <w:p/>
     <w:sectPr>
@@ -1865,6 +5267,182 @@
     </w:lvl>
   </w:abstractNum>
   <w:abstractNum w:abstractNumId="2" w15:restartNumberingAfterBreak="0">
+    <w:nsid w:val="1F4C61F8"/>
+    <w:multiLevelType w:val="hybridMultilevel"/>
+    <w:tmpl w:val="00063872"/>
+    <w:lvl w:ilvl="0" w:tplc="D034FBF6">
+      <w:start w:val="1"/>
+      <w:numFmt w:val="decimal"/>
+      <w:pStyle w:val="a0"/>
+      <w:lvlText w:val="%1."/>
+      <w:lvlJc w:val="left"/>
+      <w:pPr>
+        <w:ind w:left="1571" w:hanging="360"/>
+      </w:pPr>
+    </w:lvl>
+    <w:lvl w:ilvl="1" w:tplc="04190019" w:tentative="1">
+      <w:start w:val="1"/>
+      <w:numFmt w:val="lowerLetter"/>
+      <w:lvlText w:val="%2."/>
+      <w:lvlJc w:val="left"/>
+      <w:pPr>
+        <w:ind w:left="2291" w:hanging="360"/>
+      </w:pPr>
+    </w:lvl>
+    <w:lvl w:ilvl="2" w:tplc="0419001B" w:tentative="1">
+      <w:start w:val="1"/>
+      <w:numFmt w:val="lowerRoman"/>
+      <w:lvlText w:val="%3."/>
+      <w:lvlJc w:val="right"/>
+      <w:pPr>
+        <w:ind w:left="3011" w:hanging="180"/>
+      </w:pPr>
+    </w:lvl>
+    <w:lvl w:ilvl="3" w:tplc="0419000F" w:tentative="1">
+      <w:start w:val="1"/>
+      <w:numFmt w:val="decimal"/>
+      <w:lvlText w:val="%4."/>
+      <w:lvlJc w:val="left"/>
+      <w:pPr>
+        <w:ind w:left="3731" w:hanging="360"/>
+      </w:pPr>
+    </w:lvl>
+    <w:lvl w:ilvl="4" w:tplc="04190019" w:tentative="1">
+      <w:start w:val="1"/>
+      <w:numFmt w:val="lowerLetter"/>
+      <w:lvlText w:val="%5."/>
+      <w:lvlJc w:val="left"/>
+      <w:pPr>
+        <w:ind w:left="4451" w:hanging="360"/>
+      </w:pPr>
+    </w:lvl>
+    <w:lvl w:ilvl="5" w:tplc="0419001B" w:tentative="1">
+      <w:start w:val="1"/>
+      <w:numFmt w:val="lowerRoman"/>
+      <w:lvlText w:val="%6."/>
+      <w:lvlJc w:val="right"/>
+      <w:pPr>
+        <w:ind w:left="5171" w:hanging="180"/>
+      </w:pPr>
+    </w:lvl>
+    <w:lvl w:ilvl="6" w:tplc="0419000F" w:tentative="1">
+      <w:start w:val="1"/>
+      <w:numFmt w:val="decimal"/>
+      <w:lvlText w:val="%7."/>
+      <w:lvlJc w:val="left"/>
+      <w:pPr>
+        <w:ind w:left="5891" w:hanging="360"/>
+      </w:pPr>
+    </w:lvl>
+    <w:lvl w:ilvl="7" w:tplc="04190019" w:tentative="1">
+      <w:start w:val="1"/>
+      <w:numFmt w:val="lowerLetter"/>
+      <w:lvlText w:val="%8."/>
+      <w:lvlJc w:val="left"/>
+      <w:pPr>
+        <w:ind w:left="6611" w:hanging="360"/>
+      </w:pPr>
+    </w:lvl>
+    <w:lvl w:ilvl="8" w:tplc="0419001B" w:tentative="1">
+      <w:start w:val="1"/>
+      <w:numFmt w:val="lowerRoman"/>
+      <w:lvlText w:val="%9."/>
+      <w:lvlJc w:val="right"/>
+      <w:pPr>
+        <w:ind w:left="7331" w:hanging="180"/>
+      </w:pPr>
+    </w:lvl>
+  </w:abstractNum>
+  <w:abstractNum w:abstractNumId="3" w15:restartNumberingAfterBreak="0">
+    <w:nsid w:val="74221815"/>
+    <w:multiLevelType w:val="hybridMultilevel"/>
+    <w:tmpl w:val="15D4C36A"/>
+    <w:lvl w:ilvl="0" w:tplc="36B4222A">
+      <w:start w:val="1"/>
+      <w:numFmt w:val="decimal"/>
+      <w:lvlText w:val="%1"/>
+      <w:lvlJc w:val="left"/>
+      <w:pPr>
+        <w:ind w:left="720" w:hanging="360"/>
+      </w:pPr>
+      <w:rPr>
+        <w:rFonts w:hint="default"/>
+      </w:rPr>
+    </w:lvl>
+    <w:lvl w:ilvl="1" w:tplc="04190019" w:tentative="1">
+      <w:start w:val="1"/>
+      <w:numFmt w:val="lowerLetter"/>
+      <w:lvlText w:val="%2."/>
+      <w:lvlJc w:val="left"/>
+      <w:pPr>
+        <w:ind w:left="1440" w:hanging="360"/>
+      </w:pPr>
+    </w:lvl>
+    <w:lvl w:ilvl="2" w:tplc="0419001B" w:tentative="1">
+      <w:start w:val="1"/>
+      <w:numFmt w:val="lowerRoman"/>
+      <w:lvlText w:val="%3."/>
+      <w:lvlJc w:val="right"/>
+      <w:pPr>
+        <w:ind w:left="2160" w:hanging="180"/>
+      </w:pPr>
+    </w:lvl>
+    <w:lvl w:ilvl="3" w:tplc="0419000F" w:tentative="1">
+      <w:start w:val="1"/>
+      <w:numFmt w:val="decimal"/>
+      <w:lvlText w:val="%4."/>
+      <w:lvlJc w:val="left"/>
+      <w:pPr>
+        <w:ind w:left="2880" w:hanging="360"/>
+      </w:pPr>
+    </w:lvl>
+    <w:lvl w:ilvl="4" w:tplc="04190019" w:tentative="1">
+      <w:start w:val="1"/>
+      <w:numFmt w:val="lowerLetter"/>
+      <w:lvlText w:val="%5."/>
+      <w:lvlJc w:val="left"/>
+      <w:pPr>
+        <w:ind w:left="3600" w:hanging="360"/>
+      </w:pPr>
+    </w:lvl>
+    <w:lvl w:ilvl="5" w:tplc="0419001B" w:tentative="1">
+      <w:start w:val="1"/>
+      <w:numFmt w:val="lowerRoman"/>
+      <w:lvlText w:val="%6."/>
+      <w:lvlJc w:val="right"/>
+      <w:pPr>
+        <w:ind w:left="4320" w:hanging="180"/>
+      </w:pPr>
+    </w:lvl>
+    <w:lvl w:ilvl="6" w:tplc="0419000F" w:tentative="1">
+      <w:start w:val="1"/>
+      <w:numFmt w:val="decimal"/>
+      <w:lvlText w:val="%7."/>
+      <w:lvlJc w:val="left"/>
+      <w:pPr>
+        <w:ind w:left="5040" w:hanging="360"/>
+      </w:pPr>
+    </w:lvl>
+    <w:lvl w:ilvl="7" w:tplc="04190019" w:tentative="1">
+      <w:start w:val="1"/>
+      <w:numFmt w:val="lowerLetter"/>
+      <w:lvlText w:val="%8."/>
+      <w:lvlJc w:val="left"/>
+      <w:pPr>
+        <w:ind w:left="5760" w:hanging="360"/>
+      </w:pPr>
+    </w:lvl>
+    <w:lvl w:ilvl="8" w:tplc="0419001B" w:tentative="1">
+      <w:start w:val="1"/>
+      <w:numFmt w:val="lowerRoman"/>
+      <w:lvlText w:val="%9."/>
+      <w:lvlJc w:val="right"/>
+      <w:pPr>
+        <w:ind w:left="6480" w:hanging="180"/>
+      </w:pPr>
+    </w:lvl>
+  </w:abstractNum>
+  <w:abstractNum w:abstractNumId="4" w15:restartNumberingAfterBreak="0">
     <w:nsid w:val="7432032B"/>
     <w:multiLevelType w:val="multilevel"/>
     <w:tmpl w:val="55CE1932"/>
@@ -1951,7 +5529,7 @@
     </w:lvl>
   </w:abstractNum>
   <w:num w:numId="1">
-    <w:abstractNumId w:val="2"/>
+    <w:abstractNumId w:val="4"/>
   </w:num>
   <w:num w:numId="2">
     <w:abstractNumId w:val="0"/>
@@ -1964,6 +5542,12 @@
   </w:num>
   <w:num w:numId="5">
     <w:abstractNumId w:val="0"/>
+  </w:num>
+  <w:num w:numId="6">
+    <w:abstractNumId w:val="3"/>
+  </w:num>
+  <w:num w:numId="7">
+    <w:abstractNumId w:val="2"/>
   </w:num>
 </w:numbering>
 </file>
@@ -2363,7 +5947,7 @@
     <w:lsdException w:name="Unresolved Mention" w:semiHidden="1" w:unhideWhenUsed="1"/>
     <w:lsdException w:name="Smart Link" w:semiHidden="1" w:unhideWhenUsed="1"/>
   </w:latentStyles>
-  <w:style w:type="paragraph" w:default="1" w:styleId="a0">
+  <w:style w:type="paragraph" w:default="1" w:styleId="a1">
     <w:name w:val="Normal"/>
     <w:aliases w:val="Для работы"/>
     <w:qFormat/>
@@ -2382,8 +5966,8 @@
   </w:style>
   <w:style w:type="paragraph" w:styleId="2">
     <w:name w:val="heading 2"/>
-    <w:basedOn w:val="a0"/>
-    <w:next w:val="a0"/>
+    <w:basedOn w:val="a1"/>
+    <w:next w:val="a1"/>
     <w:link w:val="20"/>
     <w:autoRedefine/>
     <w:qFormat/>
@@ -2409,13 +5993,13 @@
       <w:szCs w:val="28"/>
     </w:rPr>
   </w:style>
-  <w:style w:type="character" w:default="1" w:styleId="a1">
+  <w:style w:type="character" w:default="1" w:styleId="a2">
     <w:name w:val="Default Paragraph Font"/>
     <w:uiPriority w:val="1"/>
     <w:semiHidden/>
     <w:unhideWhenUsed/>
   </w:style>
-  <w:style w:type="table" w:default="1" w:styleId="a2">
+  <w:style w:type="table" w:default="1" w:styleId="a3">
     <w:name w:val="Normal Table"/>
     <w:uiPriority w:val="99"/>
     <w:semiHidden/>
@@ -2430,7 +6014,7 @@
       </w:tblCellMar>
     </w:tblPr>
   </w:style>
-  <w:style w:type="numbering" w:default="1" w:styleId="a3">
+  <w:style w:type="numbering" w:default="1" w:styleId="a4">
     <w:name w:val="No List"/>
     <w:uiPriority w:val="99"/>
     <w:semiHidden/>
@@ -2452,7 +6036,7 @@
   </w:style>
   <w:style w:type="paragraph" w:styleId="a">
     <w:name w:val="No Spacing"/>
-    <w:basedOn w:val="a4"/>
+    <w:basedOn w:val="a5"/>
     <w:uiPriority w:val="1"/>
     <w:qFormat/>
     <w:rsid w:val="000050CF"/>
@@ -2466,9 +6050,10 @@
       <w:ind w:left="0" w:firstLine="851"/>
     </w:pPr>
   </w:style>
-  <w:style w:type="paragraph" w:styleId="a4">
+  <w:style w:type="paragraph" w:styleId="a5">
     <w:name w:val="List Paragraph"/>
-    <w:basedOn w:val="a0"/>
+    <w:basedOn w:val="a1"/>
+    <w:link w:val="a6"/>
     <w:uiPriority w:val="34"/>
     <w:qFormat/>
     <w:rsid w:val="00C2477C"/>
@@ -2477,10 +6062,10 @@
       <w:contextualSpacing/>
     </w:pPr>
   </w:style>
-  <w:style w:type="paragraph" w:styleId="a5">
+  <w:style w:type="paragraph" w:styleId="a7">
     <w:name w:val="caption"/>
-    <w:basedOn w:val="a0"/>
-    <w:next w:val="a0"/>
+    <w:basedOn w:val="a1"/>
+    <w:next w:val="a1"/>
     <w:uiPriority w:val="35"/>
     <w:unhideWhenUsed/>
     <w:qFormat/>
@@ -2498,7 +6083,7 @@
   </w:style>
   <w:style w:type="character" w:customStyle="1" w:styleId="MTEquationSection">
     <w:name w:val="MTEquationSection"/>
-    <w:basedOn w:val="a1"/>
+    <w:basedOn w:val="a2"/>
     <w:rsid w:val="006E42DC"/>
     <w:rPr>
       <w:b/>
@@ -2509,8 +6094,8 @@
   </w:style>
   <w:style w:type="paragraph" w:customStyle="1" w:styleId="MTDisplayEquation">
     <w:name w:val="MTDisplayEquation"/>
-    <w:basedOn w:val="a0"/>
-    <w:next w:val="a0"/>
+    <w:basedOn w:val="a1"/>
+    <w:next w:val="a1"/>
     <w:link w:val="MTDisplayEquation0"/>
     <w:rsid w:val="006E42DC"/>
     <w:pPr>
@@ -2522,7 +6107,7 @@
   </w:style>
   <w:style w:type="character" w:customStyle="1" w:styleId="MTDisplayEquation0">
     <w:name w:val="MTDisplayEquation Знак"/>
-    <w:basedOn w:val="a1"/>
+    <w:basedOn w:val="a2"/>
     <w:link w:val="MTDisplayEquation"/>
     <w:rsid w:val="006E42DC"/>
     <w:rPr>
@@ -2532,9 +6117,9 @@
       <w:lang w:eastAsia="ru-RU"/>
     </w:rPr>
   </w:style>
-  <w:style w:type="character" w:styleId="a6">
+  <w:style w:type="character" w:styleId="a8">
     <w:name w:val="Hyperlink"/>
-    <w:basedOn w:val="a1"/>
+    <w:basedOn w:val="a2"/>
     <w:uiPriority w:val="99"/>
     <w:unhideWhenUsed/>
     <w:rsid w:val="00CB270C"/>
@@ -2543,9 +6128,9 @@
       <w:u w:val="single"/>
     </w:rPr>
   </w:style>
-  <w:style w:type="character" w:styleId="a7">
+  <w:style w:type="character" w:styleId="a9">
     <w:name w:val="Unresolved Mention"/>
-    <w:basedOn w:val="a1"/>
+    <w:basedOn w:val="a2"/>
     <w:uiPriority w:val="99"/>
     <w:semiHidden/>
     <w:unhideWhenUsed/>
@@ -2553,6 +6138,72 @@
     <w:rPr>
       <w:color w:val="605E5C"/>
       <w:shd w:val="clear" w:color="auto" w:fill="E1DFDD"/>
+    </w:rPr>
+  </w:style>
+  <w:style w:type="paragraph" w:customStyle="1" w:styleId="aa">
+    <w:name w:val="Рисунок"/>
+    <w:basedOn w:val="a1"/>
+    <w:link w:val="ab"/>
+    <w:autoRedefine/>
+    <w:qFormat/>
+    <w:rsid w:val="009B24DF"/>
+    <w:pPr>
+      <w:keepNext/>
+      <w:ind w:firstLine="0"/>
+      <w:jc w:val="center"/>
+    </w:pPr>
+    <w:rPr>
+      <w:szCs w:val="40"/>
+    </w:rPr>
+  </w:style>
+  <w:style w:type="character" w:customStyle="1" w:styleId="ab">
+    <w:name w:val="Рисунок Знак"/>
+    <w:basedOn w:val="a2"/>
+    <w:link w:val="aa"/>
+    <w:rsid w:val="009B24DF"/>
+    <w:rPr>
+      <w:rFonts w:ascii="Times New Roman" w:hAnsi="Times New Roman" w:cs="Times New Roman"/>
+      <w:sz w:val="28"/>
+      <w:szCs w:val="40"/>
+      <w:lang w:eastAsia="ru-RU"/>
+    </w:rPr>
+  </w:style>
+  <w:style w:type="paragraph" w:customStyle="1" w:styleId="a0">
+    <w:name w:val="Источники"/>
+    <w:basedOn w:val="a5"/>
+    <w:link w:val="ac"/>
+    <w:qFormat/>
+    <w:rsid w:val="003546CC"/>
+    <w:pPr>
+      <w:numPr>
+        <w:numId w:val="7"/>
+      </w:numPr>
+      <w:ind w:left="0" w:firstLine="851"/>
+    </w:pPr>
+  </w:style>
+  <w:style w:type="character" w:customStyle="1" w:styleId="a6">
+    <w:name w:val="Абзац списка Знак"/>
+    <w:basedOn w:val="a2"/>
+    <w:link w:val="a5"/>
+    <w:uiPriority w:val="34"/>
+    <w:rsid w:val="003546CC"/>
+    <w:rPr>
+      <w:rFonts w:ascii="Times New Roman" w:hAnsi="Times New Roman" w:cs="Times New Roman"/>
+      <w:sz w:val="28"/>
+      <w:szCs w:val="24"/>
+      <w:lang w:eastAsia="ru-RU"/>
+    </w:rPr>
+  </w:style>
+  <w:style w:type="character" w:customStyle="1" w:styleId="ac">
+    <w:name w:val="Источники Знак"/>
+    <w:basedOn w:val="a6"/>
+    <w:link w:val="a0"/>
+    <w:rsid w:val="003546CC"/>
+    <w:rPr>
+      <w:rFonts w:ascii="Times New Roman" w:hAnsi="Times New Roman" w:cs="Times New Roman"/>
+      <w:sz w:val="28"/>
+      <w:szCs w:val="24"/>
+      <w:lang w:eastAsia="ru-RU"/>
     </w:rPr>
   </w:style>
 </w:styles>
